--- a/ReadMe.docx
+++ b/ReadMe.docx
@@ -1,6 +1,6 @@
 
 <file path=word/document.xml><?xml version="1.0" encoding="utf-8"?>
-<w:document xmlns:wpc="http://schemas.microsoft.com/office/word/2010/wordprocessingCanvas" xmlns:mc="http://schemas.openxmlformats.org/markup-compatibility/2006" xmlns:o="urn:schemas-microsoft-com:office:office" xmlns:r="http://schemas.openxmlformats.org/officeDocument/2006/relationships" xmlns:m="http://schemas.openxmlformats.org/officeDocument/2006/math" xmlns:v="urn:schemas-microsoft-com:vml" xmlns:wp14="http://schemas.microsoft.com/office/word/2010/wordprocessingDrawing" xmlns:wp="http://schemas.openxmlformats.org/drawingml/2006/wordprocessingDrawing" xmlns:w10="urn:schemas-microsoft-com:office:word" xmlns:w="http://schemas.openxmlformats.org/wordprocessingml/2006/main" xmlns:w14="http://schemas.microsoft.com/office/word/2010/wordml" xmlns:w15="http://schemas.microsoft.com/office/word/2012/wordml" xmlns:wpg="http://schemas.microsoft.com/office/word/2010/wordprocessingGroup" xmlns:wpi="http://schemas.microsoft.com/office/word/2010/wordprocessingInk" xmlns:wne="http://schemas.microsoft.com/office/word/2006/wordml" xmlns:wps="http://schemas.microsoft.com/office/word/2010/wordprocessingShape" mc:Ignorable="w14 w15 wp14">
+<w:document xmlns:wpc="http://schemas.microsoft.com/office/word/2010/wordprocessingCanvas" xmlns:mo="http://schemas.microsoft.com/office/mac/office/2008/main" xmlns:mc="http://schemas.openxmlformats.org/markup-compatibility/2006" xmlns:mv="urn:schemas-microsoft-com:mac:vml" xmlns:o="urn:schemas-microsoft-com:office:office" xmlns:r="http://schemas.openxmlformats.org/officeDocument/2006/relationships" xmlns:m="http://schemas.openxmlformats.org/officeDocument/2006/math" xmlns:v="urn:schemas-microsoft-com:vml" xmlns:wp14="http://schemas.microsoft.com/office/word/2010/wordprocessingDrawing" xmlns:wp="http://schemas.openxmlformats.org/drawingml/2006/wordprocessingDrawing" xmlns:w10="urn:schemas-microsoft-com:office:word" xmlns:w="http://schemas.openxmlformats.org/wordprocessingml/2006/main" xmlns:w14="http://schemas.microsoft.com/office/word/2010/wordml" xmlns:wpg="http://schemas.microsoft.com/office/word/2010/wordprocessingGroup" xmlns:wpi="http://schemas.microsoft.com/office/word/2010/wordprocessingInk" xmlns:wne="http://schemas.microsoft.com/office/word/2006/wordml" xmlns:wps="http://schemas.microsoft.com/office/word/2010/wordprocessingShape" mc:Ignorable="w14 wp14">
   <w:body>
     <w:p>
       <w:pPr>
@@ -13,6 +13,7 @@
           <w:szCs w:val="32"/>
         </w:rPr>
       </w:pPr>
+      <w:proofErr w:type="spellStart"/>
       <w:r>
         <w:rPr>
           <w:rFonts w:asciiTheme="majorHAnsi" w:hAnsiTheme="majorHAnsi"/>
@@ -20,20 +21,19 @@
           <w:sz w:val="32"/>
           <w:szCs w:val="32"/>
         </w:rPr>
-        <w:t>QuadTree Index for Spatial Objects on Apache MapReduce</w:t>
-      </w:r>
-    </w:p>
-    <w:p>
-      <w:pPr>
-        <w:spacing w:line="220" w:lineRule="atLeast"/>
-        <w:jc w:val="center"/>
+        <w:t>QuadTree</w:t>
+      </w:r>
+      <w:proofErr w:type="spellEnd"/>
+      <w:r>
         <w:rPr>
           <w:rFonts w:asciiTheme="majorHAnsi" w:hAnsiTheme="majorHAnsi"/>
           <w:b/>
           <w:sz w:val="32"/>
           <w:szCs w:val="32"/>
         </w:rPr>
-      </w:pPr>
+        <w:t xml:space="preserve"> Index for Spatial Objects on Apache </w:t>
+      </w:r>
+      <w:proofErr w:type="spellStart"/>
       <w:r>
         <w:rPr>
           <w:rFonts w:asciiTheme="majorHAnsi" w:hAnsiTheme="majorHAnsi"/>
@@ -41,6 +41,28 @@
           <w:sz w:val="32"/>
           <w:szCs w:val="32"/>
         </w:rPr>
+        <w:t>MapReduce</w:t>
+      </w:r>
+      <w:proofErr w:type="spellEnd"/>
+    </w:p>
+    <w:p>
+      <w:pPr>
+        <w:spacing w:line="220" w:lineRule="atLeast"/>
+        <w:jc w:val="center"/>
+        <w:rPr>
+          <w:rFonts w:asciiTheme="majorHAnsi" w:hAnsiTheme="majorHAnsi"/>
+          <w:b/>
+          <w:sz w:val="32"/>
+          <w:szCs w:val="32"/>
+        </w:rPr>
+      </w:pPr>
+      <w:r>
+        <w:rPr>
+          <w:rFonts w:asciiTheme="majorHAnsi" w:hAnsiTheme="majorHAnsi"/>
+          <w:b/>
+          <w:sz w:val="32"/>
+          <w:szCs w:val="32"/>
+        </w:rPr>
         <w:t>Brief Documentation</w:t>
       </w:r>
     </w:p>
@@ -124,6 +146,957 @@
     </w:p>
     <w:p>
       <w:pPr>
+        <w:tabs>
+          <w:tab w:val="left" w:pos="560"/>
+          <w:tab w:val="left" w:pos="1120"/>
+          <w:tab w:val="left" w:pos="1680"/>
+          <w:tab w:val="left" w:pos="2240"/>
+          <w:tab w:val="left" w:pos="2800"/>
+          <w:tab w:val="left" w:pos="3360"/>
+          <w:tab w:val="left" w:pos="3920"/>
+          <w:tab w:val="left" w:pos="4480"/>
+          <w:tab w:val="left" w:pos="5040"/>
+          <w:tab w:val="left" w:pos="5600"/>
+          <w:tab w:val="left" w:pos="6160"/>
+          <w:tab w:val="left" w:pos="6720"/>
+        </w:tabs>
+        <w:autoSpaceDE w:val="0"/>
+        <w:autoSpaceDN w:val="0"/>
+        <w:snapToGrid/>
+        <w:spacing w:after="0"/>
+        <w:ind w:firstLineChars="213" w:firstLine="426"/>
+        <w:rPr>
+          <w:rFonts w:ascii="Menlo Regular" w:hAnsi="Menlo Regular" w:cs="Menlo Regular"/>
+          <w:color w:val="000000"/>
+          <w:sz w:val="20"/>
+          <w:szCs w:val="20"/>
+        </w:rPr>
+      </w:pPr>
+      <w:r>
+        <w:rPr>
+          <w:rFonts w:ascii="Menlo Regular" w:hAnsi="Menlo Regular" w:cs="Menlo Regular"/>
+          <w:color w:val="000000"/>
+          <w:sz w:val="20"/>
+          <w:szCs w:val="20"/>
+        </w:rPr>
+        <w:t xml:space="preserve">├── </w:t>
+      </w:r>
+      <w:proofErr w:type="spellStart"/>
+      <w:r>
+        <w:rPr>
+          <w:rFonts w:ascii="Menlo Regular" w:hAnsi="Menlo Regular" w:cs="Menlo Regular"/>
+          <w:color w:val="000000"/>
+          <w:sz w:val="20"/>
+          <w:szCs w:val="20"/>
+        </w:rPr>
+        <w:t>hadoop.core</w:t>
+      </w:r>
+      <w:proofErr w:type="spellEnd"/>
+    </w:p>
+    <w:p>
+      <w:pPr>
+        <w:tabs>
+          <w:tab w:val="left" w:pos="560"/>
+          <w:tab w:val="left" w:pos="1120"/>
+          <w:tab w:val="left" w:pos="1680"/>
+          <w:tab w:val="left" w:pos="2240"/>
+          <w:tab w:val="left" w:pos="2800"/>
+          <w:tab w:val="left" w:pos="3360"/>
+          <w:tab w:val="left" w:pos="3920"/>
+          <w:tab w:val="left" w:pos="4480"/>
+          <w:tab w:val="left" w:pos="5040"/>
+          <w:tab w:val="left" w:pos="5600"/>
+          <w:tab w:val="left" w:pos="6160"/>
+          <w:tab w:val="left" w:pos="6720"/>
+        </w:tabs>
+        <w:autoSpaceDE w:val="0"/>
+        <w:autoSpaceDN w:val="0"/>
+        <w:snapToGrid/>
+        <w:spacing w:after="0"/>
+        <w:ind w:firstLineChars="213" w:firstLine="426"/>
+        <w:rPr>
+          <w:rFonts w:ascii="Menlo Regular" w:hAnsi="Menlo Regular" w:cs="Menlo Regular"/>
+          <w:color w:val="000000"/>
+          <w:sz w:val="20"/>
+          <w:szCs w:val="20"/>
+        </w:rPr>
+      </w:pPr>
+      <w:r>
+        <w:rPr>
+          <w:rFonts w:ascii="Menlo Regular" w:hAnsi="Menlo Regular" w:cs="Menlo Regular"/>
+          <w:color w:val="000000"/>
+          <w:sz w:val="20"/>
+          <w:szCs w:val="20"/>
+        </w:rPr>
+        <w:t>│   └── hadoop-core-1.2.1.jar</w:t>
+      </w:r>
+    </w:p>
+    <w:p>
+      <w:pPr>
+        <w:tabs>
+          <w:tab w:val="left" w:pos="560"/>
+          <w:tab w:val="left" w:pos="1120"/>
+          <w:tab w:val="left" w:pos="1680"/>
+          <w:tab w:val="left" w:pos="2240"/>
+          <w:tab w:val="left" w:pos="2800"/>
+          <w:tab w:val="left" w:pos="3360"/>
+          <w:tab w:val="left" w:pos="3920"/>
+          <w:tab w:val="left" w:pos="4480"/>
+          <w:tab w:val="left" w:pos="5040"/>
+          <w:tab w:val="left" w:pos="5600"/>
+          <w:tab w:val="left" w:pos="6160"/>
+          <w:tab w:val="left" w:pos="6720"/>
+        </w:tabs>
+        <w:autoSpaceDE w:val="0"/>
+        <w:autoSpaceDN w:val="0"/>
+        <w:snapToGrid/>
+        <w:spacing w:after="0"/>
+        <w:ind w:firstLineChars="213" w:firstLine="426"/>
+        <w:rPr>
+          <w:rFonts w:ascii="Menlo Regular" w:hAnsi="Menlo Regular" w:cs="Menlo Regular"/>
+          <w:color w:val="000000"/>
+          <w:sz w:val="20"/>
+          <w:szCs w:val="20"/>
+        </w:rPr>
+      </w:pPr>
+      <w:r>
+        <w:rPr>
+          <w:rFonts w:ascii="Menlo Regular" w:hAnsi="Menlo Regular" w:cs="Menlo Regular"/>
+          <w:color w:val="000000"/>
+          <w:sz w:val="20"/>
+          <w:szCs w:val="20"/>
+        </w:rPr>
+        <w:t>├── libs</w:t>
+      </w:r>
+    </w:p>
+    <w:p>
+      <w:pPr>
+        <w:tabs>
+          <w:tab w:val="left" w:pos="560"/>
+          <w:tab w:val="left" w:pos="1120"/>
+          <w:tab w:val="left" w:pos="1680"/>
+          <w:tab w:val="left" w:pos="2240"/>
+          <w:tab w:val="left" w:pos="2800"/>
+          <w:tab w:val="left" w:pos="3360"/>
+          <w:tab w:val="left" w:pos="3920"/>
+          <w:tab w:val="left" w:pos="4480"/>
+          <w:tab w:val="left" w:pos="5040"/>
+          <w:tab w:val="left" w:pos="5600"/>
+          <w:tab w:val="left" w:pos="6160"/>
+          <w:tab w:val="left" w:pos="6720"/>
+        </w:tabs>
+        <w:autoSpaceDE w:val="0"/>
+        <w:autoSpaceDN w:val="0"/>
+        <w:snapToGrid/>
+        <w:spacing w:after="0"/>
+        <w:ind w:firstLineChars="213" w:firstLine="426"/>
+        <w:rPr>
+          <w:rFonts w:ascii="Menlo Regular" w:hAnsi="Menlo Regular" w:cs="Menlo Regular"/>
+          <w:color w:val="000000"/>
+          <w:sz w:val="20"/>
+          <w:szCs w:val="20"/>
+        </w:rPr>
+      </w:pPr>
+      <w:r>
+        <w:rPr>
+          <w:rFonts w:ascii="Menlo Regular" w:hAnsi="Menlo Regular" w:cs="Menlo Regular"/>
+          <w:color w:val="000000"/>
+          <w:sz w:val="20"/>
+          <w:szCs w:val="20"/>
+        </w:rPr>
+        <w:t>│   ├── commons-lang-2.4.jar</w:t>
+      </w:r>
+    </w:p>
+    <w:p>
+      <w:pPr>
+        <w:tabs>
+          <w:tab w:val="left" w:pos="560"/>
+          <w:tab w:val="left" w:pos="1120"/>
+          <w:tab w:val="left" w:pos="1680"/>
+          <w:tab w:val="left" w:pos="2240"/>
+          <w:tab w:val="left" w:pos="2800"/>
+          <w:tab w:val="left" w:pos="3360"/>
+          <w:tab w:val="left" w:pos="3920"/>
+          <w:tab w:val="left" w:pos="4480"/>
+          <w:tab w:val="left" w:pos="5040"/>
+          <w:tab w:val="left" w:pos="5600"/>
+          <w:tab w:val="left" w:pos="6160"/>
+          <w:tab w:val="left" w:pos="6720"/>
+        </w:tabs>
+        <w:autoSpaceDE w:val="0"/>
+        <w:autoSpaceDN w:val="0"/>
+        <w:snapToGrid/>
+        <w:spacing w:after="0"/>
+        <w:ind w:firstLineChars="213" w:firstLine="426"/>
+        <w:rPr>
+          <w:rFonts w:ascii="Menlo Regular" w:hAnsi="Menlo Regular" w:cs="Menlo Regular"/>
+          <w:color w:val="000000"/>
+          <w:sz w:val="20"/>
+          <w:szCs w:val="20"/>
+        </w:rPr>
+      </w:pPr>
+      <w:r>
+        <w:rPr>
+          <w:rFonts w:ascii="Menlo Regular" w:hAnsi="Menlo Regular" w:cs="Menlo Regular"/>
+          <w:color w:val="000000"/>
+          <w:sz w:val="20"/>
+          <w:szCs w:val="20"/>
+        </w:rPr>
+        <w:t xml:space="preserve">│   ├── </w:t>
+      </w:r>
+      <w:proofErr w:type="gramStart"/>
+      <w:r>
+        <w:rPr>
+          <w:rFonts w:ascii="Menlo Regular" w:hAnsi="Menlo Regular" w:cs="Menlo Regular"/>
+          <w:color w:val="000000"/>
+          <w:sz w:val="20"/>
+          <w:szCs w:val="20"/>
+        </w:rPr>
+        <w:t>commons-logging-1.</w:t>
+      </w:r>
+      <w:proofErr w:type="gramEnd"/>
+      <w:r>
+        <w:rPr>
+          <w:rFonts w:ascii="Menlo Regular" w:hAnsi="Menlo Regular" w:cs="Menlo Regular"/>
+          <w:color w:val="000000"/>
+          <w:sz w:val="20"/>
+          <w:szCs w:val="20"/>
+        </w:rPr>
+        <w:t>1.3.jar</w:t>
+      </w:r>
+    </w:p>
+    <w:p>
+      <w:pPr>
+        <w:tabs>
+          <w:tab w:val="left" w:pos="560"/>
+          <w:tab w:val="left" w:pos="1120"/>
+          <w:tab w:val="left" w:pos="1680"/>
+          <w:tab w:val="left" w:pos="2240"/>
+          <w:tab w:val="left" w:pos="2800"/>
+          <w:tab w:val="left" w:pos="3360"/>
+          <w:tab w:val="left" w:pos="3920"/>
+          <w:tab w:val="left" w:pos="4480"/>
+          <w:tab w:val="left" w:pos="5040"/>
+          <w:tab w:val="left" w:pos="5600"/>
+          <w:tab w:val="left" w:pos="6160"/>
+          <w:tab w:val="left" w:pos="6720"/>
+        </w:tabs>
+        <w:autoSpaceDE w:val="0"/>
+        <w:autoSpaceDN w:val="0"/>
+        <w:snapToGrid/>
+        <w:spacing w:after="0"/>
+        <w:ind w:firstLineChars="213" w:firstLine="426"/>
+        <w:rPr>
+          <w:rFonts w:ascii="Menlo Regular" w:hAnsi="Menlo Regular" w:cs="Menlo Regular"/>
+          <w:color w:val="000000"/>
+          <w:sz w:val="20"/>
+          <w:szCs w:val="20"/>
+        </w:rPr>
+      </w:pPr>
+      <w:r>
+        <w:rPr>
+          <w:rFonts w:ascii="Menlo Regular" w:hAnsi="Menlo Regular" w:cs="Menlo Regular"/>
+          <w:color w:val="000000"/>
+          <w:sz w:val="20"/>
+          <w:szCs w:val="20"/>
+        </w:rPr>
+        <w:t>│   ├── commons-logging-adapters-1.1.3.jar</w:t>
+      </w:r>
+    </w:p>
+    <w:p>
+      <w:pPr>
+        <w:tabs>
+          <w:tab w:val="left" w:pos="560"/>
+          <w:tab w:val="left" w:pos="1120"/>
+          <w:tab w:val="left" w:pos="1680"/>
+          <w:tab w:val="left" w:pos="2240"/>
+          <w:tab w:val="left" w:pos="2800"/>
+          <w:tab w:val="left" w:pos="3360"/>
+          <w:tab w:val="left" w:pos="3920"/>
+          <w:tab w:val="left" w:pos="4480"/>
+          <w:tab w:val="left" w:pos="5040"/>
+          <w:tab w:val="left" w:pos="5600"/>
+          <w:tab w:val="left" w:pos="6160"/>
+          <w:tab w:val="left" w:pos="6720"/>
+        </w:tabs>
+        <w:autoSpaceDE w:val="0"/>
+        <w:autoSpaceDN w:val="0"/>
+        <w:snapToGrid/>
+        <w:spacing w:after="0"/>
+        <w:ind w:firstLineChars="213" w:firstLine="426"/>
+        <w:rPr>
+          <w:rFonts w:ascii="Menlo Regular" w:hAnsi="Menlo Regular" w:cs="Menlo Regular"/>
+          <w:color w:val="000000"/>
+          <w:sz w:val="20"/>
+          <w:szCs w:val="20"/>
+        </w:rPr>
+      </w:pPr>
+      <w:r>
+        <w:rPr>
+          <w:rFonts w:ascii="Menlo Regular" w:hAnsi="Menlo Regular" w:cs="Menlo Regular"/>
+          <w:color w:val="000000"/>
+          <w:sz w:val="20"/>
+          <w:szCs w:val="20"/>
+        </w:rPr>
+        <w:t>│   └── commons-logging-api-1.1.3.jar</w:t>
+      </w:r>
+    </w:p>
+    <w:p>
+      <w:pPr>
+        <w:tabs>
+          <w:tab w:val="left" w:pos="560"/>
+          <w:tab w:val="left" w:pos="1120"/>
+          <w:tab w:val="left" w:pos="1680"/>
+          <w:tab w:val="left" w:pos="2240"/>
+          <w:tab w:val="left" w:pos="2800"/>
+          <w:tab w:val="left" w:pos="3360"/>
+          <w:tab w:val="left" w:pos="3920"/>
+          <w:tab w:val="left" w:pos="4480"/>
+          <w:tab w:val="left" w:pos="5040"/>
+          <w:tab w:val="left" w:pos="5600"/>
+          <w:tab w:val="left" w:pos="6160"/>
+          <w:tab w:val="left" w:pos="6720"/>
+        </w:tabs>
+        <w:autoSpaceDE w:val="0"/>
+        <w:autoSpaceDN w:val="0"/>
+        <w:snapToGrid/>
+        <w:spacing w:after="0"/>
+        <w:ind w:firstLineChars="213" w:firstLine="426"/>
+        <w:rPr>
+          <w:rFonts w:ascii="Menlo Regular" w:hAnsi="Menlo Regular" w:cs="Menlo Regular"/>
+          <w:color w:val="000000"/>
+          <w:sz w:val="20"/>
+          <w:szCs w:val="20"/>
+        </w:rPr>
+      </w:pPr>
+      <w:r>
+        <w:rPr>
+          <w:rFonts w:ascii="Menlo Regular" w:hAnsi="Menlo Regular" w:cs="Menlo Regular"/>
+          <w:color w:val="000000"/>
+          <w:sz w:val="20"/>
+          <w:szCs w:val="20"/>
+        </w:rPr>
+        <w:t xml:space="preserve">└── </w:t>
+      </w:r>
+      <w:proofErr w:type="spellStart"/>
+      <w:r>
+        <w:rPr>
+          <w:rFonts w:ascii="Menlo Regular" w:hAnsi="Menlo Regular" w:cs="Menlo Regular"/>
+          <w:color w:val="000000"/>
+          <w:sz w:val="20"/>
+          <w:szCs w:val="20"/>
+        </w:rPr>
+        <w:t>src</w:t>
+      </w:r>
+      <w:proofErr w:type="spellEnd"/>
+    </w:p>
+    <w:p>
+      <w:pPr>
+        <w:tabs>
+          <w:tab w:val="left" w:pos="560"/>
+          <w:tab w:val="left" w:pos="1120"/>
+          <w:tab w:val="left" w:pos="1680"/>
+          <w:tab w:val="left" w:pos="2240"/>
+          <w:tab w:val="left" w:pos="2800"/>
+          <w:tab w:val="left" w:pos="3360"/>
+          <w:tab w:val="left" w:pos="3920"/>
+          <w:tab w:val="left" w:pos="4480"/>
+          <w:tab w:val="left" w:pos="5040"/>
+          <w:tab w:val="left" w:pos="5600"/>
+          <w:tab w:val="left" w:pos="6160"/>
+          <w:tab w:val="left" w:pos="6720"/>
+        </w:tabs>
+        <w:autoSpaceDE w:val="0"/>
+        <w:autoSpaceDN w:val="0"/>
+        <w:snapToGrid/>
+        <w:spacing w:after="0"/>
+        <w:ind w:firstLineChars="213" w:firstLine="426"/>
+        <w:rPr>
+          <w:rFonts w:ascii="Menlo Regular" w:hAnsi="Menlo Regular" w:cs="Menlo Regular"/>
+          <w:color w:val="000000"/>
+          <w:sz w:val="20"/>
+          <w:szCs w:val="20"/>
+        </w:rPr>
+      </w:pPr>
+      <w:r>
+        <w:rPr>
+          <w:rFonts w:ascii="Menlo Regular" w:hAnsi="Menlo Regular" w:cs="Menlo Regular"/>
+          <w:color w:val="000000"/>
+          <w:sz w:val="20"/>
+          <w:szCs w:val="20"/>
+        </w:rPr>
+        <w:t xml:space="preserve">    ├── </w:t>
+      </w:r>
+      <w:proofErr w:type="spellStart"/>
+      <w:proofErr w:type="gramStart"/>
+      <w:r>
+        <w:rPr>
+          <w:rFonts w:ascii="Menlo Regular" w:hAnsi="Menlo Regular" w:cs="Menlo Regular"/>
+          <w:color w:val="000000"/>
+          <w:sz w:val="20"/>
+          <w:szCs w:val="20"/>
+        </w:rPr>
+        <w:t>io</w:t>
+      </w:r>
+      <w:proofErr w:type="spellEnd"/>
+      <w:proofErr w:type="gramEnd"/>
+    </w:p>
+    <w:p>
+      <w:pPr>
+        <w:tabs>
+          <w:tab w:val="left" w:pos="560"/>
+          <w:tab w:val="left" w:pos="1120"/>
+          <w:tab w:val="left" w:pos="1680"/>
+          <w:tab w:val="left" w:pos="2240"/>
+          <w:tab w:val="left" w:pos="2800"/>
+          <w:tab w:val="left" w:pos="3360"/>
+          <w:tab w:val="left" w:pos="3920"/>
+          <w:tab w:val="left" w:pos="4480"/>
+          <w:tab w:val="left" w:pos="5040"/>
+          <w:tab w:val="left" w:pos="5600"/>
+          <w:tab w:val="left" w:pos="6160"/>
+          <w:tab w:val="left" w:pos="6720"/>
+        </w:tabs>
+        <w:autoSpaceDE w:val="0"/>
+        <w:autoSpaceDN w:val="0"/>
+        <w:snapToGrid/>
+        <w:spacing w:after="0"/>
+        <w:ind w:firstLineChars="213" w:firstLine="426"/>
+        <w:rPr>
+          <w:rFonts w:ascii="Menlo Regular" w:hAnsi="Menlo Regular" w:cs="Menlo Regular"/>
+          <w:color w:val="000000"/>
+          <w:sz w:val="20"/>
+          <w:szCs w:val="20"/>
+        </w:rPr>
+      </w:pPr>
+      <w:r>
+        <w:rPr>
+          <w:rFonts w:ascii="Menlo Regular" w:hAnsi="Menlo Regular" w:cs="Menlo Regular"/>
+          <w:color w:val="000000"/>
+          <w:sz w:val="20"/>
+          <w:szCs w:val="20"/>
+        </w:rPr>
+        <w:t xml:space="preserve">    │   ├── QuadTreeFileOutputFormat.java</w:t>
+      </w:r>
+    </w:p>
+    <w:p>
+      <w:pPr>
+        <w:tabs>
+          <w:tab w:val="left" w:pos="560"/>
+          <w:tab w:val="left" w:pos="1120"/>
+          <w:tab w:val="left" w:pos="1680"/>
+          <w:tab w:val="left" w:pos="2240"/>
+          <w:tab w:val="left" w:pos="2800"/>
+          <w:tab w:val="left" w:pos="3360"/>
+          <w:tab w:val="left" w:pos="3920"/>
+          <w:tab w:val="left" w:pos="4480"/>
+          <w:tab w:val="left" w:pos="5040"/>
+          <w:tab w:val="left" w:pos="5600"/>
+          <w:tab w:val="left" w:pos="6160"/>
+          <w:tab w:val="left" w:pos="6720"/>
+        </w:tabs>
+        <w:autoSpaceDE w:val="0"/>
+        <w:autoSpaceDN w:val="0"/>
+        <w:snapToGrid/>
+        <w:spacing w:after="0"/>
+        <w:ind w:firstLineChars="213" w:firstLine="426"/>
+        <w:rPr>
+          <w:rFonts w:ascii="Menlo Regular" w:hAnsi="Menlo Regular" w:cs="Menlo Regular"/>
+          <w:color w:val="000000"/>
+          <w:sz w:val="20"/>
+          <w:szCs w:val="20"/>
+        </w:rPr>
+      </w:pPr>
+      <w:r>
+        <w:rPr>
+          <w:rFonts w:ascii="Menlo Regular" w:hAnsi="Menlo Regular" w:cs="Menlo Regular"/>
+          <w:color w:val="000000"/>
+          <w:sz w:val="20"/>
+          <w:szCs w:val="20"/>
+        </w:rPr>
+        <w:t xml:space="preserve">    │   └── QuadTreeInputFormat.java</w:t>
+      </w:r>
+    </w:p>
+    <w:p>
+      <w:pPr>
+        <w:tabs>
+          <w:tab w:val="left" w:pos="560"/>
+          <w:tab w:val="left" w:pos="1120"/>
+          <w:tab w:val="left" w:pos="1680"/>
+          <w:tab w:val="left" w:pos="2240"/>
+          <w:tab w:val="left" w:pos="2800"/>
+          <w:tab w:val="left" w:pos="3360"/>
+          <w:tab w:val="left" w:pos="3920"/>
+          <w:tab w:val="left" w:pos="4480"/>
+          <w:tab w:val="left" w:pos="5040"/>
+          <w:tab w:val="left" w:pos="5600"/>
+          <w:tab w:val="left" w:pos="6160"/>
+          <w:tab w:val="left" w:pos="6720"/>
+        </w:tabs>
+        <w:autoSpaceDE w:val="0"/>
+        <w:autoSpaceDN w:val="0"/>
+        <w:snapToGrid/>
+        <w:spacing w:after="0"/>
+        <w:ind w:firstLineChars="213" w:firstLine="426"/>
+        <w:rPr>
+          <w:rFonts w:ascii="Menlo Regular" w:hAnsi="Menlo Regular" w:cs="Menlo Regular"/>
+          <w:color w:val="000000"/>
+          <w:sz w:val="20"/>
+          <w:szCs w:val="20"/>
+        </w:rPr>
+      </w:pPr>
+      <w:r>
+        <w:rPr>
+          <w:rFonts w:ascii="Menlo Regular" w:hAnsi="Menlo Regular" w:cs="Menlo Regular"/>
+          <w:color w:val="000000"/>
+          <w:sz w:val="20"/>
+          <w:szCs w:val="20"/>
+        </w:rPr>
+        <w:t xml:space="preserve">    ├── </w:t>
+      </w:r>
+      <w:proofErr w:type="spellStart"/>
+      <w:r>
+        <w:rPr>
+          <w:rFonts w:ascii="Menlo Regular" w:hAnsi="Menlo Regular" w:cs="Menlo Regular"/>
+          <w:color w:val="000000"/>
+          <w:sz w:val="20"/>
+          <w:szCs w:val="20"/>
+        </w:rPr>
+        <w:t>mapReduceTasks</w:t>
+      </w:r>
+      <w:proofErr w:type="spellEnd"/>
+    </w:p>
+    <w:p>
+      <w:pPr>
+        <w:tabs>
+          <w:tab w:val="left" w:pos="560"/>
+          <w:tab w:val="left" w:pos="1120"/>
+          <w:tab w:val="left" w:pos="1680"/>
+          <w:tab w:val="left" w:pos="2240"/>
+          <w:tab w:val="left" w:pos="2800"/>
+          <w:tab w:val="left" w:pos="3360"/>
+          <w:tab w:val="left" w:pos="3920"/>
+          <w:tab w:val="left" w:pos="4480"/>
+          <w:tab w:val="left" w:pos="5040"/>
+          <w:tab w:val="left" w:pos="5600"/>
+          <w:tab w:val="left" w:pos="6160"/>
+          <w:tab w:val="left" w:pos="6720"/>
+        </w:tabs>
+        <w:autoSpaceDE w:val="0"/>
+        <w:autoSpaceDN w:val="0"/>
+        <w:snapToGrid/>
+        <w:spacing w:after="0"/>
+        <w:ind w:firstLineChars="213" w:firstLine="426"/>
+        <w:rPr>
+          <w:rFonts w:ascii="Menlo Regular" w:hAnsi="Menlo Regular" w:cs="Menlo Regular"/>
+          <w:color w:val="000000"/>
+          <w:sz w:val="20"/>
+          <w:szCs w:val="20"/>
+        </w:rPr>
+      </w:pPr>
+      <w:r>
+        <w:rPr>
+          <w:rFonts w:ascii="Menlo Regular" w:hAnsi="Menlo Regular" w:cs="Menlo Regular"/>
+          <w:color w:val="000000"/>
+          <w:sz w:val="20"/>
+          <w:szCs w:val="20"/>
+        </w:rPr>
+        <w:t xml:space="preserve">    │   ├── QuadTreeIndexer.java</w:t>
+      </w:r>
+    </w:p>
+    <w:p>
+      <w:pPr>
+        <w:tabs>
+          <w:tab w:val="left" w:pos="560"/>
+          <w:tab w:val="left" w:pos="1120"/>
+          <w:tab w:val="left" w:pos="1680"/>
+          <w:tab w:val="left" w:pos="2240"/>
+          <w:tab w:val="left" w:pos="2800"/>
+          <w:tab w:val="left" w:pos="3360"/>
+          <w:tab w:val="left" w:pos="3920"/>
+          <w:tab w:val="left" w:pos="4480"/>
+          <w:tab w:val="left" w:pos="5040"/>
+          <w:tab w:val="left" w:pos="5600"/>
+          <w:tab w:val="left" w:pos="6160"/>
+          <w:tab w:val="left" w:pos="6720"/>
+        </w:tabs>
+        <w:autoSpaceDE w:val="0"/>
+        <w:autoSpaceDN w:val="0"/>
+        <w:snapToGrid/>
+        <w:spacing w:after="0"/>
+        <w:ind w:firstLineChars="213" w:firstLine="426"/>
+        <w:rPr>
+          <w:rFonts w:ascii="Menlo Regular" w:hAnsi="Menlo Regular" w:cs="Menlo Regular"/>
+          <w:color w:val="000000"/>
+          <w:sz w:val="20"/>
+          <w:szCs w:val="20"/>
+        </w:rPr>
+      </w:pPr>
+      <w:r>
+        <w:rPr>
+          <w:rFonts w:ascii="Menlo Regular" w:hAnsi="Menlo Regular" w:cs="Menlo Regular"/>
+          <w:color w:val="000000"/>
+          <w:sz w:val="20"/>
+          <w:szCs w:val="20"/>
+        </w:rPr>
+        <w:t xml:space="preserve">    │   └── QuadTreeQuery.java</w:t>
+      </w:r>
+    </w:p>
+    <w:p>
+      <w:pPr>
+        <w:tabs>
+          <w:tab w:val="left" w:pos="560"/>
+          <w:tab w:val="left" w:pos="1120"/>
+          <w:tab w:val="left" w:pos="1680"/>
+          <w:tab w:val="left" w:pos="2240"/>
+          <w:tab w:val="left" w:pos="2800"/>
+          <w:tab w:val="left" w:pos="3360"/>
+          <w:tab w:val="left" w:pos="3920"/>
+          <w:tab w:val="left" w:pos="4480"/>
+          <w:tab w:val="left" w:pos="5040"/>
+          <w:tab w:val="left" w:pos="5600"/>
+          <w:tab w:val="left" w:pos="6160"/>
+          <w:tab w:val="left" w:pos="6720"/>
+        </w:tabs>
+        <w:autoSpaceDE w:val="0"/>
+        <w:autoSpaceDN w:val="0"/>
+        <w:snapToGrid/>
+        <w:spacing w:after="0"/>
+        <w:ind w:firstLineChars="213" w:firstLine="426"/>
+        <w:rPr>
+          <w:rFonts w:ascii="Menlo Regular" w:hAnsi="Menlo Regular" w:cs="Menlo Regular"/>
+          <w:color w:val="000000"/>
+          <w:sz w:val="20"/>
+          <w:szCs w:val="20"/>
+        </w:rPr>
+      </w:pPr>
+      <w:r>
+        <w:rPr>
+          <w:rFonts w:ascii="Menlo Regular" w:hAnsi="Menlo Regular" w:cs="Menlo Regular"/>
+          <w:color w:val="000000"/>
+          <w:sz w:val="20"/>
+          <w:szCs w:val="20"/>
+        </w:rPr>
+        <w:t xml:space="preserve">    └── </w:t>
+      </w:r>
+      <w:proofErr w:type="spellStart"/>
+      <w:r>
+        <w:rPr>
+          <w:rFonts w:ascii="Menlo Regular" w:hAnsi="Menlo Regular" w:cs="Menlo Regular"/>
+          <w:color w:val="000000"/>
+          <w:sz w:val="20"/>
+          <w:szCs w:val="20"/>
+        </w:rPr>
+        <w:t>quadIndex</w:t>
+      </w:r>
+      <w:proofErr w:type="spellEnd"/>
+    </w:p>
+    <w:p>
+      <w:pPr>
+        <w:tabs>
+          <w:tab w:val="left" w:pos="560"/>
+          <w:tab w:val="left" w:pos="1120"/>
+          <w:tab w:val="left" w:pos="1680"/>
+          <w:tab w:val="left" w:pos="2240"/>
+          <w:tab w:val="left" w:pos="2800"/>
+          <w:tab w:val="left" w:pos="3360"/>
+          <w:tab w:val="left" w:pos="3920"/>
+          <w:tab w:val="left" w:pos="4480"/>
+          <w:tab w:val="left" w:pos="5040"/>
+          <w:tab w:val="left" w:pos="5600"/>
+          <w:tab w:val="left" w:pos="6160"/>
+          <w:tab w:val="left" w:pos="6720"/>
+        </w:tabs>
+        <w:autoSpaceDE w:val="0"/>
+        <w:autoSpaceDN w:val="0"/>
+        <w:snapToGrid/>
+        <w:spacing w:after="0"/>
+        <w:ind w:firstLineChars="213" w:firstLine="426"/>
+        <w:rPr>
+          <w:rFonts w:ascii="Menlo Regular" w:hAnsi="Menlo Regular" w:cs="Menlo Regular"/>
+          <w:color w:val="000000"/>
+          <w:sz w:val="20"/>
+          <w:szCs w:val="20"/>
+        </w:rPr>
+      </w:pPr>
+      <w:r>
+        <w:rPr>
+          <w:rFonts w:ascii="Menlo Regular" w:hAnsi="Menlo Regular" w:cs="Menlo Regular"/>
+          <w:color w:val="000000"/>
+          <w:sz w:val="20"/>
+          <w:szCs w:val="20"/>
+        </w:rPr>
+        <w:t xml:space="preserve">        ├── FileLoc.java</w:t>
+      </w:r>
+    </w:p>
+    <w:p>
+      <w:pPr>
+        <w:tabs>
+          <w:tab w:val="left" w:pos="560"/>
+          <w:tab w:val="left" w:pos="1120"/>
+          <w:tab w:val="left" w:pos="1680"/>
+          <w:tab w:val="left" w:pos="2240"/>
+          <w:tab w:val="left" w:pos="2800"/>
+          <w:tab w:val="left" w:pos="3360"/>
+          <w:tab w:val="left" w:pos="3920"/>
+          <w:tab w:val="left" w:pos="4480"/>
+          <w:tab w:val="left" w:pos="5040"/>
+          <w:tab w:val="left" w:pos="5600"/>
+          <w:tab w:val="left" w:pos="6160"/>
+          <w:tab w:val="left" w:pos="6720"/>
+        </w:tabs>
+        <w:autoSpaceDE w:val="0"/>
+        <w:autoSpaceDN w:val="0"/>
+        <w:snapToGrid/>
+        <w:spacing w:after="0"/>
+        <w:ind w:firstLineChars="213" w:firstLine="426"/>
+        <w:rPr>
+          <w:rFonts w:ascii="Menlo Regular" w:hAnsi="Menlo Regular" w:cs="Menlo Regular"/>
+          <w:color w:val="000000"/>
+          <w:sz w:val="20"/>
+          <w:szCs w:val="20"/>
+        </w:rPr>
+      </w:pPr>
+      <w:r>
+        <w:rPr>
+          <w:rFonts w:ascii="Menlo Regular" w:hAnsi="Menlo Regular" w:cs="Menlo Regular"/>
+          <w:color w:val="000000"/>
+          <w:sz w:val="20"/>
+          <w:szCs w:val="20"/>
+        </w:rPr>
+        <w:t xml:space="preserve">        ├── InputParser.java</w:t>
+      </w:r>
+    </w:p>
+    <w:p>
+      <w:pPr>
+        <w:tabs>
+          <w:tab w:val="left" w:pos="560"/>
+          <w:tab w:val="left" w:pos="1120"/>
+          <w:tab w:val="left" w:pos="1680"/>
+          <w:tab w:val="left" w:pos="2240"/>
+          <w:tab w:val="left" w:pos="2800"/>
+          <w:tab w:val="left" w:pos="3360"/>
+          <w:tab w:val="left" w:pos="3920"/>
+          <w:tab w:val="left" w:pos="4480"/>
+          <w:tab w:val="left" w:pos="5040"/>
+          <w:tab w:val="left" w:pos="5600"/>
+          <w:tab w:val="left" w:pos="6160"/>
+          <w:tab w:val="left" w:pos="6720"/>
+        </w:tabs>
+        <w:autoSpaceDE w:val="0"/>
+        <w:autoSpaceDN w:val="0"/>
+        <w:snapToGrid/>
+        <w:spacing w:after="0"/>
+        <w:ind w:firstLineChars="213" w:firstLine="426"/>
+        <w:rPr>
+          <w:rFonts w:ascii="Menlo Regular" w:hAnsi="Menlo Regular" w:cs="Menlo Regular"/>
+          <w:color w:val="000000"/>
+          <w:sz w:val="20"/>
+          <w:szCs w:val="20"/>
+        </w:rPr>
+      </w:pPr>
+      <w:r>
+        <w:rPr>
+          <w:rFonts w:ascii="Menlo Regular" w:hAnsi="Menlo Regular" w:cs="Menlo Regular"/>
+          <w:color w:val="000000"/>
+          <w:sz w:val="20"/>
+          <w:szCs w:val="20"/>
+        </w:rPr>
+        <w:t xml:space="preserve">        ├── Point.java</w:t>
+      </w:r>
+    </w:p>
+    <w:p>
+      <w:pPr>
+        <w:tabs>
+          <w:tab w:val="left" w:pos="560"/>
+          <w:tab w:val="left" w:pos="1120"/>
+          <w:tab w:val="left" w:pos="1680"/>
+          <w:tab w:val="left" w:pos="2240"/>
+          <w:tab w:val="left" w:pos="2800"/>
+          <w:tab w:val="left" w:pos="3360"/>
+          <w:tab w:val="left" w:pos="3920"/>
+          <w:tab w:val="left" w:pos="4480"/>
+          <w:tab w:val="left" w:pos="5040"/>
+          <w:tab w:val="left" w:pos="5600"/>
+          <w:tab w:val="left" w:pos="6160"/>
+          <w:tab w:val="left" w:pos="6720"/>
+        </w:tabs>
+        <w:autoSpaceDE w:val="0"/>
+        <w:autoSpaceDN w:val="0"/>
+        <w:snapToGrid/>
+        <w:spacing w:after="0"/>
+        <w:ind w:firstLineChars="213" w:firstLine="426"/>
+        <w:rPr>
+          <w:rFonts w:ascii="Menlo Regular" w:hAnsi="Menlo Regular" w:cs="Menlo Regular"/>
+          <w:color w:val="000000"/>
+          <w:sz w:val="20"/>
+          <w:szCs w:val="20"/>
+        </w:rPr>
+      </w:pPr>
+      <w:r>
+        <w:rPr>
+          <w:rFonts w:ascii="Menlo Regular" w:hAnsi="Menlo Regular" w:cs="Menlo Regular"/>
+          <w:color w:val="000000"/>
+          <w:sz w:val="20"/>
+          <w:szCs w:val="20"/>
+        </w:rPr>
+        <w:t xml:space="preserve">        ├── Polygon.java</w:t>
+      </w:r>
+    </w:p>
+    <w:p>
+      <w:pPr>
+        <w:tabs>
+          <w:tab w:val="left" w:pos="560"/>
+          <w:tab w:val="left" w:pos="1120"/>
+          <w:tab w:val="left" w:pos="1680"/>
+          <w:tab w:val="left" w:pos="2240"/>
+          <w:tab w:val="left" w:pos="2800"/>
+          <w:tab w:val="left" w:pos="3360"/>
+          <w:tab w:val="left" w:pos="3920"/>
+          <w:tab w:val="left" w:pos="4480"/>
+          <w:tab w:val="left" w:pos="5040"/>
+          <w:tab w:val="left" w:pos="5600"/>
+          <w:tab w:val="left" w:pos="6160"/>
+          <w:tab w:val="left" w:pos="6720"/>
+        </w:tabs>
+        <w:autoSpaceDE w:val="0"/>
+        <w:autoSpaceDN w:val="0"/>
+        <w:snapToGrid/>
+        <w:spacing w:after="0"/>
+        <w:ind w:firstLineChars="213" w:firstLine="426"/>
+        <w:rPr>
+          <w:rFonts w:ascii="Menlo Regular" w:hAnsi="Menlo Regular" w:cs="Menlo Regular"/>
+          <w:color w:val="000000"/>
+          <w:sz w:val="20"/>
+          <w:szCs w:val="20"/>
+        </w:rPr>
+      </w:pPr>
+      <w:r>
+        <w:rPr>
+          <w:rFonts w:ascii="Menlo Regular" w:hAnsi="Menlo Regular" w:cs="Menlo Regular"/>
+          <w:color w:val="000000"/>
+          <w:sz w:val="20"/>
+          <w:szCs w:val="20"/>
+        </w:rPr>
+        <w:t xml:space="preserve">        ├── QuadTree.java</w:t>
+      </w:r>
+    </w:p>
+    <w:p>
+      <w:pPr>
+        <w:tabs>
+          <w:tab w:val="left" w:pos="560"/>
+          <w:tab w:val="left" w:pos="1120"/>
+          <w:tab w:val="left" w:pos="1680"/>
+          <w:tab w:val="left" w:pos="2240"/>
+          <w:tab w:val="left" w:pos="2800"/>
+          <w:tab w:val="left" w:pos="3360"/>
+          <w:tab w:val="left" w:pos="3920"/>
+          <w:tab w:val="left" w:pos="4480"/>
+          <w:tab w:val="left" w:pos="5040"/>
+          <w:tab w:val="left" w:pos="5600"/>
+          <w:tab w:val="left" w:pos="6160"/>
+          <w:tab w:val="left" w:pos="6720"/>
+        </w:tabs>
+        <w:autoSpaceDE w:val="0"/>
+        <w:autoSpaceDN w:val="0"/>
+        <w:snapToGrid/>
+        <w:spacing w:after="0"/>
+        <w:ind w:firstLineChars="213" w:firstLine="426"/>
+        <w:rPr>
+          <w:rFonts w:ascii="Menlo Regular" w:hAnsi="Menlo Regular" w:cs="Menlo Regular"/>
+          <w:color w:val="000000"/>
+          <w:sz w:val="20"/>
+          <w:szCs w:val="20"/>
+        </w:rPr>
+      </w:pPr>
+      <w:r>
+        <w:rPr>
+          <w:rFonts w:ascii="Menlo Regular" w:hAnsi="Menlo Regular" w:cs="Menlo Regular"/>
+          <w:color w:val="000000"/>
+          <w:sz w:val="20"/>
+          <w:szCs w:val="20"/>
+        </w:rPr>
+        <w:t xml:space="preserve">        ├── QuadTreeTest.java</w:t>
+      </w:r>
+    </w:p>
+    <w:p>
+      <w:pPr>
+        <w:tabs>
+          <w:tab w:val="left" w:pos="560"/>
+          <w:tab w:val="left" w:pos="1120"/>
+          <w:tab w:val="left" w:pos="1680"/>
+          <w:tab w:val="left" w:pos="2240"/>
+          <w:tab w:val="left" w:pos="2800"/>
+          <w:tab w:val="left" w:pos="3360"/>
+          <w:tab w:val="left" w:pos="3920"/>
+          <w:tab w:val="left" w:pos="4480"/>
+          <w:tab w:val="left" w:pos="5040"/>
+          <w:tab w:val="left" w:pos="5600"/>
+          <w:tab w:val="left" w:pos="6160"/>
+          <w:tab w:val="left" w:pos="6720"/>
+        </w:tabs>
+        <w:autoSpaceDE w:val="0"/>
+        <w:autoSpaceDN w:val="0"/>
+        <w:snapToGrid/>
+        <w:spacing w:after="0"/>
+        <w:ind w:firstLineChars="213" w:firstLine="426"/>
+        <w:rPr>
+          <w:rFonts w:ascii="Menlo Regular" w:hAnsi="Menlo Regular" w:cs="Menlo Regular"/>
+          <w:color w:val="000000"/>
+          <w:sz w:val="20"/>
+          <w:szCs w:val="20"/>
+        </w:rPr>
+      </w:pPr>
+      <w:r>
+        <w:rPr>
+          <w:rFonts w:ascii="Menlo Regular" w:hAnsi="Menlo Regular" w:cs="Menlo Regular"/>
+          <w:color w:val="000000"/>
+          <w:sz w:val="20"/>
+          <w:szCs w:val="20"/>
+        </w:rPr>
+        <w:t xml:space="preserve">        ├── Rectangle.java</w:t>
+      </w:r>
+    </w:p>
+    <w:p>
+      <w:pPr>
+        <w:tabs>
+          <w:tab w:val="left" w:pos="560"/>
+          <w:tab w:val="left" w:pos="1120"/>
+          <w:tab w:val="left" w:pos="1680"/>
+          <w:tab w:val="left" w:pos="2240"/>
+          <w:tab w:val="left" w:pos="2800"/>
+          <w:tab w:val="left" w:pos="3360"/>
+          <w:tab w:val="left" w:pos="3920"/>
+          <w:tab w:val="left" w:pos="4480"/>
+          <w:tab w:val="left" w:pos="5040"/>
+          <w:tab w:val="left" w:pos="5600"/>
+          <w:tab w:val="left" w:pos="6160"/>
+          <w:tab w:val="left" w:pos="6720"/>
+        </w:tabs>
+        <w:autoSpaceDE w:val="0"/>
+        <w:autoSpaceDN w:val="0"/>
+        <w:snapToGrid/>
+        <w:spacing w:after="0"/>
+        <w:ind w:firstLineChars="213" w:firstLine="426"/>
+        <w:rPr>
+          <w:rFonts w:ascii="Menlo Regular" w:hAnsi="Menlo Regular" w:cs="Menlo Regular"/>
+          <w:color w:val="000000"/>
+          <w:sz w:val="20"/>
+          <w:szCs w:val="20"/>
+        </w:rPr>
+      </w:pPr>
+      <w:r>
+        <w:rPr>
+          <w:rFonts w:ascii="Menlo Regular" w:hAnsi="Menlo Regular" w:cs="Menlo Regular"/>
+          <w:color w:val="000000"/>
+          <w:sz w:val="20"/>
+          <w:szCs w:val="20"/>
+        </w:rPr>
+        <w:t xml:space="preserve">        └── SpatialObj.java</w:t>
+      </w:r>
+    </w:p>
+    <w:p>
+      <w:pPr>
         <w:pStyle w:val="a3"/>
         <w:spacing w:after="0" w:line="220" w:lineRule="atLeast"/>
         <w:ind w:left="357" w:firstLineChars="31" w:firstLine="68"/>
@@ -131,341 +1104,11 @@
           <w:rFonts w:ascii="Consolas" w:hAnsi="Consolas" w:cs="Consolas"/>
         </w:rPr>
       </w:pPr>
-      <w:bookmarkStart w:id="0" w:name="_GoBack"/>
       <w:r>
         <w:rPr>
           <w:rFonts w:ascii="Consolas" w:hAnsi="Consolas" w:cs="Consolas" w:hint="eastAsia"/>
         </w:rPr>
-        <w:t>─</w:t>
-      </w:r>
-      <w:r>
-        <w:rPr>
-          <w:rFonts w:ascii="Consolas" w:hAnsi="Consolas" w:cs="Consolas" w:hint="eastAsia"/>
-        </w:rPr>
-        <w:t>quadtree_mapreduce</w:t>
-      </w:r>
-    </w:p>
-    <w:p>
-      <w:pPr>
-        <w:pStyle w:val="a3"/>
-        <w:spacing w:after="0" w:line="220" w:lineRule="atLeast"/>
-        <w:ind w:left="357" w:firstLineChars="31" w:firstLine="68"/>
-        <w:rPr>
-          <w:rFonts w:ascii="Consolas" w:hAnsi="Consolas" w:cs="Consolas"/>
-        </w:rPr>
-      </w:pPr>
-      <w:r>
-        <w:rPr>
-          <w:rFonts w:ascii="Consolas" w:hAnsi="Consolas" w:cs="Consolas" w:hint="eastAsia"/>
-        </w:rPr>
-        <w:t xml:space="preserve">   </w:t>
-      </w:r>
-      <w:r>
-        <w:rPr>
-          <w:rFonts w:ascii="Consolas" w:hAnsi="Consolas" w:cs="Consolas" w:hint="eastAsia"/>
-        </w:rPr>
-        <w:t>├─</w:t>
-      </w:r>
-      <w:r>
-        <w:rPr>
-          <w:rFonts w:ascii="Consolas" w:hAnsi="Consolas" w:cs="Consolas" w:hint="eastAsia"/>
-        </w:rPr>
-        <w:t>bin</w:t>
-      </w:r>
-    </w:p>
-    <w:p>
-      <w:pPr>
-        <w:pStyle w:val="a3"/>
-        <w:spacing w:after="0" w:line="220" w:lineRule="atLeast"/>
-        <w:ind w:left="357" w:firstLineChars="31" w:firstLine="68"/>
-        <w:rPr>
-          <w:rFonts w:ascii="Consolas" w:hAnsi="Consolas" w:cs="Consolas"/>
-        </w:rPr>
-      </w:pPr>
-      <w:r>
-        <w:rPr>
-          <w:rFonts w:ascii="Consolas" w:hAnsi="Consolas" w:cs="Consolas" w:hint="eastAsia"/>
-        </w:rPr>
-        <w:t xml:space="preserve">   </w:t>
-      </w:r>
-      <w:r>
-        <w:rPr>
-          <w:rFonts w:ascii="Consolas" w:hAnsi="Consolas" w:cs="Consolas" w:hint="eastAsia"/>
-        </w:rPr>
-        <w:t>│</w:t>
-      </w:r>
-      <w:r>
-        <w:rPr>
-          <w:rFonts w:ascii="Consolas" w:hAnsi="Consolas" w:cs="Consolas" w:hint="eastAsia"/>
-        </w:rPr>
-        <w:t xml:space="preserve">  </w:t>
-      </w:r>
-      <w:r>
-        <w:rPr>
-          <w:rFonts w:ascii="Consolas" w:hAnsi="Consolas" w:cs="Consolas" w:hint="eastAsia"/>
-        </w:rPr>
-        <w:t>├─</w:t>
-      </w:r>
-      <w:r>
-        <w:rPr>
-          <w:rFonts w:ascii="Consolas" w:hAnsi="Consolas" w:cs="Consolas" w:hint="eastAsia"/>
-        </w:rPr>
-        <w:t>io</w:t>
-      </w:r>
-    </w:p>
-    <w:p>
-      <w:pPr>
-        <w:pStyle w:val="a3"/>
-        <w:spacing w:after="0" w:line="220" w:lineRule="atLeast"/>
-        <w:ind w:left="357" w:firstLineChars="31" w:firstLine="68"/>
-        <w:rPr>
-          <w:rFonts w:ascii="Consolas" w:hAnsi="Consolas" w:cs="Consolas"/>
-        </w:rPr>
-      </w:pPr>
-      <w:r>
-        <w:rPr>
-          <w:rFonts w:ascii="Consolas" w:hAnsi="Consolas" w:cs="Consolas" w:hint="eastAsia"/>
-        </w:rPr>
-        <w:t xml:space="preserve">   </w:t>
-      </w:r>
-      <w:r>
-        <w:rPr>
-          <w:rFonts w:ascii="Consolas" w:hAnsi="Consolas" w:cs="Consolas" w:hint="eastAsia"/>
-        </w:rPr>
-        <w:t>│</w:t>
-      </w:r>
-      <w:r>
-        <w:rPr>
-          <w:rFonts w:ascii="Consolas" w:hAnsi="Consolas" w:cs="Consolas" w:hint="eastAsia"/>
-        </w:rPr>
-        <w:t xml:space="preserve">  </w:t>
-      </w:r>
-      <w:r>
-        <w:rPr>
-          <w:rFonts w:ascii="Consolas" w:hAnsi="Consolas" w:cs="Consolas" w:hint="eastAsia"/>
-        </w:rPr>
-        <w:t>├─</w:t>
-      </w:r>
-      <w:r>
-        <w:rPr>
-          <w:rFonts w:ascii="Consolas" w:hAnsi="Consolas" w:cs="Consolas" w:hint="eastAsia"/>
-        </w:rPr>
-        <w:t>mapReduceTasks</w:t>
-      </w:r>
-    </w:p>
-    <w:p>
-      <w:pPr>
-        <w:pStyle w:val="a3"/>
-        <w:spacing w:after="0" w:line="220" w:lineRule="atLeast"/>
-        <w:ind w:left="357" w:firstLineChars="31" w:firstLine="68"/>
-        <w:rPr>
-          <w:rFonts w:ascii="Consolas" w:hAnsi="Consolas" w:cs="Consolas"/>
-        </w:rPr>
-      </w:pPr>
-      <w:r>
-        <w:rPr>
-          <w:rFonts w:ascii="Consolas" w:hAnsi="Consolas" w:cs="Consolas" w:hint="eastAsia"/>
-        </w:rPr>
-        <w:t xml:space="preserve">   </w:t>
-      </w:r>
-      <w:r>
-        <w:rPr>
-          <w:rFonts w:ascii="Consolas" w:hAnsi="Consolas" w:cs="Consolas" w:hint="eastAsia"/>
-        </w:rPr>
-        <w:t>│</w:t>
-      </w:r>
-      <w:r>
-        <w:rPr>
-          <w:rFonts w:ascii="Consolas" w:hAnsi="Consolas" w:cs="Consolas" w:hint="eastAsia"/>
-        </w:rPr>
-        <w:t xml:space="preserve">  </w:t>
-      </w:r>
-      <w:r>
-        <w:rPr>
-          <w:rFonts w:ascii="Consolas" w:hAnsi="Consolas" w:cs="Consolas" w:hint="eastAsia"/>
-        </w:rPr>
-        <w:t>└─</w:t>
-      </w:r>
-      <w:r>
-        <w:rPr>
-          <w:rFonts w:ascii="Consolas" w:hAnsi="Consolas" w:cs="Consolas" w:hint="eastAsia"/>
-        </w:rPr>
-        <w:t>quadIndex</w:t>
-      </w:r>
-    </w:p>
-    <w:p>
-      <w:pPr>
-        <w:pStyle w:val="a3"/>
-        <w:spacing w:after="0" w:line="220" w:lineRule="atLeast"/>
-        <w:ind w:left="357" w:firstLineChars="31" w:firstLine="68"/>
-        <w:rPr>
-          <w:rFonts w:ascii="Consolas" w:hAnsi="Consolas" w:cs="Consolas"/>
-        </w:rPr>
-      </w:pPr>
-      <w:r>
-        <w:rPr>
-          <w:rFonts w:ascii="Consolas" w:hAnsi="Consolas" w:cs="Consolas" w:hint="eastAsia"/>
-        </w:rPr>
-        <w:t xml:space="preserve">   </w:t>
-      </w:r>
-      <w:r>
-        <w:rPr>
-          <w:rFonts w:ascii="Consolas" w:hAnsi="Consolas" w:cs="Consolas" w:hint="eastAsia"/>
-        </w:rPr>
-        <w:t>├─</w:t>
-      </w:r>
-      <w:r>
-        <w:rPr>
-          <w:rFonts w:ascii="Consolas" w:hAnsi="Consolas" w:cs="Consolas" w:hint="eastAsia"/>
-        </w:rPr>
-        <w:t>hadoop.core</w:t>
-      </w:r>
-    </w:p>
-    <w:p>
-      <w:pPr>
-        <w:pStyle w:val="a3"/>
-        <w:spacing w:after="0" w:line="220" w:lineRule="atLeast"/>
-        <w:ind w:left="357" w:firstLineChars="31" w:firstLine="68"/>
-        <w:rPr>
-          <w:rFonts w:ascii="Consolas" w:hAnsi="Consolas" w:cs="Consolas"/>
-        </w:rPr>
-      </w:pPr>
-      <w:r>
-        <w:rPr>
-          <w:rFonts w:ascii="Consolas" w:hAnsi="Consolas" w:cs="Consolas" w:hint="eastAsia"/>
-        </w:rPr>
-        <w:t xml:space="preserve">   </w:t>
-      </w:r>
-      <w:r>
-        <w:rPr>
-          <w:rFonts w:ascii="Consolas" w:hAnsi="Consolas" w:cs="Consolas" w:hint="eastAsia"/>
-        </w:rPr>
-        <w:t>├─</w:t>
-      </w:r>
-      <w:r>
-        <w:rPr>
-          <w:rFonts w:ascii="Consolas" w:hAnsi="Consolas" w:cs="Consolas" w:hint="eastAsia"/>
-        </w:rPr>
-        <w:t>libs</w:t>
-      </w:r>
-    </w:p>
-    <w:p>
-      <w:pPr>
-        <w:pStyle w:val="a3"/>
-        <w:spacing w:after="0" w:line="220" w:lineRule="atLeast"/>
-        <w:ind w:left="357" w:firstLineChars="31" w:firstLine="68"/>
-        <w:rPr>
-          <w:rFonts w:ascii="Consolas" w:hAnsi="Consolas" w:cs="Consolas"/>
-        </w:rPr>
-      </w:pPr>
-      <w:r>
-        <w:rPr>
-          <w:rFonts w:ascii="Consolas" w:hAnsi="Consolas" w:cs="Consolas" w:hint="eastAsia"/>
-        </w:rPr>
-        <w:t xml:space="preserve">   </w:t>
-      </w:r>
-      <w:r>
-        <w:rPr>
-          <w:rFonts w:ascii="Consolas" w:hAnsi="Consolas" w:cs="Consolas" w:hint="eastAsia"/>
-        </w:rPr>
-        <w:t>└─</w:t>
-      </w:r>
-      <w:r>
-        <w:rPr>
-          <w:rFonts w:ascii="Consolas" w:hAnsi="Consolas" w:cs="Consolas" w:hint="eastAsia"/>
-        </w:rPr>
-        <w:t>src</w:t>
-      </w:r>
-    </w:p>
-    <w:p>
-      <w:pPr>
-        <w:pStyle w:val="a3"/>
-        <w:spacing w:after="0" w:line="220" w:lineRule="atLeast"/>
-        <w:ind w:left="357" w:firstLineChars="31" w:firstLine="68"/>
-        <w:rPr>
-          <w:rFonts w:ascii="Consolas" w:hAnsi="Consolas" w:cs="Consolas"/>
-        </w:rPr>
-      </w:pPr>
-      <w:r>
-        <w:rPr>
-          <w:rFonts w:ascii="Consolas" w:hAnsi="Consolas" w:cs="Consolas" w:hint="eastAsia"/>
-        </w:rPr>
-        <w:t xml:space="preserve">       </w:t>
-      </w:r>
-      <w:r>
-        <w:rPr>
-          <w:rFonts w:ascii="Consolas" w:hAnsi="Consolas" w:cs="Consolas" w:hint="eastAsia"/>
-        </w:rPr>
-        <w:t>├─</w:t>
-      </w:r>
-      <w:r>
-        <w:rPr>
-          <w:rFonts w:ascii="Consolas" w:hAnsi="Consolas" w:cs="Consolas" w:hint="eastAsia"/>
-        </w:rPr>
-        <w:t>io</w:t>
-      </w:r>
-    </w:p>
-    <w:p>
-      <w:pPr>
-        <w:pStyle w:val="a3"/>
-        <w:spacing w:after="0" w:line="220" w:lineRule="atLeast"/>
-        <w:ind w:left="357" w:firstLineChars="31" w:firstLine="68"/>
-        <w:rPr>
-          <w:rFonts w:ascii="Consolas" w:hAnsi="Consolas" w:cs="Consolas"/>
-        </w:rPr>
-      </w:pPr>
-      <w:r>
-        <w:rPr>
-          <w:rFonts w:ascii="Consolas" w:hAnsi="Consolas" w:cs="Consolas" w:hint="eastAsia"/>
-        </w:rPr>
-        <w:t xml:space="preserve">       </w:t>
-      </w:r>
-      <w:r>
-        <w:rPr>
-          <w:rFonts w:ascii="Consolas" w:hAnsi="Consolas" w:cs="Consolas" w:hint="eastAsia"/>
-        </w:rPr>
-        <w:t>├─</w:t>
-      </w:r>
-      <w:r>
-        <w:rPr>
-          <w:rFonts w:ascii="Consolas" w:hAnsi="Consolas" w:cs="Consolas" w:hint="eastAsia"/>
-        </w:rPr>
-        <w:t>mapReduceTasks</w:t>
-      </w:r>
-    </w:p>
-    <w:p>
-      <w:pPr>
-        <w:pStyle w:val="a3"/>
-        <w:spacing w:after="0" w:line="220" w:lineRule="atLeast"/>
-        <w:ind w:left="357" w:firstLineChars="31" w:firstLine="68"/>
-        <w:rPr>
-          <w:rFonts w:ascii="Consolas" w:hAnsi="Consolas" w:cs="Consolas"/>
-        </w:rPr>
-      </w:pPr>
-      <w:r>
-        <w:rPr>
-          <w:rFonts w:ascii="Consolas" w:hAnsi="Consolas" w:cs="Consolas" w:hint="eastAsia"/>
-        </w:rPr>
-        <w:t xml:space="preserve">       </w:t>
-      </w:r>
-      <w:r>
-        <w:rPr>
-          <w:rFonts w:ascii="Consolas" w:hAnsi="Consolas" w:cs="Consolas" w:hint="eastAsia"/>
-        </w:rPr>
-        <w:t>└─</w:t>
-      </w:r>
-      <w:r>
-        <w:rPr>
-          <w:rFonts w:ascii="Consolas" w:hAnsi="Consolas" w:cs="Consolas" w:hint="eastAsia"/>
-        </w:rPr>
-        <w:t xml:space="preserve">quadIndex     </w:t>
-      </w:r>
-      <w:bookmarkEnd w:id="0"/>
-      <w:r>
-        <w:rPr>
-          <w:rFonts w:ascii="Consolas" w:hAnsi="Consolas" w:cs="Consolas" w:hint="eastAsia"/>
-        </w:rPr>
-        <w:t xml:space="preserve">          </w:t>
+        <w:t xml:space="preserve">              </w:t>
       </w:r>
     </w:p>
     <w:p>
@@ -478,6 +1121,7 @@
           <w:rFonts w:asciiTheme="minorHAnsi" w:hAnsiTheme="minorHAnsi"/>
         </w:rPr>
       </w:pPr>
+      <w:bookmarkStart w:id="0" w:name="_GoBack"/>
       <w:r>
         <w:rPr>
           <w:rFonts w:asciiTheme="minorHAnsi" w:hAnsiTheme="minorHAnsi"/>
@@ -485,6 +1129,7 @@
         <w:t>Packages</w:t>
       </w:r>
     </w:p>
+    <w:bookmarkEnd w:id="0"/>
     <w:p>
       <w:pPr>
         <w:pStyle w:val="a3"/>
@@ -498,6 +1143,8 @@
           <w:rFonts w:asciiTheme="minorHAnsi" w:hAnsiTheme="minorHAnsi"/>
         </w:rPr>
       </w:pPr>
+      <w:proofErr w:type="spellStart"/>
+      <w:proofErr w:type="gramStart"/>
       <w:r>
         <w:rPr>
           <w:rFonts w:asciiTheme="minorHAnsi" w:hAnsiTheme="minorHAnsi"/>
@@ -510,6 +1157,8 @@
         </w:rPr>
         <w:t>o</w:t>
       </w:r>
+      <w:proofErr w:type="spellEnd"/>
+      <w:proofErr w:type="gramEnd"/>
     </w:p>
     <w:p>
       <w:pPr>
@@ -536,7 +1185,35 @@
         <w:rPr>
           <w:rFonts w:asciiTheme="minorHAnsi" w:hAnsiTheme="minorHAnsi"/>
         </w:rPr>
-        <w:t xml:space="preserve"> of Apache hadoop MapReduce.</w:t>
+        <w:t xml:space="preserve"> of Apache </w:t>
+      </w:r>
+      <w:proofErr w:type="spellStart"/>
+      <w:r>
+        <w:rPr>
+          <w:rFonts w:asciiTheme="minorHAnsi" w:hAnsiTheme="minorHAnsi"/>
+        </w:rPr>
+        <w:t>hadoop</w:t>
+      </w:r>
+      <w:proofErr w:type="spellEnd"/>
+      <w:r>
+        <w:rPr>
+          <w:rFonts w:asciiTheme="minorHAnsi" w:hAnsiTheme="minorHAnsi"/>
+        </w:rPr>
+        <w:t xml:space="preserve"> </w:t>
+      </w:r>
+      <w:proofErr w:type="spellStart"/>
+      <w:r>
+        <w:rPr>
+          <w:rFonts w:asciiTheme="minorHAnsi" w:hAnsiTheme="minorHAnsi"/>
+        </w:rPr>
+        <w:t>MapReduce</w:t>
+      </w:r>
+      <w:proofErr w:type="spellEnd"/>
+      <w:r>
+        <w:rPr>
+          <w:rFonts w:asciiTheme="minorHAnsi" w:hAnsiTheme="minorHAnsi"/>
+        </w:rPr>
+        <w:t>.</w:t>
       </w:r>
     </w:p>
     <w:p>
@@ -552,12 +1229,16 @@
           <w:rFonts w:asciiTheme="minorHAnsi" w:hAnsiTheme="minorHAnsi"/>
         </w:rPr>
       </w:pPr>
+      <w:proofErr w:type="spellStart"/>
+      <w:proofErr w:type="gramStart"/>
       <w:r>
         <w:rPr>
           <w:rFonts w:asciiTheme="minorHAnsi" w:hAnsiTheme="minorHAnsi"/>
         </w:rPr>
         <w:t>mapReduceTasks</w:t>
       </w:r>
+      <w:proofErr w:type="spellEnd"/>
+      <w:proofErr w:type="gramEnd"/>
     </w:p>
     <w:p>
       <w:pPr>
@@ -572,7 +1253,21 @@
         <w:rPr>
           <w:rFonts w:asciiTheme="minorHAnsi" w:hAnsiTheme="minorHAnsi"/>
         </w:rPr>
-        <w:t>This package defines two MapReduce jobs, namely, index building job, query search job.</w:t>
+        <w:t xml:space="preserve">This package defines two </w:t>
+      </w:r>
+      <w:proofErr w:type="spellStart"/>
+      <w:r>
+        <w:rPr>
+          <w:rFonts w:asciiTheme="minorHAnsi" w:hAnsiTheme="minorHAnsi"/>
+        </w:rPr>
+        <w:t>MapReduce</w:t>
+      </w:r>
+      <w:proofErr w:type="spellEnd"/>
+      <w:r>
+        <w:rPr>
+          <w:rFonts w:asciiTheme="minorHAnsi" w:hAnsiTheme="minorHAnsi"/>
+        </w:rPr>
+        <w:t xml:space="preserve"> jobs, namely, index building job, query search job.</w:t>
       </w:r>
     </w:p>
     <w:p>
@@ -588,12 +1283,16 @@
           <w:rFonts w:asciiTheme="minorHAnsi" w:hAnsiTheme="minorHAnsi"/>
         </w:rPr>
       </w:pPr>
+      <w:proofErr w:type="spellStart"/>
+      <w:proofErr w:type="gramStart"/>
       <w:r>
         <w:rPr>
           <w:rFonts w:asciiTheme="minorHAnsi" w:hAnsiTheme="minorHAnsi"/>
         </w:rPr>
         <w:t>quadIndex</w:t>
       </w:r>
+      <w:proofErr w:type="spellEnd"/>
+      <w:proofErr w:type="gramEnd"/>
     </w:p>
     <w:p>
       <w:pPr>
@@ -604,11 +1303,33 @@
           <w:rFonts w:asciiTheme="minorHAnsi" w:hAnsiTheme="minorHAnsi"/>
         </w:rPr>
       </w:pPr>
-      <w:r>
-        <w:rPr>
-          <w:rFonts w:asciiTheme="minorHAnsi" w:hAnsiTheme="minorHAnsi"/>
-        </w:rPr>
-        <w:t>this package is an overall wrap-up for different spatial objects and quadtree structure.</w:t>
+      <w:proofErr w:type="gramStart"/>
+      <w:r>
+        <w:rPr>
+          <w:rFonts w:asciiTheme="minorHAnsi" w:hAnsiTheme="minorHAnsi"/>
+        </w:rPr>
+        <w:t>this</w:t>
+      </w:r>
+      <w:proofErr w:type="gramEnd"/>
+      <w:r>
+        <w:rPr>
+          <w:rFonts w:asciiTheme="minorHAnsi" w:hAnsiTheme="minorHAnsi"/>
+        </w:rPr>
+        <w:t xml:space="preserve"> package is an overall wrap-up for different spatial objects and </w:t>
+      </w:r>
+      <w:proofErr w:type="spellStart"/>
+      <w:r>
+        <w:rPr>
+          <w:rFonts w:asciiTheme="minorHAnsi" w:hAnsiTheme="minorHAnsi"/>
+        </w:rPr>
+        <w:t>quadtree</w:t>
+      </w:r>
+      <w:proofErr w:type="spellEnd"/>
+      <w:r>
+        <w:rPr>
+          <w:rFonts w:asciiTheme="minorHAnsi" w:hAnsiTheme="minorHAnsi"/>
+        </w:rPr>
+        <w:t xml:space="preserve"> structure.</w:t>
       </w:r>
     </w:p>
     <w:p>
@@ -641,12 +1362,14 @@
           <w:rFonts w:asciiTheme="minorHAnsi" w:hAnsiTheme="minorHAnsi"/>
         </w:rPr>
       </w:pPr>
+      <w:proofErr w:type="gramStart"/>
       <w:r>
         <w:rPr>
           <w:rFonts w:asciiTheme="minorHAnsi" w:hAnsiTheme="minorHAnsi"/>
         </w:rPr>
         <w:t>libs</w:t>
       </w:r>
+      <w:proofErr w:type="gramEnd"/>
     </w:p>
     <w:p>
       <w:pPr>
@@ -661,12 +1384,16 @@
           <w:rFonts w:asciiTheme="minorHAnsi" w:hAnsiTheme="minorHAnsi"/>
         </w:rPr>
       </w:pPr>
+      <w:proofErr w:type="spellStart"/>
+      <w:proofErr w:type="gramStart"/>
       <w:r>
         <w:rPr>
           <w:rFonts w:asciiTheme="minorHAnsi" w:hAnsiTheme="minorHAnsi"/>
         </w:rPr>
         <w:t>hadoop.core</w:t>
       </w:r>
+      <w:proofErr w:type="spellEnd"/>
+      <w:proofErr w:type="gramEnd"/>
     </w:p>
     <w:p>
       <w:pPr>
@@ -680,14 +1407,36 @@
         <w:rPr>
           <w:rFonts w:asciiTheme="minorHAnsi" w:hAnsiTheme="minorHAnsi"/>
         </w:rPr>
-        <w:t>Minimum subset of A</w:t>
-      </w:r>
-      <w:r>
-        <w:rPr>
-          <w:rFonts w:asciiTheme="minorHAnsi" w:hAnsiTheme="minorHAnsi"/>
-        </w:rPr>
-        <w:t>pache hadoop standard library are</w:t>
-      </w:r>
+        <w:t xml:space="preserve">Minimum </w:t>
+      </w:r>
+      <w:proofErr w:type="gramStart"/>
+      <w:r>
+        <w:rPr>
+          <w:rFonts w:asciiTheme="minorHAnsi" w:hAnsiTheme="minorHAnsi"/>
+        </w:rPr>
+        <w:t>subset of A</w:t>
+      </w:r>
+      <w:r>
+        <w:rPr>
+          <w:rFonts w:asciiTheme="minorHAnsi" w:hAnsiTheme="minorHAnsi"/>
+        </w:rPr>
+        <w:t xml:space="preserve">pache </w:t>
+      </w:r>
+      <w:proofErr w:type="spellStart"/>
+      <w:r>
+        <w:rPr>
+          <w:rFonts w:asciiTheme="minorHAnsi" w:hAnsiTheme="minorHAnsi"/>
+        </w:rPr>
+        <w:t>hadoop</w:t>
+      </w:r>
+      <w:proofErr w:type="spellEnd"/>
+      <w:r>
+        <w:rPr>
+          <w:rFonts w:asciiTheme="minorHAnsi" w:hAnsiTheme="minorHAnsi"/>
+        </w:rPr>
+        <w:t xml:space="preserve"> standard library are</w:t>
+      </w:r>
+      <w:proofErr w:type="gramEnd"/>
       <w:r>
         <w:rPr>
           <w:rFonts w:asciiTheme="minorHAnsi" w:hAnsiTheme="minorHAnsi"/>
@@ -719,7 +1468,21 @@
         <w:rPr>
           <w:rFonts w:asciiTheme="minorHAnsi" w:hAnsiTheme="minorHAnsi"/>
         </w:rPr>
-        <w:t>Latest source code is available on Github.</w:t>
+        <w:t xml:space="preserve">Latest source code is available on </w:t>
+      </w:r>
+      <w:proofErr w:type="spellStart"/>
+      <w:r>
+        <w:rPr>
+          <w:rFonts w:asciiTheme="minorHAnsi" w:hAnsiTheme="minorHAnsi"/>
+        </w:rPr>
+        <w:t>Github</w:t>
+      </w:r>
+      <w:proofErr w:type="spellEnd"/>
+      <w:r>
+        <w:rPr>
+          <w:rFonts w:asciiTheme="minorHAnsi" w:hAnsiTheme="minorHAnsi"/>
+        </w:rPr>
+        <w:t>.</w:t>
       </w:r>
     </w:p>
     <w:p>
@@ -734,12 +1497,29 @@
         <w:rPr>
           <w:rFonts w:asciiTheme="minorHAnsi" w:hAnsiTheme="minorHAnsi"/>
         </w:rPr>
-        <w:t xml:space="preserve">&gt;&gt; git clone </w:t>
-      </w:r>
-      <w:hyperlink r:id="rId8" w:history="1">
+        <w:lastRenderedPageBreak/>
+        <w:t xml:space="preserve">&gt;&gt; </w:t>
+      </w:r>
+      <w:proofErr w:type="spellStart"/>
+      <w:proofErr w:type="gramStart"/>
+      <w:r>
+        <w:rPr>
+          <w:rFonts w:asciiTheme="minorHAnsi" w:hAnsiTheme="minorHAnsi"/>
+        </w:rPr>
+        <w:t>git</w:t>
+      </w:r>
+      <w:proofErr w:type="spellEnd"/>
+      <w:proofErr w:type="gramEnd"/>
+      <w:r>
+        <w:rPr>
+          <w:rFonts w:asciiTheme="minorHAnsi" w:hAnsiTheme="minorHAnsi"/>
+        </w:rPr>
+        <w:t xml:space="preserve"> clone </w:t>
+      </w:r>
+      <w:hyperlink r:id="rId9" w:history="1">
         <w:r>
           <w:rPr>
-            <w:rStyle w:val="a5"/>
+            <w:rStyle w:val="a6"/>
             <w:rFonts w:asciiTheme="minorHAnsi" w:hAnsiTheme="minorHAnsi"/>
           </w:rPr>
           <w:t>https://github.com/miaodonghan/QuadTreeHadoop.git</w:t>
@@ -766,8 +1546,17 @@
           <w:rFonts w:asciiTheme="minorHAnsi" w:hAnsiTheme="minorHAnsi"/>
           <w:b/>
         </w:rPr>
-        <w:t>Deploy hadoop</w:t>
-      </w:r>
+        <w:t xml:space="preserve">Deploy </w:t>
+      </w:r>
+      <w:proofErr w:type="spellStart"/>
+      <w:r>
+        <w:rPr>
+          <w:rFonts w:asciiTheme="minorHAnsi" w:hAnsiTheme="minorHAnsi"/>
+          <w:b/>
+        </w:rPr>
+        <w:t>hadoop</w:t>
+      </w:r>
+      <w:proofErr w:type="spellEnd"/>
     </w:p>
     <w:p>
       <w:pPr>
@@ -782,13 +1571,41 @@
         <w:rPr>
           <w:rFonts w:asciiTheme="minorHAnsi" w:hAnsiTheme="minorHAnsi"/>
         </w:rPr>
-        <w:t xml:space="preserve">The hadoop version we are using is 1.2.1 stable release. </w:t>
-      </w:r>
-      <w:r>
-        <w:rPr>
-          <w:rFonts w:asciiTheme="minorHAnsi" w:hAnsiTheme="minorHAnsi"/>
-        </w:rPr>
-        <w:t xml:space="preserve">Please see Apache Hadoop official website for </w:t>
+        <w:t xml:space="preserve">The </w:t>
+      </w:r>
+      <w:proofErr w:type="spellStart"/>
+      <w:r>
+        <w:rPr>
+          <w:rFonts w:asciiTheme="minorHAnsi" w:hAnsiTheme="minorHAnsi"/>
+        </w:rPr>
+        <w:t>hadoop</w:t>
+      </w:r>
+      <w:proofErr w:type="spellEnd"/>
+      <w:r>
+        <w:rPr>
+          <w:rFonts w:asciiTheme="minorHAnsi" w:hAnsiTheme="minorHAnsi"/>
+        </w:rPr>
+        <w:t xml:space="preserve"> version we are using is 1.2.1 stable release. </w:t>
+      </w:r>
+      <w:r>
+        <w:rPr>
+          <w:rFonts w:asciiTheme="minorHAnsi" w:hAnsiTheme="minorHAnsi"/>
+        </w:rPr>
+        <w:t xml:space="preserve">Please see Apache </w:t>
+      </w:r>
+      <w:proofErr w:type="spellStart"/>
+      <w:r>
+        <w:rPr>
+          <w:rFonts w:asciiTheme="minorHAnsi" w:hAnsiTheme="minorHAnsi"/>
+        </w:rPr>
+        <w:t>Hadoop</w:t>
+      </w:r>
+      <w:proofErr w:type="spellEnd"/>
+      <w:r>
+        <w:rPr>
+          <w:rFonts w:asciiTheme="minorHAnsi" w:hAnsiTheme="minorHAnsi"/>
+        </w:rPr>
+        <w:t xml:space="preserve"> official website for </w:t>
       </w:r>
       <w:r>
         <w:rPr>
@@ -834,10 +1651,10 @@
           <w:rFonts w:asciiTheme="minorHAnsi" w:hAnsiTheme="minorHAnsi"/>
         </w:rPr>
       </w:pPr>
-      <w:hyperlink r:id="rId9" w:history="1">
+      <w:hyperlink r:id="rId10" w:history="1">
         <w:r>
           <w:rPr>
-            <w:rStyle w:val="a5"/>
+            <w:rStyle w:val="a6"/>
             <w:rFonts w:asciiTheme="minorHAnsi" w:hAnsiTheme="minorHAnsi"/>
           </w:rPr>
           <w:t>http://hadoop.apache.org/docs/r1.2.1/single_node_setup.html</w:t>
@@ -869,10 +1686,10 @@
           <w:rFonts w:asciiTheme="minorHAnsi" w:hAnsiTheme="minorHAnsi"/>
         </w:rPr>
       </w:pPr>
-      <w:hyperlink r:id="rId10" w:history="1">
+      <w:hyperlink r:id="rId11" w:history="1">
         <w:r>
           <w:rPr>
-            <w:rStyle w:val="a5"/>
+            <w:rStyle w:val="a6"/>
             <w:rFonts w:asciiTheme="minorHAnsi" w:hAnsiTheme="minorHAnsi"/>
           </w:rPr>
           <w:t>http://hadoop.apache.org/docs/r1.2.1/cluster_setup.html</w:t>
@@ -952,13 +1769,36 @@
           <w:rFonts w:asciiTheme="minorHAnsi" w:hAnsiTheme="minorHAnsi"/>
           <w:b/>
         </w:rPr>
-        <w:t>/user/username/src</w:t>
-      </w:r>
-      <w:r>
-        <w:rPr>
-          <w:rFonts w:asciiTheme="minorHAnsi" w:hAnsiTheme="minorHAnsi"/>
-        </w:rPr>
-        <w:t xml:space="preserve"> directory on hdfs.</w:t>
+        <w:t>/user/username/</w:t>
+      </w:r>
+      <w:proofErr w:type="spellStart"/>
+      <w:r>
+        <w:rPr>
+          <w:rFonts w:asciiTheme="minorHAnsi" w:hAnsiTheme="minorHAnsi"/>
+          <w:b/>
+        </w:rPr>
+        <w:t>src</w:t>
+      </w:r>
+      <w:proofErr w:type="spellEnd"/>
+      <w:r>
+        <w:rPr>
+          <w:rFonts w:asciiTheme="minorHAnsi" w:hAnsiTheme="minorHAnsi"/>
+        </w:rPr>
+        <w:t xml:space="preserve"> directory on </w:t>
+      </w:r>
+      <w:proofErr w:type="spellStart"/>
+      <w:r>
+        <w:rPr>
+          <w:rFonts w:asciiTheme="minorHAnsi" w:hAnsiTheme="minorHAnsi"/>
+        </w:rPr>
+        <w:t>hdfs</w:t>
+      </w:r>
+      <w:proofErr w:type="spellEnd"/>
+      <w:r>
+        <w:rPr>
+          <w:rFonts w:asciiTheme="minorHAnsi" w:hAnsiTheme="minorHAnsi"/>
+        </w:rPr>
+        <w:t>.</w:t>
       </w:r>
     </w:p>
     <w:p>
@@ -1088,12 +1928,44 @@
           <w:rFonts w:asciiTheme="minorHAnsi" w:hAnsiTheme="minorHAnsi"/>
         </w:rPr>
       </w:pPr>
-      <w:r>
-        <w:rPr>
-          <w:rFonts w:asciiTheme="minorHAnsi" w:hAnsiTheme="minorHAnsi"/>
-        </w:rPr>
-        <w:t>numberOfpoints, x1, y1, x2, y2, …, xn, yn</w:t>
-      </w:r>
+      <w:proofErr w:type="spellStart"/>
+      <w:proofErr w:type="gramStart"/>
+      <w:r>
+        <w:rPr>
+          <w:rFonts w:asciiTheme="minorHAnsi" w:hAnsiTheme="minorHAnsi"/>
+        </w:rPr>
+        <w:t>numberOfpoints</w:t>
+      </w:r>
+      <w:proofErr w:type="spellEnd"/>
+      <w:proofErr w:type="gramEnd"/>
+      <w:r>
+        <w:rPr>
+          <w:rFonts w:asciiTheme="minorHAnsi" w:hAnsiTheme="minorHAnsi"/>
+        </w:rPr>
+        <w:t xml:space="preserve">, x1, y1, x2, y2, …, </w:t>
+      </w:r>
+      <w:proofErr w:type="spellStart"/>
+      <w:r>
+        <w:rPr>
+          <w:rFonts w:asciiTheme="minorHAnsi" w:hAnsiTheme="minorHAnsi"/>
+        </w:rPr>
+        <w:t>xn</w:t>
+      </w:r>
+      <w:proofErr w:type="spellEnd"/>
+      <w:r>
+        <w:rPr>
+          <w:rFonts w:asciiTheme="minorHAnsi" w:hAnsiTheme="minorHAnsi"/>
+        </w:rPr>
+        <w:t xml:space="preserve">, </w:t>
+      </w:r>
+      <w:proofErr w:type="spellStart"/>
+      <w:r>
+        <w:rPr>
+          <w:rFonts w:asciiTheme="minorHAnsi" w:hAnsiTheme="minorHAnsi"/>
+        </w:rPr>
+        <w:t>yn</w:t>
+      </w:r>
+      <w:proofErr w:type="spellEnd"/>
     </w:p>
     <w:p>
       <w:pPr>
@@ -1144,12 +2016,30 @@
           <w:rFonts w:asciiTheme="minorHAnsi" w:hAnsiTheme="minorHAnsi"/>
         </w:rPr>
       </w:pPr>
-      <w:r>
-        <w:rPr>
-          <w:rFonts w:asciiTheme="minorHAnsi" w:hAnsiTheme="minorHAnsi"/>
-        </w:rPr>
-        <w:t>hadoop jar tb.jar mapReduceTasks.QuadTreeIndexer</w:t>
-      </w:r>
+      <w:proofErr w:type="spellStart"/>
+      <w:proofErr w:type="gramStart"/>
+      <w:r>
+        <w:rPr>
+          <w:rFonts w:asciiTheme="minorHAnsi" w:hAnsiTheme="minorHAnsi"/>
+        </w:rPr>
+        <w:t>hadoop</w:t>
+      </w:r>
+      <w:proofErr w:type="spellEnd"/>
+      <w:proofErr w:type="gramEnd"/>
+      <w:r>
+        <w:rPr>
+          <w:rFonts w:asciiTheme="minorHAnsi" w:hAnsiTheme="minorHAnsi"/>
+        </w:rPr>
+        <w:t xml:space="preserve"> jar tb.jar </w:t>
+      </w:r>
+      <w:proofErr w:type="spellStart"/>
+      <w:r>
+        <w:rPr>
+          <w:rFonts w:asciiTheme="minorHAnsi" w:hAnsiTheme="minorHAnsi"/>
+        </w:rPr>
+        <w:t>mapReduceTasks.QuadTreeIndexer</w:t>
+      </w:r>
+      <w:proofErr w:type="spellEnd"/>
     </w:p>
     <w:p>
       <w:pPr>
@@ -1181,7 +2071,21 @@
         <w:rPr>
           <w:rFonts w:asciiTheme="minorHAnsi" w:hAnsiTheme="minorHAnsi"/>
         </w:rPr>
-        <w:t>Output Path is /user/username/out, part-000XX are index files, XX.rawdata are formatted raw data for spatial objects.</w:t>
+        <w:t xml:space="preserve">Output Path is /user/username/out, part-000XX are index files, </w:t>
+      </w:r>
+      <w:proofErr w:type="spellStart"/>
+      <w:r>
+        <w:rPr>
+          <w:rFonts w:asciiTheme="minorHAnsi" w:hAnsiTheme="minorHAnsi"/>
+        </w:rPr>
+        <w:t>XX.rawdata</w:t>
+      </w:r>
+      <w:proofErr w:type="spellEnd"/>
+      <w:r>
+        <w:rPr>
+          <w:rFonts w:asciiTheme="minorHAnsi" w:hAnsiTheme="minorHAnsi"/>
+        </w:rPr>
+        <w:t xml:space="preserve"> are formatted raw data for spatial objects.</w:t>
       </w:r>
     </w:p>
     <w:p>
@@ -1204,8 +2108,17 @@
           <w:rFonts w:asciiTheme="minorHAnsi" w:hAnsiTheme="minorHAnsi"/>
           <w:b/>
         </w:rPr>
-        <w:t>Run a query on mapreduce</w:t>
-      </w:r>
+        <w:t xml:space="preserve">Run a query on </w:t>
+      </w:r>
+      <w:proofErr w:type="spellStart"/>
+      <w:r>
+        <w:rPr>
+          <w:rFonts w:asciiTheme="minorHAnsi" w:hAnsiTheme="minorHAnsi"/>
+          <w:b/>
+        </w:rPr>
+        <w:t>mapreduce</w:t>
+      </w:r>
+      <w:proofErr w:type="spellEnd"/>
     </w:p>
     <w:p>
       <w:pPr>
@@ -1249,11 +2162,21 @@
           <w:rFonts w:asciiTheme="minorHAnsi" w:hAnsiTheme="minorHAnsi"/>
         </w:rPr>
       </w:pPr>
-      <w:r>
-        <w:rPr>
-          <w:rFonts w:asciiTheme="minorHAnsi" w:hAnsiTheme="minorHAnsi"/>
-        </w:rPr>
-        <w:t>queryID, x, y, width, height</w:t>
+      <w:proofErr w:type="spellStart"/>
+      <w:proofErr w:type="gramStart"/>
+      <w:r>
+        <w:rPr>
+          <w:rFonts w:asciiTheme="minorHAnsi" w:hAnsiTheme="minorHAnsi"/>
+        </w:rPr>
+        <w:t>queryID</w:t>
+      </w:r>
+      <w:proofErr w:type="spellEnd"/>
+      <w:proofErr w:type="gramEnd"/>
+      <w:r>
+        <w:rPr>
+          <w:rFonts w:asciiTheme="minorHAnsi" w:hAnsiTheme="minorHAnsi"/>
+        </w:rPr>
+        <w:t>, x, y, width, height</w:t>
       </w:r>
     </w:p>
     <w:p>
@@ -1265,11 +2188,33 @@
           <w:rFonts w:asciiTheme="minorHAnsi" w:hAnsiTheme="minorHAnsi"/>
         </w:rPr>
       </w:pPr>
-      <w:r>
-        <w:rPr>
-          <w:rFonts w:asciiTheme="minorHAnsi" w:hAnsiTheme="minorHAnsi"/>
-        </w:rPr>
-        <w:t>where queryID is a unique integer</w:t>
+      <w:proofErr w:type="gramStart"/>
+      <w:r>
+        <w:rPr>
+          <w:rFonts w:asciiTheme="minorHAnsi" w:hAnsiTheme="minorHAnsi"/>
+        </w:rPr>
+        <w:t>where</w:t>
+      </w:r>
+      <w:proofErr w:type="gramEnd"/>
+      <w:r>
+        <w:rPr>
+          <w:rFonts w:asciiTheme="minorHAnsi" w:hAnsiTheme="minorHAnsi"/>
+        </w:rPr>
+        <w:t xml:space="preserve"> </w:t>
+      </w:r>
+      <w:proofErr w:type="spellStart"/>
+      <w:r>
+        <w:rPr>
+          <w:rFonts w:asciiTheme="minorHAnsi" w:hAnsiTheme="minorHAnsi"/>
+        </w:rPr>
+        <w:t>queryID</w:t>
+      </w:r>
+      <w:proofErr w:type="spellEnd"/>
+      <w:r>
+        <w:rPr>
+          <w:rFonts w:asciiTheme="minorHAnsi" w:hAnsiTheme="minorHAnsi"/>
+        </w:rPr>
+        <w:t xml:space="preserve"> is a unique integer</w:t>
       </w:r>
     </w:p>
     <w:p>
@@ -1286,6 +2231,7 @@
         <w:rPr>
           <w:rFonts w:asciiTheme="minorHAnsi" w:hAnsiTheme="minorHAnsi"/>
         </w:rPr>
+        <w:lastRenderedPageBreak/>
         <w:t>Command</w:t>
       </w:r>
     </w:p>
@@ -1298,12 +2244,30 @@
           <w:rFonts w:asciiTheme="minorHAnsi" w:hAnsiTheme="minorHAnsi"/>
         </w:rPr>
       </w:pPr>
-      <w:r>
-        <w:rPr>
-          <w:rFonts w:asciiTheme="minorHAnsi" w:hAnsiTheme="minorHAnsi"/>
-        </w:rPr>
-        <w:t>hadoop jar tb.jar mapReduceTasks.QuadTreeQuery</w:t>
-      </w:r>
+      <w:proofErr w:type="spellStart"/>
+      <w:proofErr w:type="gramStart"/>
+      <w:r>
+        <w:rPr>
+          <w:rFonts w:asciiTheme="minorHAnsi" w:hAnsiTheme="minorHAnsi"/>
+        </w:rPr>
+        <w:t>hadoop</w:t>
+      </w:r>
+      <w:proofErr w:type="spellEnd"/>
+      <w:proofErr w:type="gramEnd"/>
+      <w:r>
+        <w:rPr>
+          <w:rFonts w:asciiTheme="minorHAnsi" w:hAnsiTheme="minorHAnsi"/>
+        </w:rPr>
+        <w:t xml:space="preserve"> jar tb.jar </w:t>
+      </w:r>
+      <w:proofErr w:type="spellStart"/>
+      <w:r>
+        <w:rPr>
+          <w:rFonts w:asciiTheme="minorHAnsi" w:hAnsiTheme="minorHAnsi"/>
+        </w:rPr>
+        <w:t>mapReduceTasks.QuadTreeQuery</w:t>
+      </w:r>
+      <w:proofErr w:type="spellEnd"/>
     </w:p>
     <w:p>
       <w:pPr>
@@ -1353,13 +2317,21 @@
           <w:b/>
         </w:rPr>
       </w:pPr>
+      <w:proofErr w:type="spellStart"/>
       <w:r>
         <w:rPr>
           <w:rFonts w:asciiTheme="minorHAnsi" w:hAnsiTheme="minorHAnsi"/>
           <w:b/>
         </w:rPr>
-        <w:lastRenderedPageBreak/>
-        <w:t>MapReduce Process</w:t>
+        <w:t>MapReduce</w:t>
+      </w:r>
+      <w:proofErr w:type="spellEnd"/>
+      <w:r>
+        <w:rPr>
+          <w:rFonts w:asciiTheme="minorHAnsi" w:hAnsiTheme="minorHAnsi"/>
+          <w:b/>
+        </w:rPr>
+        <w:t xml:space="preserve"> Process</w:t>
       </w:r>
     </w:p>
     <w:p>
@@ -1373,12 +2345,21 @@
           <w:b/>
         </w:rPr>
       </w:pPr>
+      <w:proofErr w:type="spellStart"/>
       <w:r>
         <w:rPr>
           <w:rFonts w:asciiTheme="minorHAnsi" w:hAnsiTheme="minorHAnsi"/>
           <w:b/>
         </w:rPr>
-        <w:t>QuadTree Builder</w:t>
+        <w:t>QuadTree</w:t>
+      </w:r>
+      <w:proofErr w:type="spellEnd"/>
+      <w:r>
+        <w:rPr>
+          <w:rFonts w:asciiTheme="minorHAnsi" w:hAnsiTheme="minorHAnsi"/>
+          <w:b/>
+        </w:rPr>
+        <w:t xml:space="preserve"> Builder</w:t>
       </w:r>
     </w:p>
     <w:p>
@@ -1410,13 +2391,111 @@
         <w:rPr>
           <w:rFonts w:asciiTheme="minorHAnsi" w:hAnsiTheme="minorHAnsi"/>
         </w:rPr>
-        <w:t>Spatial objects are evenly distributed across mapreduce clusters, each working node should received same number of spatial objects. Q</w:t>
-      </w:r>
-      <w:r>
-        <w:rPr>
-          <w:rFonts w:asciiTheme="minorHAnsi" w:hAnsiTheme="minorHAnsi"/>
-        </w:rPr>
-        <w:t>uadtree is built in this phase, each quadtree will be assigned with an id. The key, value emitted to reducer is &lt;TreeId, QuadTree&gt;</w:t>
+        <w:t xml:space="preserve">Spatial objects are evenly distributed across </w:t>
+      </w:r>
+      <w:proofErr w:type="spellStart"/>
+      <w:r>
+        <w:rPr>
+          <w:rFonts w:asciiTheme="minorHAnsi" w:hAnsiTheme="minorHAnsi"/>
+        </w:rPr>
+        <w:t>mapreduce</w:t>
+      </w:r>
+      <w:proofErr w:type="spellEnd"/>
+      <w:r>
+        <w:rPr>
+          <w:rFonts w:asciiTheme="minorHAnsi" w:hAnsiTheme="minorHAnsi"/>
+        </w:rPr>
+        <w:t xml:space="preserve"> </w:t>
+      </w:r>
+      <w:proofErr w:type="gramStart"/>
+      <w:r>
+        <w:rPr>
+          <w:rFonts w:asciiTheme="minorHAnsi" w:hAnsiTheme="minorHAnsi"/>
+        </w:rPr>
+        <w:t>clusters,</w:t>
+      </w:r>
+      <w:proofErr w:type="gramEnd"/>
+      <w:r>
+        <w:rPr>
+          <w:rFonts w:asciiTheme="minorHAnsi" w:hAnsiTheme="minorHAnsi"/>
+        </w:rPr>
+        <w:t xml:space="preserve"> each working node should received same number of spatial objects. </w:t>
+      </w:r>
+      <w:proofErr w:type="spellStart"/>
+      <w:r>
+        <w:rPr>
+          <w:rFonts w:asciiTheme="minorHAnsi" w:hAnsiTheme="minorHAnsi"/>
+        </w:rPr>
+        <w:t>Q</w:t>
+      </w:r>
+      <w:r>
+        <w:rPr>
+          <w:rFonts w:asciiTheme="minorHAnsi" w:hAnsiTheme="minorHAnsi"/>
+        </w:rPr>
+        <w:t>uadtree</w:t>
+      </w:r>
+      <w:proofErr w:type="spellEnd"/>
+      <w:r>
+        <w:rPr>
+          <w:rFonts w:asciiTheme="minorHAnsi" w:hAnsiTheme="minorHAnsi"/>
+        </w:rPr>
+        <w:t xml:space="preserve"> is built in this </w:t>
+      </w:r>
+      <w:proofErr w:type="gramStart"/>
+      <w:r>
+        <w:rPr>
+          <w:rFonts w:asciiTheme="minorHAnsi" w:hAnsiTheme="minorHAnsi"/>
+        </w:rPr>
+        <w:t>phase,</w:t>
+      </w:r>
+      <w:proofErr w:type="gramEnd"/>
+      <w:r>
+        <w:rPr>
+          <w:rFonts w:asciiTheme="minorHAnsi" w:hAnsiTheme="minorHAnsi"/>
+        </w:rPr>
+        <w:t xml:space="preserve"> each </w:t>
+      </w:r>
+      <w:proofErr w:type="spellStart"/>
+      <w:r>
+        <w:rPr>
+          <w:rFonts w:asciiTheme="minorHAnsi" w:hAnsiTheme="minorHAnsi"/>
+        </w:rPr>
+        <w:t>quadtree</w:t>
+      </w:r>
+      <w:proofErr w:type="spellEnd"/>
+      <w:r>
+        <w:rPr>
+          <w:rFonts w:asciiTheme="minorHAnsi" w:hAnsiTheme="minorHAnsi"/>
+        </w:rPr>
+        <w:t xml:space="preserve"> will be assigned with an id. The key, value emitted to reducer is &lt;</w:t>
+      </w:r>
+      <w:proofErr w:type="spellStart"/>
+      <w:r>
+        <w:rPr>
+          <w:rFonts w:asciiTheme="minorHAnsi" w:hAnsiTheme="minorHAnsi"/>
+        </w:rPr>
+        <w:t>TreeId</w:t>
+      </w:r>
+      <w:proofErr w:type="spellEnd"/>
+      <w:r>
+        <w:rPr>
+          <w:rFonts w:asciiTheme="minorHAnsi" w:hAnsiTheme="minorHAnsi"/>
+        </w:rPr>
+        <w:t xml:space="preserve">, </w:t>
+      </w:r>
+      <w:proofErr w:type="spellStart"/>
+      <w:r>
+        <w:rPr>
+          <w:rFonts w:asciiTheme="minorHAnsi" w:hAnsiTheme="minorHAnsi"/>
+        </w:rPr>
+        <w:t>QuadTree</w:t>
+      </w:r>
+      <w:proofErr w:type="spellEnd"/>
+      <w:r>
+        <w:rPr>
+          <w:rFonts w:asciiTheme="minorHAnsi" w:hAnsiTheme="minorHAnsi"/>
+        </w:rPr>
+        <w:t>&gt;</w:t>
       </w:r>
     </w:p>
     <w:p>
@@ -1505,13 +2584,57 @@
         <w:rPr>
           <w:rFonts w:asciiTheme="minorHAnsi" w:hAnsiTheme="minorHAnsi"/>
         </w:rPr>
-        <w:t xml:space="preserve">We use serialized Quadtree data from the first mapReduce job as input, in the mean time, query is loaded from user provided text file. </w:t>
-      </w:r>
-      <w:r>
-        <w:rPr>
-          <w:rFonts w:asciiTheme="minorHAnsi" w:hAnsiTheme="minorHAnsi"/>
-        </w:rPr>
-        <w:t>Each query has a unique id, and the query is sent individually to each working node. rangeQuery() method is called in the mapper, which returns a set of index ids of queried spatial objects.</w:t>
+        <w:t xml:space="preserve">We use serialized </w:t>
+      </w:r>
+      <w:proofErr w:type="spellStart"/>
+      <w:r>
+        <w:rPr>
+          <w:rFonts w:asciiTheme="minorHAnsi" w:hAnsiTheme="minorHAnsi"/>
+        </w:rPr>
+        <w:t>Quadtree</w:t>
+      </w:r>
+      <w:proofErr w:type="spellEnd"/>
+      <w:r>
+        <w:rPr>
+          <w:rFonts w:asciiTheme="minorHAnsi" w:hAnsiTheme="minorHAnsi"/>
+        </w:rPr>
+        <w:t xml:space="preserve"> data from the first </w:t>
+      </w:r>
+      <w:proofErr w:type="spellStart"/>
+      <w:r>
+        <w:rPr>
+          <w:rFonts w:asciiTheme="minorHAnsi" w:hAnsiTheme="minorHAnsi"/>
+        </w:rPr>
+        <w:t>mapReduce</w:t>
+      </w:r>
+      <w:proofErr w:type="spellEnd"/>
+      <w:r>
+        <w:rPr>
+          <w:rFonts w:asciiTheme="minorHAnsi" w:hAnsiTheme="minorHAnsi"/>
+        </w:rPr>
+        <w:t xml:space="preserve"> job as input, in the mean time, query is loaded from user provided text file. </w:t>
+      </w:r>
+      <w:r>
+        <w:rPr>
+          <w:rFonts w:asciiTheme="minorHAnsi" w:hAnsiTheme="minorHAnsi"/>
+        </w:rPr>
+        <w:t xml:space="preserve">Each query has a unique id, and the query is sent individually to each working node. </w:t>
+      </w:r>
+      <w:proofErr w:type="spellStart"/>
+      <w:proofErr w:type="gramStart"/>
+      <w:r>
+        <w:rPr>
+          <w:rFonts w:asciiTheme="minorHAnsi" w:hAnsiTheme="minorHAnsi"/>
+        </w:rPr>
+        <w:t>rangeQuery</w:t>
+      </w:r>
+      <w:proofErr w:type="spellEnd"/>
+      <w:proofErr w:type="gramEnd"/>
+      <w:r>
+        <w:rPr>
+          <w:rFonts w:asciiTheme="minorHAnsi" w:hAnsiTheme="minorHAnsi"/>
+        </w:rPr>
+        <w:t>() method is called in the mapper, which returns a set of index ids of queried spatial objects.</w:t>
       </w:r>
     </w:p>
     <w:p>
@@ -1527,7 +2650,21 @@
         <w:rPr>
           <w:rFonts w:asciiTheme="minorHAnsi" w:hAnsiTheme="minorHAnsi"/>
         </w:rPr>
-        <w:t xml:space="preserve">With index ids queried from quadtree, the raw data will be retrieved from formatted raw data file using those ids. </w:t>
+        <w:t xml:space="preserve">With index ids queried from </w:t>
+      </w:r>
+      <w:proofErr w:type="spellStart"/>
+      <w:r>
+        <w:rPr>
+          <w:rFonts w:asciiTheme="minorHAnsi" w:hAnsiTheme="minorHAnsi"/>
+        </w:rPr>
+        <w:t>quadtree</w:t>
+      </w:r>
+      <w:proofErr w:type="spellEnd"/>
+      <w:r>
+        <w:rPr>
+          <w:rFonts w:asciiTheme="minorHAnsi" w:hAnsiTheme="minorHAnsi"/>
+        </w:rPr>
+        <w:t xml:space="preserve">, the raw data will be retrieved from formatted raw data file using those ids. </w:t>
       </w:r>
     </w:p>
     <w:p>
@@ -1581,7 +2718,35 @@
         <w:rPr>
           <w:rFonts w:asciiTheme="minorHAnsi" w:hAnsiTheme="minorHAnsi"/>
         </w:rPr>
-        <w:t>Reducer aggregate all results from different nodes, noting that query result with same queryID will be aggregated on only one reducer designated by MapReduce system.</w:t>
+        <w:t xml:space="preserve">Reducer aggregate all results from different nodes, noting that query result with same </w:t>
+      </w:r>
+      <w:proofErr w:type="spellStart"/>
+      <w:r>
+        <w:rPr>
+          <w:rFonts w:asciiTheme="minorHAnsi" w:hAnsiTheme="minorHAnsi"/>
+        </w:rPr>
+        <w:t>queryID</w:t>
+      </w:r>
+      <w:proofErr w:type="spellEnd"/>
+      <w:r>
+        <w:rPr>
+          <w:rFonts w:asciiTheme="minorHAnsi" w:hAnsiTheme="minorHAnsi"/>
+        </w:rPr>
+        <w:t xml:space="preserve"> will be aggregated on only one reducer designated by </w:t>
+      </w:r>
+      <w:proofErr w:type="spellStart"/>
+      <w:r>
+        <w:rPr>
+          <w:rFonts w:asciiTheme="minorHAnsi" w:hAnsiTheme="minorHAnsi"/>
+        </w:rPr>
+        <w:t>MapReduce</w:t>
+      </w:r>
+      <w:proofErr w:type="spellEnd"/>
+      <w:r>
+        <w:rPr>
+          <w:rFonts w:asciiTheme="minorHAnsi" w:hAnsiTheme="minorHAnsi"/>
+        </w:rPr>
+        <w:t xml:space="preserve"> system.</w:t>
       </w:r>
     </w:p>
     <w:p>
@@ -1596,8 +2761,8 @@
       </w:pPr>
     </w:p>
     <w:sectPr>
-      <w:footerReference w:type="even" r:id="rId11"/>
-      <w:footerReference w:type="default" r:id="rId12"/>
+      <w:footerReference w:type="even" r:id="rId12"/>
+      <w:footerReference w:type="default" r:id="rId13"/>
       <w:pgSz w:w="11906" w:h="16838"/>
       <w:pgMar w:top="1474" w:right="1134" w:bottom="1474" w:left="1134" w:header="709" w:footer="709" w:gutter="0"/>
       <w:cols w:space="708"/>
@@ -1608,7 +2773,7 @@
 </file>
 
 <file path=word/endnotes.xml><?xml version="1.0" encoding="utf-8"?>
-<w:endnotes xmlns:wpc="http://schemas.microsoft.com/office/word/2010/wordprocessingCanvas" xmlns:mc="http://schemas.openxmlformats.org/markup-compatibility/2006" xmlns:o="urn:schemas-microsoft-com:office:office" xmlns:r="http://schemas.openxmlformats.org/officeDocument/2006/relationships" xmlns:m="http://schemas.openxmlformats.org/officeDocument/2006/math" xmlns:v="urn:schemas-microsoft-com:vml" xmlns:wp14="http://schemas.microsoft.com/office/word/2010/wordprocessingDrawing" xmlns:wp="http://schemas.openxmlformats.org/drawingml/2006/wordprocessingDrawing" xmlns:w10="urn:schemas-microsoft-com:office:word" xmlns:w="http://schemas.openxmlformats.org/wordprocessingml/2006/main" xmlns:w14="http://schemas.microsoft.com/office/word/2010/wordml" xmlns:w15="http://schemas.microsoft.com/office/word/2012/wordml" xmlns:wpg="http://schemas.microsoft.com/office/word/2010/wordprocessingGroup" xmlns:wpi="http://schemas.microsoft.com/office/word/2010/wordprocessingInk" xmlns:wne="http://schemas.microsoft.com/office/word/2006/wordml" xmlns:wps="http://schemas.microsoft.com/office/word/2010/wordprocessingShape" mc:Ignorable="w14 w15 wp14">
+<w:endnotes xmlns:wpc="http://schemas.microsoft.com/office/word/2010/wordprocessingCanvas" xmlns:mo="http://schemas.microsoft.com/office/mac/office/2008/main" xmlns:mc="http://schemas.openxmlformats.org/markup-compatibility/2006" xmlns:mv="urn:schemas-microsoft-com:mac:vml" xmlns:o="urn:schemas-microsoft-com:office:office" xmlns:r="http://schemas.openxmlformats.org/officeDocument/2006/relationships" xmlns:m="http://schemas.openxmlformats.org/officeDocument/2006/math" xmlns:v="urn:schemas-microsoft-com:vml" xmlns:wp14="http://schemas.microsoft.com/office/word/2010/wordprocessingDrawing" xmlns:wp="http://schemas.openxmlformats.org/drawingml/2006/wordprocessingDrawing" xmlns:w10="urn:schemas-microsoft-com:office:word" xmlns:w="http://schemas.openxmlformats.org/wordprocessingml/2006/main" xmlns:w14="http://schemas.microsoft.com/office/word/2010/wordml" xmlns:wpg="http://schemas.microsoft.com/office/word/2010/wordprocessingGroup" xmlns:wpi="http://schemas.microsoft.com/office/word/2010/wordprocessingInk" xmlns:wne="http://schemas.microsoft.com/office/word/2006/wordml" xmlns:wps="http://schemas.microsoft.com/office/word/2010/wordprocessingShape" mc:Ignorable="w14 wp14">
   <w:endnote w:type="separator" w:id="-1">
     <w:p>
       <w:pPr>
@@ -1633,94 +2798,94 @@
 </file>
 
 <file path=word/footer1.xml><?xml version="1.0" encoding="utf-8"?>
-<w:ftr xmlns:wpc="http://schemas.microsoft.com/office/word/2010/wordprocessingCanvas" xmlns:mc="http://schemas.openxmlformats.org/markup-compatibility/2006" xmlns:o="urn:schemas-microsoft-com:office:office" xmlns:r="http://schemas.openxmlformats.org/officeDocument/2006/relationships" xmlns:m="http://schemas.openxmlformats.org/officeDocument/2006/math" xmlns:v="urn:schemas-microsoft-com:vml" xmlns:wp14="http://schemas.microsoft.com/office/word/2010/wordprocessingDrawing" xmlns:wp="http://schemas.openxmlformats.org/drawingml/2006/wordprocessingDrawing" xmlns:w10="urn:schemas-microsoft-com:office:word" xmlns:w="http://schemas.openxmlformats.org/wordprocessingml/2006/main" xmlns:w14="http://schemas.microsoft.com/office/word/2010/wordml" xmlns:w15="http://schemas.microsoft.com/office/word/2012/wordml" xmlns:wpg="http://schemas.microsoft.com/office/word/2010/wordprocessingGroup" xmlns:wpi="http://schemas.microsoft.com/office/word/2010/wordprocessingInk" xmlns:wne="http://schemas.microsoft.com/office/word/2006/wordml" xmlns:wps="http://schemas.microsoft.com/office/word/2010/wordprocessingShape" mc:Ignorable="w14 w15 wp14">
+<w:ftr xmlns:wpc="http://schemas.microsoft.com/office/word/2010/wordprocessingCanvas" xmlns:mo="http://schemas.microsoft.com/office/mac/office/2008/main" xmlns:mc="http://schemas.openxmlformats.org/markup-compatibility/2006" xmlns:mv="urn:schemas-microsoft-com:mac:vml" xmlns:o="urn:schemas-microsoft-com:office:office" xmlns:r="http://schemas.openxmlformats.org/officeDocument/2006/relationships" xmlns:m="http://schemas.openxmlformats.org/officeDocument/2006/math" xmlns:v="urn:schemas-microsoft-com:vml" xmlns:wp14="http://schemas.microsoft.com/office/word/2010/wordprocessingDrawing" xmlns:wp="http://schemas.openxmlformats.org/drawingml/2006/wordprocessingDrawing" xmlns:w10="urn:schemas-microsoft-com:office:word" xmlns:w="http://schemas.openxmlformats.org/wordprocessingml/2006/main" xmlns:w14="http://schemas.microsoft.com/office/word/2010/wordml" xmlns:wpg="http://schemas.microsoft.com/office/word/2010/wordprocessingGroup" xmlns:wpi="http://schemas.microsoft.com/office/word/2010/wordprocessingInk" xmlns:wne="http://schemas.microsoft.com/office/word/2006/wordml" xmlns:wps="http://schemas.microsoft.com/office/word/2010/wordprocessingShape" mc:Ignorable="w14 wp14">
   <w:p>
     <w:pPr>
-      <w:pStyle w:val="a6"/>
+      <w:pStyle w:val="a7"/>
       <w:framePr w:wrap="around" w:vAnchor="text" w:hAnchor="margin" w:xAlign="center" w:y="1"/>
       <w:rPr>
-        <w:rStyle w:val="a7"/>
+        <w:rStyle w:val="a9"/>
       </w:rPr>
     </w:pPr>
     <w:r>
       <w:rPr>
-        <w:rStyle w:val="a7"/>
+        <w:rStyle w:val="a9"/>
       </w:rPr>
       <w:fldChar w:fldCharType="begin"/>
     </w:r>
     <w:r>
       <w:rPr>
-        <w:rStyle w:val="a7"/>
+        <w:rStyle w:val="a9"/>
       </w:rPr>
       <w:instrText xml:space="preserve">PAGE  </w:instrText>
     </w:r>
     <w:r>
       <w:rPr>
-        <w:rStyle w:val="a7"/>
+        <w:rStyle w:val="a9"/>
       </w:rPr>
       <w:fldChar w:fldCharType="end"/>
     </w:r>
   </w:p>
   <w:p>
     <w:pPr>
-      <w:pStyle w:val="a6"/>
+      <w:pStyle w:val="a7"/>
     </w:pPr>
   </w:p>
 </w:ftr>
 </file>
 
 <file path=word/footer2.xml><?xml version="1.0" encoding="utf-8"?>
-<w:ftr xmlns:wpc="http://schemas.microsoft.com/office/word/2010/wordprocessingCanvas" xmlns:mc="http://schemas.openxmlformats.org/markup-compatibility/2006" xmlns:o="urn:schemas-microsoft-com:office:office" xmlns:r="http://schemas.openxmlformats.org/officeDocument/2006/relationships" xmlns:m="http://schemas.openxmlformats.org/officeDocument/2006/math" xmlns:v="urn:schemas-microsoft-com:vml" xmlns:wp14="http://schemas.microsoft.com/office/word/2010/wordprocessingDrawing" xmlns:wp="http://schemas.openxmlformats.org/drawingml/2006/wordprocessingDrawing" xmlns:w10="urn:schemas-microsoft-com:office:word" xmlns:w="http://schemas.openxmlformats.org/wordprocessingml/2006/main" xmlns:w14="http://schemas.microsoft.com/office/word/2010/wordml" xmlns:w15="http://schemas.microsoft.com/office/word/2012/wordml" xmlns:wpg="http://schemas.microsoft.com/office/word/2010/wordprocessingGroup" xmlns:wpi="http://schemas.microsoft.com/office/word/2010/wordprocessingInk" xmlns:wne="http://schemas.microsoft.com/office/word/2006/wordml" xmlns:wps="http://schemas.microsoft.com/office/word/2010/wordprocessingShape" mc:Ignorable="w14 w15 wp14">
+<w:ftr xmlns:wpc="http://schemas.microsoft.com/office/word/2010/wordprocessingCanvas" xmlns:mo="http://schemas.microsoft.com/office/mac/office/2008/main" xmlns:mc="http://schemas.openxmlformats.org/markup-compatibility/2006" xmlns:mv="urn:schemas-microsoft-com:mac:vml" xmlns:o="urn:schemas-microsoft-com:office:office" xmlns:r="http://schemas.openxmlformats.org/officeDocument/2006/relationships" xmlns:m="http://schemas.openxmlformats.org/officeDocument/2006/math" xmlns:v="urn:schemas-microsoft-com:vml" xmlns:wp14="http://schemas.microsoft.com/office/word/2010/wordprocessingDrawing" xmlns:wp="http://schemas.openxmlformats.org/drawingml/2006/wordprocessingDrawing" xmlns:w10="urn:schemas-microsoft-com:office:word" xmlns:w="http://schemas.openxmlformats.org/wordprocessingml/2006/main" xmlns:w14="http://schemas.microsoft.com/office/word/2010/wordml" xmlns:wpg="http://schemas.microsoft.com/office/word/2010/wordprocessingGroup" xmlns:wpi="http://schemas.microsoft.com/office/word/2010/wordprocessingInk" xmlns:wne="http://schemas.microsoft.com/office/word/2006/wordml" xmlns:wps="http://schemas.microsoft.com/office/word/2010/wordprocessingShape" mc:Ignorable="w14 wp14">
   <w:p>
     <w:pPr>
-      <w:pStyle w:val="a6"/>
+      <w:pStyle w:val="a7"/>
       <w:framePr w:wrap="around" w:vAnchor="text" w:hAnchor="margin" w:xAlign="center" w:y="1"/>
       <w:rPr>
-        <w:rStyle w:val="a7"/>
+        <w:rStyle w:val="a9"/>
       </w:rPr>
     </w:pPr>
     <w:r>
       <w:rPr>
-        <w:rStyle w:val="a7"/>
+        <w:rStyle w:val="a9"/>
       </w:rPr>
       <w:fldChar w:fldCharType="begin"/>
     </w:r>
     <w:r>
       <w:rPr>
-        <w:rStyle w:val="a7"/>
+        <w:rStyle w:val="a9"/>
       </w:rPr>
       <w:instrText xml:space="preserve">PAGE  </w:instrText>
     </w:r>
     <w:r>
       <w:rPr>
-        <w:rStyle w:val="a7"/>
+        <w:rStyle w:val="a9"/>
       </w:rPr>
       <w:fldChar w:fldCharType="separate"/>
     </w:r>
     <w:r>
       <w:rPr>
-        <w:rStyle w:val="a7"/>
+        <w:rStyle w:val="a9"/>
         <w:noProof/>
       </w:rPr>
       <w:t>1</w:t>
     </w:r>
     <w:r>
       <w:rPr>
-        <w:rStyle w:val="a7"/>
+        <w:rStyle w:val="a9"/>
       </w:rPr>
       <w:fldChar w:fldCharType="end"/>
     </w:r>
   </w:p>
   <w:p>
     <w:pPr>
-      <w:pStyle w:val="a6"/>
+      <w:pStyle w:val="a7"/>
     </w:pPr>
   </w:p>
 </w:ftr>
 </file>
 
 <file path=word/footnotes.xml><?xml version="1.0" encoding="utf-8"?>
-<w:footnotes xmlns:wpc="http://schemas.microsoft.com/office/word/2010/wordprocessingCanvas" xmlns:mc="http://schemas.openxmlformats.org/markup-compatibility/2006" xmlns:o="urn:schemas-microsoft-com:office:office" xmlns:r="http://schemas.openxmlformats.org/officeDocument/2006/relationships" xmlns:m="http://schemas.openxmlformats.org/officeDocument/2006/math" xmlns:v="urn:schemas-microsoft-com:vml" xmlns:wp14="http://schemas.microsoft.com/office/word/2010/wordprocessingDrawing" xmlns:wp="http://schemas.openxmlformats.org/drawingml/2006/wordprocessingDrawing" xmlns:w10="urn:schemas-microsoft-com:office:word" xmlns:w="http://schemas.openxmlformats.org/wordprocessingml/2006/main" xmlns:w14="http://schemas.microsoft.com/office/word/2010/wordml" xmlns:w15="http://schemas.microsoft.com/office/word/2012/wordml" xmlns:wpg="http://schemas.microsoft.com/office/word/2010/wordprocessingGroup" xmlns:wpi="http://schemas.microsoft.com/office/word/2010/wordprocessingInk" xmlns:wne="http://schemas.microsoft.com/office/word/2006/wordml" xmlns:wps="http://schemas.microsoft.com/office/word/2010/wordprocessingShape" mc:Ignorable="w14 w15 wp14">
+<w:footnotes xmlns:wpc="http://schemas.microsoft.com/office/word/2010/wordprocessingCanvas" xmlns:mo="http://schemas.microsoft.com/office/mac/office/2008/main" xmlns:mc="http://schemas.openxmlformats.org/markup-compatibility/2006" xmlns:mv="urn:schemas-microsoft-com:mac:vml" xmlns:o="urn:schemas-microsoft-com:office:office" xmlns:r="http://schemas.openxmlformats.org/officeDocument/2006/relationships" xmlns:m="http://schemas.openxmlformats.org/officeDocument/2006/math" xmlns:v="urn:schemas-microsoft-com:vml" xmlns:wp14="http://schemas.microsoft.com/office/word/2010/wordprocessingDrawing" xmlns:wp="http://schemas.openxmlformats.org/drawingml/2006/wordprocessingDrawing" xmlns:w10="urn:schemas-microsoft-com:office:word" xmlns:w="http://schemas.openxmlformats.org/wordprocessingml/2006/main" xmlns:w14="http://schemas.microsoft.com/office/word/2010/wordml" xmlns:wpg="http://schemas.microsoft.com/office/word/2010/wordprocessingGroup" xmlns:wpi="http://schemas.microsoft.com/office/word/2010/wordprocessingInk" xmlns:wne="http://schemas.microsoft.com/office/word/2006/wordml" xmlns:wps="http://schemas.microsoft.com/office/word/2010/wordprocessingShape" mc:Ignorable="w14 wp14">
   <w:footnote w:type="separator" w:id="-1">
     <w:p>
       <w:pPr>
@@ -1745,7 +2910,7 @@
 </file>
 
 <file path=word/numbering.xml><?xml version="1.0" encoding="utf-8"?>
-<w:numbering xmlns:wpc="http://schemas.microsoft.com/office/word/2010/wordprocessingCanvas" xmlns:mc="http://schemas.openxmlformats.org/markup-compatibility/2006" xmlns:o="urn:schemas-microsoft-com:office:office" xmlns:r="http://schemas.openxmlformats.org/officeDocument/2006/relationships" xmlns:m="http://schemas.openxmlformats.org/officeDocument/2006/math" xmlns:v="urn:schemas-microsoft-com:vml" xmlns:wp14="http://schemas.microsoft.com/office/word/2010/wordprocessingDrawing" xmlns:wp="http://schemas.openxmlformats.org/drawingml/2006/wordprocessingDrawing" xmlns:w10="urn:schemas-microsoft-com:office:word" xmlns:w="http://schemas.openxmlformats.org/wordprocessingml/2006/main" xmlns:w14="http://schemas.microsoft.com/office/word/2010/wordml" xmlns:w15="http://schemas.microsoft.com/office/word/2012/wordml" xmlns:wpg="http://schemas.microsoft.com/office/word/2010/wordprocessingGroup" xmlns:wpi="http://schemas.microsoft.com/office/word/2010/wordprocessingInk" xmlns:wne="http://schemas.microsoft.com/office/word/2006/wordml" xmlns:wps="http://schemas.microsoft.com/office/word/2010/wordprocessingShape" mc:Ignorable="w14 w15 wp14">
+<w:numbering xmlns:wpc="http://schemas.microsoft.com/office/word/2010/wordprocessingCanvas" xmlns:mo="http://schemas.microsoft.com/office/mac/office/2008/main" xmlns:mc="http://schemas.openxmlformats.org/markup-compatibility/2006" xmlns:mv="urn:schemas-microsoft-com:mac:vml" xmlns:o="urn:schemas-microsoft-com:office:office" xmlns:r="http://schemas.openxmlformats.org/officeDocument/2006/relationships" xmlns:m="http://schemas.openxmlformats.org/officeDocument/2006/math" xmlns:v="urn:schemas-microsoft-com:vml" xmlns:wp14="http://schemas.microsoft.com/office/word/2010/wordprocessingDrawing" xmlns:wp="http://schemas.openxmlformats.org/drawingml/2006/wordprocessingDrawing" xmlns:w10="urn:schemas-microsoft-com:office:word" xmlns:w="http://schemas.openxmlformats.org/wordprocessingml/2006/main" xmlns:w14="http://schemas.microsoft.com/office/word/2010/wordml" xmlns:wpg="http://schemas.microsoft.com/office/word/2010/wordprocessingGroup" xmlns:wpi="http://schemas.microsoft.com/office/word/2010/wordprocessingInk" xmlns:wne="http://schemas.microsoft.com/office/word/2006/wordml" xmlns:wps="http://schemas.microsoft.com/office/word/2010/wordprocessingShape" mc:Ignorable="w14 wp14">
   <w:abstractNum w:abstractNumId="0">
     <w:nsid w:val="016F3591"/>
     <w:multiLevelType w:val="hybridMultilevel"/>
@@ -2190,7 +3355,7 @@
 </file>
 
 <file path=word/styles.xml><?xml version="1.0" encoding="utf-8"?>
-<w:styles xmlns:mc="http://schemas.openxmlformats.org/markup-compatibility/2006" xmlns:r="http://schemas.openxmlformats.org/officeDocument/2006/relationships" xmlns:w="http://schemas.openxmlformats.org/wordprocessingml/2006/main" xmlns:w14="http://schemas.microsoft.com/office/word/2010/wordml" xmlns:w15="http://schemas.microsoft.com/office/word/2012/wordml" mc:Ignorable="w14 w15">
+<w:styles xmlns:mc="http://schemas.openxmlformats.org/markup-compatibility/2006" xmlns:r="http://schemas.openxmlformats.org/officeDocument/2006/relationships" xmlns:w="http://schemas.openxmlformats.org/wordprocessingml/2006/main" xmlns:w14="http://schemas.microsoft.com/office/word/2010/wordml" mc:Ignorable="w14">
   <w:docDefaults>
     <w:rPrDefault>
       <w:rPr>
@@ -2206,369 +3371,153 @@
       </w:pPr>
     </w:pPrDefault>
   </w:docDefaults>
-  <w:latentStyles w:defLockedState="0" w:defUIPriority="99" w:defSemiHidden="0" w:defUnhideWhenUsed="0" w:defQFormat="0" w:count="371">
-    <w:lsdException w:name="Normal" w:uiPriority="0" w:qFormat="1"/>
-    <w:lsdException w:name="heading 1" w:uiPriority="9" w:qFormat="1"/>
-    <w:lsdException w:name="heading 2" w:semiHidden="1" w:uiPriority="9" w:unhideWhenUsed="1" w:qFormat="1"/>
-    <w:lsdException w:name="heading 3" w:semiHidden="1" w:uiPriority="9" w:unhideWhenUsed="1" w:qFormat="1"/>
-    <w:lsdException w:name="heading 4" w:semiHidden="1" w:uiPriority="9" w:unhideWhenUsed="1" w:qFormat="1"/>
-    <w:lsdException w:name="heading 5" w:semiHidden="1" w:uiPriority="9" w:unhideWhenUsed="1" w:qFormat="1"/>
-    <w:lsdException w:name="heading 6" w:semiHidden="1" w:uiPriority="9" w:unhideWhenUsed="1" w:qFormat="1"/>
-    <w:lsdException w:name="heading 7" w:semiHidden="1" w:uiPriority="9" w:unhideWhenUsed="1" w:qFormat="1"/>
-    <w:lsdException w:name="heading 8" w:semiHidden="1" w:uiPriority="9" w:unhideWhenUsed="1" w:qFormat="1"/>
-    <w:lsdException w:name="heading 9" w:semiHidden="1" w:uiPriority="9" w:unhideWhenUsed="1" w:qFormat="1"/>
-    <w:lsdException w:name="index 1" w:semiHidden="1" w:unhideWhenUsed="1"/>
-    <w:lsdException w:name="index 2" w:semiHidden="1" w:unhideWhenUsed="1"/>
-    <w:lsdException w:name="index 3" w:semiHidden="1" w:unhideWhenUsed="1"/>
-    <w:lsdException w:name="index 4" w:semiHidden="1" w:unhideWhenUsed="1"/>
-    <w:lsdException w:name="index 5" w:semiHidden="1" w:unhideWhenUsed="1"/>
-    <w:lsdException w:name="index 6" w:semiHidden="1" w:unhideWhenUsed="1"/>
-    <w:lsdException w:name="index 7" w:semiHidden="1" w:unhideWhenUsed="1"/>
-    <w:lsdException w:name="index 8" w:semiHidden="1" w:unhideWhenUsed="1"/>
-    <w:lsdException w:name="index 9" w:semiHidden="1" w:unhideWhenUsed="1"/>
-    <w:lsdException w:name="toc 1" w:semiHidden="1" w:uiPriority="39" w:unhideWhenUsed="1" w:qFormat="1"/>
-    <w:lsdException w:name="toc 2" w:semiHidden="1" w:uiPriority="39" w:unhideWhenUsed="1" w:qFormat="1"/>
-    <w:lsdException w:name="toc 3" w:semiHidden="1" w:uiPriority="39" w:unhideWhenUsed="1" w:qFormat="1"/>
-    <w:lsdException w:name="toc 4" w:semiHidden="1" w:uiPriority="39" w:unhideWhenUsed="1"/>
-    <w:lsdException w:name="toc 5" w:semiHidden="1" w:uiPriority="39" w:unhideWhenUsed="1"/>
-    <w:lsdException w:name="toc 6" w:semiHidden="1" w:uiPriority="39" w:unhideWhenUsed="1"/>
-    <w:lsdException w:name="toc 7" w:semiHidden="1" w:uiPriority="39" w:unhideWhenUsed="1"/>
-    <w:lsdException w:name="toc 8" w:semiHidden="1" w:uiPriority="39" w:unhideWhenUsed="1"/>
-    <w:lsdException w:name="toc 9" w:semiHidden="1" w:uiPriority="39" w:unhideWhenUsed="1"/>
-    <w:lsdException w:name="Normal Indent" w:semiHidden="1" w:unhideWhenUsed="1"/>
-    <w:lsdException w:name="footnote text" w:semiHidden="1" w:unhideWhenUsed="1"/>
-    <w:lsdException w:name="annotation text" w:semiHidden="1" w:unhideWhenUsed="1"/>
-    <w:lsdException w:name="header" w:semiHidden="1" w:unhideWhenUsed="1"/>
-    <w:lsdException w:name="footer" w:semiHidden="1" w:unhideWhenUsed="1"/>
-    <w:lsdException w:name="index heading" w:semiHidden="1" w:unhideWhenUsed="1"/>
-    <w:lsdException w:name="caption" w:semiHidden="1" w:uiPriority="35" w:unhideWhenUsed="1" w:qFormat="1"/>
-    <w:lsdException w:name="table of figures" w:semiHidden="1" w:unhideWhenUsed="1"/>
-    <w:lsdException w:name="envelope address" w:semiHidden="1" w:unhideWhenUsed="1"/>
-    <w:lsdException w:name="envelope return" w:semiHidden="1" w:unhideWhenUsed="1"/>
-    <w:lsdException w:name="footnote reference" w:semiHidden="1" w:unhideWhenUsed="1"/>
-    <w:lsdException w:name="annotation reference" w:semiHidden="1" w:unhideWhenUsed="1"/>
-    <w:lsdException w:name="line number" w:semiHidden="1" w:unhideWhenUsed="1"/>
-    <w:lsdException w:name="page number" w:semiHidden="1" w:unhideWhenUsed="1"/>
-    <w:lsdException w:name="endnote reference" w:semiHidden="1" w:unhideWhenUsed="1"/>
-    <w:lsdException w:name="endnote text" w:semiHidden="1" w:unhideWhenUsed="1"/>
-    <w:lsdException w:name="table of authorities" w:semiHidden="1" w:unhideWhenUsed="1"/>
-    <w:lsdException w:name="macro" w:semiHidden="1" w:unhideWhenUsed="1"/>
-    <w:lsdException w:name="toa heading" w:semiHidden="1" w:unhideWhenUsed="1"/>
-    <w:lsdException w:name="List" w:semiHidden="1" w:unhideWhenUsed="1"/>
-    <w:lsdException w:name="List Bullet" w:semiHidden="1" w:unhideWhenUsed="1"/>
-    <w:lsdException w:name="List Number" w:semiHidden="1" w:unhideWhenUsed="1"/>
-    <w:lsdException w:name="List 2" w:semiHidden="1" w:unhideWhenUsed="1"/>
-    <w:lsdException w:name="List 3" w:semiHidden="1" w:unhideWhenUsed="1"/>
-    <w:lsdException w:name="List 4" w:semiHidden="1" w:unhideWhenUsed="1"/>
-    <w:lsdException w:name="List 5" w:semiHidden="1" w:unhideWhenUsed="1"/>
-    <w:lsdException w:name="List Bullet 2" w:semiHidden="1" w:unhideWhenUsed="1"/>
-    <w:lsdException w:name="List Bullet 3" w:semiHidden="1" w:unhideWhenUsed="1"/>
-    <w:lsdException w:name="List Bullet 4" w:semiHidden="1" w:unhideWhenUsed="1"/>
-    <w:lsdException w:name="List Bullet 5" w:semiHidden="1" w:unhideWhenUsed="1"/>
-    <w:lsdException w:name="List Number 2" w:semiHidden="1" w:unhideWhenUsed="1"/>
-    <w:lsdException w:name="List Number 3" w:semiHidden="1" w:unhideWhenUsed="1"/>
-    <w:lsdException w:name="List Number 4" w:semiHidden="1" w:unhideWhenUsed="1"/>
-    <w:lsdException w:name="List Number 5" w:semiHidden="1" w:unhideWhenUsed="1"/>
-    <w:lsdException w:name="Title" w:uiPriority="10" w:qFormat="1"/>
-    <w:lsdException w:name="Closing" w:semiHidden="1" w:unhideWhenUsed="1"/>
-    <w:lsdException w:name="Signature" w:semiHidden="1" w:unhideWhenUsed="1"/>
-    <w:lsdException w:name="Default Paragraph Font" w:semiHidden="1" w:uiPriority="1" w:unhideWhenUsed="1"/>
-    <w:lsdException w:name="Body Text" w:semiHidden="1" w:unhideWhenUsed="1"/>
-    <w:lsdException w:name="Body Text Indent" w:semiHidden="1" w:unhideWhenUsed="1"/>
-    <w:lsdException w:name="List Continue" w:semiHidden="1" w:unhideWhenUsed="1"/>
-    <w:lsdException w:name="List Continue 2" w:semiHidden="1" w:unhideWhenUsed="1"/>
-    <w:lsdException w:name="List Continue 3" w:semiHidden="1" w:unhideWhenUsed="1"/>
-    <w:lsdException w:name="List Continue 4" w:semiHidden="1" w:unhideWhenUsed="1"/>
-    <w:lsdException w:name="List Continue 5" w:semiHidden="1" w:unhideWhenUsed="1"/>
-    <w:lsdException w:name="Message Header" w:semiHidden="1" w:unhideWhenUsed="1"/>
-    <w:lsdException w:name="Subtitle" w:uiPriority="11" w:qFormat="1"/>
-    <w:lsdException w:name="Salutation" w:semiHidden="1" w:unhideWhenUsed="1"/>
-    <w:lsdException w:name="Date" w:semiHidden="1" w:unhideWhenUsed="1"/>
-    <w:lsdException w:name="Body Text First Indent" w:semiHidden="1" w:unhideWhenUsed="1"/>
-    <w:lsdException w:name="Body Text First Indent 2" w:semiHidden="1" w:unhideWhenUsed="1"/>
-    <w:lsdException w:name="Note Heading" w:semiHidden="1" w:unhideWhenUsed="1"/>
-    <w:lsdException w:name="Body Text 2" w:semiHidden="1" w:unhideWhenUsed="1"/>
-    <w:lsdException w:name="Body Text 3" w:semiHidden="1" w:unhideWhenUsed="1"/>
-    <w:lsdException w:name="Body Text Indent 2" w:semiHidden="1" w:unhideWhenUsed="1"/>
-    <w:lsdException w:name="Body Text Indent 3" w:semiHidden="1" w:unhideWhenUsed="1"/>
-    <w:lsdException w:name="Block Text" w:semiHidden="1" w:unhideWhenUsed="1"/>
-    <w:lsdException w:name="Hyperlink" w:semiHidden="1" w:unhideWhenUsed="1"/>
-    <w:lsdException w:name="FollowedHyperlink" w:semiHidden="1" w:unhideWhenUsed="1"/>
-    <w:lsdException w:name="Strong" w:uiPriority="22" w:qFormat="1"/>
-    <w:lsdException w:name="Emphasis" w:uiPriority="20" w:qFormat="1"/>
-    <w:lsdException w:name="Document Map" w:semiHidden="1" w:unhideWhenUsed="1"/>
-    <w:lsdException w:name="Plain Text" w:semiHidden="1" w:unhideWhenUsed="1"/>
-    <w:lsdException w:name="E-mail Signature" w:semiHidden="1" w:unhideWhenUsed="1"/>
-    <w:lsdException w:name="HTML Top of Form" w:semiHidden="1" w:unhideWhenUsed="1"/>
-    <w:lsdException w:name="HTML Bottom of Form" w:semiHidden="1" w:unhideWhenUsed="1"/>
-    <w:lsdException w:name="Normal (Web)" w:semiHidden="1" w:unhideWhenUsed="1"/>
-    <w:lsdException w:name="HTML Acronym" w:semiHidden="1" w:unhideWhenUsed="1"/>
-    <w:lsdException w:name="HTML Address" w:semiHidden="1" w:unhideWhenUsed="1"/>
-    <w:lsdException w:name="HTML Cite" w:semiHidden="1" w:unhideWhenUsed="1"/>
-    <w:lsdException w:name="HTML Code" w:semiHidden="1" w:unhideWhenUsed="1"/>
-    <w:lsdException w:name="HTML Definition" w:semiHidden="1" w:unhideWhenUsed="1"/>
-    <w:lsdException w:name="HTML Keyboard" w:semiHidden="1" w:unhideWhenUsed="1"/>
-    <w:lsdException w:name="HTML Preformatted" w:semiHidden="1" w:unhideWhenUsed="1"/>
-    <w:lsdException w:name="HTML Sample" w:semiHidden="1" w:unhideWhenUsed="1"/>
-    <w:lsdException w:name="HTML Typewriter" w:semiHidden="1" w:unhideWhenUsed="1"/>
-    <w:lsdException w:name="HTML Variable" w:semiHidden="1" w:unhideWhenUsed="1"/>
-    <w:lsdException w:name="Normal Table" w:semiHidden="1" w:unhideWhenUsed="1"/>
-    <w:lsdException w:name="annotation subject" w:semiHidden="1" w:unhideWhenUsed="1"/>
-    <w:lsdException w:name="No List" w:semiHidden="1" w:unhideWhenUsed="1"/>
-    <w:lsdException w:name="Outline List 1" w:semiHidden="1" w:unhideWhenUsed="1"/>
-    <w:lsdException w:name="Outline List 2" w:semiHidden="1" w:unhideWhenUsed="1"/>
-    <w:lsdException w:name="Outline List 3" w:semiHidden="1" w:unhideWhenUsed="1"/>
-    <w:lsdException w:name="Table Simple 1" w:semiHidden="1" w:unhideWhenUsed="1"/>
-    <w:lsdException w:name="Table Simple 2" w:semiHidden="1" w:unhideWhenUsed="1"/>
-    <w:lsdException w:name="Table Simple 3" w:semiHidden="1" w:unhideWhenUsed="1"/>
-    <w:lsdException w:name="Table Classic 1" w:semiHidden="1" w:unhideWhenUsed="1"/>
-    <w:lsdException w:name="Table Classic 2" w:semiHidden="1" w:unhideWhenUsed="1"/>
-    <w:lsdException w:name="Table Classic 3" w:semiHidden="1" w:unhideWhenUsed="1"/>
-    <w:lsdException w:name="Table Classic 4" w:semiHidden="1" w:unhideWhenUsed="1"/>
-    <w:lsdException w:name="Table Colorful 1" w:semiHidden="1" w:unhideWhenUsed="1"/>
-    <w:lsdException w:name="Table Colorful 2" w:semiHidden="1" w:unhideWhenUsed="1"/>
-    <w:lsdException w:name="Table Colorful 3" w:semiHidden="1" w:unhideWhenUsed="1"/>
-    <w:lsdException w:name="Table Columns 1" w:semiHidden="1" w:unhideWhenUsed="1"/>
-    <w:lsdException w:name="Table Columns 2" w:semiHidden="1" w:unhideWhenUsed="1"/>
-    <w:lsdException w:name="Table Columns 3" w:semiHidden="1" w:unhideWhenUsed="1"/>
-    <w:lsdException w:name="Table Columns 4" w:semiHidden="1" w:unhideWhenUsed="1"/>
-    <w:lsdException w:name="Table Columns 5" w:semiHidden="1" w:unhideWhenUsed="1"/>
-    <w:lsdException w:name="Table Grid 1" w:semiHidden="1" w:unhideWhenUsed="1"/>
-    <w:lsdException w:name="Table Grid 2" w:semiHidden="1" w:unhideWhenUsed="1"/>
-    <w:lsdException w:name="Table Grid 3" w:semiHidden="1" w:unhideWhenUsed="1"/>
-    <w:lsdException w:name="Table Grid 4" w:semiHidden="1" w:unhideWhenUsed="1"/>
-    <w:lsdException w:name="Table Grid 5" w:semiHidden="1" w:unhideWhenUsed="1"/>
-    <w:lsdException w:name="Table Grid 6" w:semiHidden="1" w:unhideWhenUsed="1"/>
-    <w:lsdException w:name="Table Grid 7" w:semiHidden="1" w:unhideWhenUsed="1"/>
-    <w:lsdException w:name="Table Grid 8" w:semiHidden="1" w:unhideWhenUsed="1"/>
-    <w:lsdException w:name="Table List 1" w:semiHidden="1" w:unhideWhenUsed="1"/>
-    <w:lsdException w:name="Table List 2" w:semiHidden="1" w:unhideWhenUsed="1"/>
-    <w:lsdException w:name="Table List 3" w:semiHidden="1" w:unhideWhenUsed="1"/>
-    <w:lsdException w:name="Table List 4" w:semiHidden="1" w:unhideWhenUsed="1"/>
-    <w:lsdException w:name="Table List 5" w:semiHidden="1" w:unhideWhenUsed="1"/>
-    <w:lsdException w:name="Table List 6" w:semiHidden="1" w:unhideWhenUsed="1"/>
-    <w:lsdException w:name="Table List 7" w:semiHidden="1" w:unhideWhenUsed="1"/>
-    <w:lsdException w:name="Table List 8" w:semiHidden="1" w:unhideWhenUsed="1"/>
-    <w:lsdException w:name="Table 3D effects 1" w:semiHidden="1" w:unhideWhenUsed="1"/>
-    <w:lsdException w:name="Table 3D effects 2" w:semiHidden="1" w:unhideWhenUsed="1"/>
-    <w:lsdException w:name="Table 3D effects 3" w:semiHidden="1" w:unhideWhenUsed="1"/>
-    <w:lsdException w:name="Table Contemporary" w:semiHidden="1" w:unhideWhenUsed="1"/>
-    <w:lsdException w:name="Table Elegant" w:semiHidden="1" w:unhideWhenUsed="1"/>
-    <w:lsdException w:name="Table Professional" w:semiHidden="1" w:unhideWhenUsed="1"/>
-    <w:lsdException w:name="Table Subtle 1" w:semiHidden="1" w:unhideWhenUsed="1"/>
-    <w:lsdException w:name="Table Subtle 2" w:semiHidden="1" w:unhideWhenUsed="1"/>
-    <w:lsdException w:name="Table Web 1" w:semiHidden="1" w:unhideWhenUsed="1"/>
-    <w:lsdException w:name="Table Web 2" w:semiHidden="1" w:unhideWhenUsed="1"/>
-    <w:lsdException w:name="Table Web 3" w:semiHidden="1" w:unhideWhenUsed="1"/>
-    <w:lsdException w:name="Balloon Text" w:semiHidden="1" w:unhideWhenUsed="1"/>
-    <w:lsdException w:name="Table Grid" w:uiPriority="59"/>
-    <w:lsdException w:name="Table Theme" w:semiHidden="1" w:unhideWhenUsed="1"/>
-    <w:lsdException w:name="Placeholder Text" w:semiHidden="1"/>
-    <w:lsdException w:name="No Spacing" w:uiPriority="1" w:qFormat="1"/>
-    <w:lsdException w:name="Light Shading" w:uiPriority="60"/>
-    <w:lsdException w:name="Light List" w:uiPriority="61"/>
-    <w:lsdException w:name="Light Grid" w:uiPriority="62"/>
-    <w:lsdException w:name="Medium Shading 1" w:uiPriority="63"/>
-    <w:lsdException w:name="Medium Shading 2" w:uiPriority="64"/>
-    <w:lsdException w:name="Medium List 1" w:uiPriority="65"/>
-    <w:lsdException w:name="Medium List 2" w:uiPriority="66"/>
-    <w:lsdException w:name="Medium Grid 1" w:uiPriority="67"/>
-    <w:lsdException w:name="Medium Grid 2" w:uiPriority="68"/>
-    <w:lsdException w:name="Medium Grid 3" w:uiPriority="69"/>
-    <w:lsdException w:name="Dark List" w:uiPriority="70"/>
-    <w:lsdException w:name="Colorful Shading" w:uiPriority="71"/>
-    <w:lsdException w:name="Colorful List" w:uiPriority="72"/>
-    <w:lsdException w:name="Colorful Grid" w:uiPriority="73"/>
-    <w:lsdException w:name="Light Shading Accent 1" w:uiPriority="60"/>
-    <w:lsdException w:name="Light List Accent 1" w:uiPriority="61"/>
-    <w:lsdException w:name="Light Grid Accent 1" w:uiPriority="62"/>
-    <w:lsdException w:name="Medium Shading 1 Accent 1" w:uiPriority="63"/>
-    <w:lsdException w:name="Medium Shading 2 Accent 1" w:uiPriority="64"/>
-    <w:lsdException w:name="Medium List 1 Accent 1" w:uiPriority="65"/>
-    <w:lsdException w:name="Revision" w:semiHidden="1"/>
-    <w:lsdException w:name="List Paragraph" w:uiPriority="34" w:qFormat="1"/>
-    <w:lsdException w:name="Quote" w:uiPriority="29" w:qFormat="1"/>
-    <w:lsdException w:name="Intense Quote" w:uiPriority="30" w:qFormat="1"/>
-    <w:lsdException w:name="Medium List 2 Accent 1" w:uiPriority="66"/>
-    <w:lsdException w:name="Medium Grid 1 Accent 1" w:uiPriority="67"/>
-    <w:lsdException w:name="Medium Grid 2 Accent 1" w:uiPriority="68"/>
-    <w:lsdException w:name="Medium Grid 3 Accent 1" w:uiPriority="69"/>
-    <w:lsdException w:name="Dark List Accent 1" w:uiPriority="70"/>
-    <w:lsdException w:name="Colorful Shading Accent 1" w:uiPriority="71"/>
-    <w:lsdException w:name="Colorful List Accent 1" w:uiPriority="72"/>
-    <w:lsdException w:name="Colorful Grid Accent 1" w:uiPriority="73"/>
-    <w:lsdException w:name="Light Shading Accent 2" w:uiPriority="60"/>
-    <w:lsdException w:name="Light List Accent 2" w:uiPriority="61"/>
-    <w:lsdException w:name="Light Grid Accent 2" w:uiPriority="62"/>
-    <w:lsdException w:name="Medium Shading 1 Accent 2" w:uiPriority="63"/>
-    <w:lsdException w:name="Medium Shading 2 Accent 2" w:uiPriority="64"/>
-    <w:lsdException w:name="Medium List 1 Accent 2" w:uiPriority="65"/>
-    <w:lsdException w:name="Medium List 2 Accent 2" w:uiPriority="66"/>
-    <w:lsdException w:name="Medium Grid 1 Accent 2" w:uiPriority="67"/>
-    <w:lsdException w:name="Medium Grid 2 Accent 2" w:uiPriority="68"/>
-    <w:lsdException w:name="Medium Grid 3 Accent 2" w:uiPriority="69"/>
-    <w:lsdException w:name="Dark List Accent 2" w:uiPriority="70"/>
-    <w:lsdException w:name="Colorful Shading Accent 2" w:uiPriority="71"/>
-    <w:lsdException w:name="Colorful List Accent 2" w:uiPriority="72"/>
-    <w:lsdException w:name="Colorful Grid Accent 2" w:uiPriority="73"/>
-    <w:lsdException w:name="Light Shading Accent 3" w:uiPriority="60"/>
-    <w:lsdException w:name="Light List Accent 3" w:uiPriority="61"/>
-    <w:lsdException w:name="Light Grid Accent 3" w:uiPriority="62"/>
-    <w:lsdException w:name="Medium Shading 1 Accent 3" w:uiPriority="63"/>
-    <w:lsdException w:name="Medium Shading 2 Accent 3" w:uiPriority="64"/>
-    <w:lsdException w:name="Medium List 1 Accent 3" w:uiPriority="65"/>
-    <w:lsdException w:name="Medium List 2 Accent 3" w:uiPriority="66"/>
-    <w:lsdException w:name="Medium Grid 1 Accent 3" w:uiPriority="67"/>
-    <w:lsdException w:name="Medium Grid 2 Accent 3" w:uiPriority="68"/>
-    <w:lsdException w:name="Medium Grid 3 Accent 3" w:uiPriority="69"/>
-    <w:lsdException w:name="Dark List Accent 3" w:uiPriority="70"/>
-    <w:lsdException w:name="Colorful Shading Accent 3" w:uiPriority="71"/>
-    <w:lsdException w:name="Colorful List Accent 3" w:uiPriority="72"/>
-    <w:lsdException w:name="Colorful Grid Accent 3" w:uiPriority="73"/>
-    <w:lsdException w:name="Light Shading Accent 4" w:uiPriority="60"/>
-    <w:lsdException w:name="Light List Accent 4" w:uiPriority="61"/>
-    <w:lsdException w:name="Light Grid Accent 4" w:uiPriority="62"/>
-    <w:lsdException w:name="Medium Shading 1 Accent 4" w:uiPriority="63"/>
-    <w:lsdException w:name="Medium Shading 2 Accent 4" w:uiPriority="64"/>
-    <w:lsdException w:name="Medium List 1 Accent 4" w:uiPriority="65"/>
-    <w:lsdException w:name="Medium List 2 Accent 4" w:uiPriority="66"/>
-    <w:lsdException w:name="Medium Grid 1 Accent 4" w:uiPriority="67"/>
-    <w:lsdException w:name="Medium Grid 2 Accent 4" w:uiPriority="68"/>
-    <w:lsdException w:name="Medium Grid 3 Accent 4" w:uiPriority="69"/>
-    <w:lsdException w:name="Dark List Accent 4" w:uiPriority="70"/>
-    <w:lsdException w:name="Colorful Shading Accent 4" w:uiPriority="71"/>
-    <w:lsdException w:name="Colorful List Accent 4" w:uiPriority="72"/>
-    <w:lsdException w:name="Colorful Grid Accent 4" w:uiPriority="73"/>
-    <w:lsdException w:name="Light Shading Accent 5" w:uiPriority="60"/>
-    <w:lsdException w:name="Light List Accent 5" w:uiPriority="61"/>
-    <w:lsdException w:name="Light Grid Accent 5" w:uiPriority="62"/>
-    <w:lsdException w:name="Medium Shading 1 Accent 5" w:uiPriority="63"/>
-    <w:lsdException w:name="Medium Shading 2 Accent 5" w:uiPriority="64"/>
-    <w:lsdException w:name="Medium List 1 Accent 5" w:uiPriority="65"/>
-    <w:lsdException w:name="Medium List 2 Accent 5" w:uiPriority="66"/>
-    <w:lsdException w:name="Medium Grid 1 Accent 5" w:uiPriority="67"/>
-    <w:lsdException w:name="Medium Grid 2 Accent 5" w:uiPriority="68"/>
-    <w:lsdException w:name="Medium Grid 3 Accent 5" w:uiPriority="69"/>
-    <w:lsdException w:name="Dark List Accent 5" w:uiPriority="70"/>
-    <w:lsdException w:name="Colorful Shading Accent 5" w:uiPriority="71"/>
-    <w:lsdException w:name="Colorful List Accent 5" w:uiPriority="72"/>
-    <w:lsdException w:name="Colorful Grid Accent 5" w:uiPriority="73"/>
-    <w:lsdException w:name="Light Shading Accent 6" w:uiPriority="60"/>
-    <w:lsdException w:name="Light List Accent 6" w:uiPriority="61"/>
-    <w:lsdException w:name="Light Grid Accent 6" w:uiPriority="62"/>
-    <w:lsdException w:name="Medium Shading 1 Accent 6" w:uiPriority="63"/>
-    <w:lsdException w:name="Medium Shading 2 Accent 6" w:uiPriority="64"/>
-    <w:lsdException w:name="Medium List 1 Accent 6" w:uiPriority="65"/>
-    <w:lsdException w:name="Medium List 2 Accent 6" w:uiPriority="66"/>
-    <w:lsdException w:name="Medium Grid 1 Accent 6" w:uiPriority="67"/>
-    <w:lsdException w:name="Medium Grid 2 Accent 6" w:uiPriority="68"/>
-    <w:lsdException w:name="Medium Grid 3 Accent 6" w:uiPriority="69"/>
-    <w:lsdException w:name="Dark List Accent 6" w:uiPriority="70"/>
-    <w:lsdException w:name="Colorful Shading Accent 6" w:uiPriority="71"/>
-    <w:lsdException w:name="Colorful List Accent 6" w:uiPriority="72"/>
-    <w:lsdException w:name="Colorful Grid Accent 6" w:uiPriority="73"/>
-    <w:lsdException w:name="Subtle Emphasis" w:uiPriority="19" w:qFormat="1"/>
-    <w:lsdException w:name="Intense Emphasis" w:uiPriority="21" w:qFormat="1"/>
-    <w:lsdException w:name="Subtle Reference" w:uiPriority="31" w:qFormat="1"/>
-    <w:lsdException w:name="Intense Reference" w:uiPriority="32" w:qFormat="1"/>
-    <w:lsdException w:name="Book Title" w:uiPriority="33" w:qFormat="1"/>
-    <w:lsdException w:name="Bibliography" w:semiHidden="1" w:uiPriority="37" w:unhideWhenUsed="1"/>
-    <w:lsdException w:name="TOC Heading" w:semiHidden="1" w:uiPriority="39" w:unhideWhenUsed="1" w:qFormat="1"/>
-    <w:lsdException w:name="Grid Table 4" w:uiPriority="49"/>
-    <w:lsdException w:name="Grid Table 5 Dark" w:uiPriority="50"/>
-    <w:lsdException w:name="Grid Table 6 Colorful" w:uiPriority="51"/>
-    <w:lsdException w:name="Grid Table 7 Colorful" w:uiPriority="52"/>
-    <w:lsdException w:name="Grid Table 1 Light Accent 1" w:uiPriority="46"/>
-    <w:lsdException w:name="Grid Table 2 Accent 1" w:uiPriority="47"/>
-    <w:lsdException w:name="Grid Table 3 Accent 1" w:uiPriority="48"/>
-    <w:lsdException w:name="Grid Table 4 Accent 1" w:uiPriority="49"/>
-    <w:lsdException w:name="Grid Table 5 Dark Accent 1" w:uiPriority="50"/>
-    <w:lsdException w:name="Grid Table 6 Colorful Accent 1" w:uiPriority="51"/>
-    <w:lsdException w:name="Grid Table 7 Colorful Accent 1" w:uiPriority="52"/>
-    <w:lsdException w:name="Grid Table 1 Light Accent 2" w:uiPriority="46"/>
-    <w:lsdException w:name="Grid Table 2 Accent 2" w:uiPriority="47"/>
-    <w:lsdException w:name="Grid Table 3 Accent 2" w:uiPriority="48"/>
-    <w:lsdException w:name="Grid Table 4 Accent 2" w:uiPriority="49"/>
-    <w:lsdException w:name="Grid Table 5 Dark Accent 2" w:uiPriority="50"/>
-    <w:lsdException w:name="Grid Table 6 Colorful Accent 2" w:uiPriority="51"/>
-    <w:lsdException w:name="Grid Table 7 Colorful Accent 2" w:uiPriority="52"/>
-    <w:lsdException w:name="Grid Table 1 Light Accent 3" w:uiPriority="46"/>
-    <w:lsdException w:name="Grid Table 2 Accent 3" w:uiPriority="47"/>
-    <w:lsdException w:name="Grid Table 3 Accent 3" w:uiPriority="48"/>
-    <w:lsdException w:name="Grid Table 4 Accent 3" w:uiPriority="49"/>
-    <w:lsdException w:name="Grid Table 5 Dark Accent 3" w:uiPriority="50"/>
-    <w:lsdException w:name="Grid Table 6 Colorful Accent 3" w:uiPriority="51"/>
-    <w:lsdException w:name="Grid Table 7 Colorful Accent 3" w:uiPriority="52"/>
-    <w:lsdException w:name="Grid Table 1 Light Accent 4" w:uiPriority="46"/>
-    <w:lsdException w:name="Grid Table 2 Accent 4" w:uiPriority="47"/>
-    <w:lsdException w:name="Grid Table 3 Accent 4" w:uiPriority="48"/>
-    <w:lsdException w:name="Grid Table 4 Accent 4" w:uiPriority="49"/>
-    <w:lsdException w:name="Grid Table 5 Dark Accent 4" w:uiPriority="50"/>
-    <w:lsdException w:name="Grid Table 6 Colorful Accent 4" w:uiPriority="51"/>
-    <w:lsdException w:name="Grid Table 7 Colorful Accent 4" w:uiPriority="52"/>
-    <w:lsdException w:name="Grid Table 1 Light Accent 5" w:uiPriority="46"/>
-    <w:lsdException w:name="Grid Table 2 Accent 5" w:uiPriority="47"/>
-    <w:lsdException w:name="Grid Table 3 Accent 5" w:uiPriority="48"/>
-    <w:lsdException w:name="Grid Table 4 Accent 5" w:uiPriority="49"/>
-    <w:lsdException w:name="Grid Table 5 Dark Accent 5" w:uiPriority="50"/>
-    <w:lsdException w:name="Grid Table 6 Colorful Accent 5" w:uiPriority="51"/>
-    <w:lsdException w:name="Grid Table 7 Colorful Accent 5" w:uiPriority="52"/>
-    <w:lsdException w:name="Grid Table 1 Light Accent 6" w:uiPriority="46"/>
-    <w:lsdException w:name="Grid Table 2 Accent 6" w:uiPriority="47"/>
-    <w:lsdException w:name="Grid Table 3 Accent 6" w:uiPriority="48"/>
-    <w:lsdException w:name="Grid Table 4 Accent 6" w:uiPriority="49"/>
-    <w:lsdException w:name="Grid Table 5 Dark Accent 6" w:uiPriority="50"/>
-    <w:lsdException w:name="Grid Table 6 Colorful Accent 6" w:uiPriority="51"/>
-    <w:lsdException w:name="Grid Table 7 Colorful Accent 6" w:uiPriority="52"/>
-    <w:lsdException w:name="List Table 1 Light" w:uiPriority="46"/>
-    <w:lsdException w:name="List Table 2" w:uiPriority="47"/>
-    <w:lsdException w:name="List Table 3" w:uiPriority="48"/>
-    <w:lsdException w:name="List Table 4" w:uiPriority="49"/>
-    <w:lsdException w:name="List Table 5 Dark" w:uiPriority="50"/>
-    <w:lsdException w:name="List Table 6 Colorful" w:uiPriority="51"/>
-    <w:lsdException w:name="List Table 7 Colorful" w:uiPriority="52"/>
-    <w:lsdException w:name="List Table 1 Light Accent 1" w:uiPriority="46"/>
-    <w:lsdException w:name="List Table 2 Accent 1" w:uiPriority="47"/>
-    <w:lsdException w:name="List Table 3 Accent 1" w:uiPriority="48"/>
-    <w:lsdException w:name="List Table 4 Accent 1" w:uiPriority="49"/>
-    <w:lsdException w:name="List Table 5 Dark Accent 1" w:uiPriority="50"/>
-    <w:lsdException w:name="List Table 6 Colorful Accent 1" w:uiPriority="51"/>
-    <w:lsdException w:name="List Table 7 Colorful Accent 1" w:uiPriority="52"/>
-    <w:lsdException w:name="List Table 1 Light Accent 2" w:uiPriority="46"/>
-    <w:lsdException w:name="List Table 2 Accent 2" w:uiPriority="47"/>
-    <w:lsdException w:name="List Table 3 Accent 2" w:uiPriority="48"/>
-    <w:lsdException w:name="List Table 4 Accent 2" w:uiPriority="49"/>
-    <w:lsdException w:name="List Table 5 Dark Accent 2" w:uiPriority="50"/>
-    <w:lsdException w:name="List Table 6 Colorful Accent 2" w:uiPriority="51"/>
-    <w:lsdException w:name="List Table 7 Colorful Accent 2" w:uiPriority="52"/>
-    <w:lsdException w:name="List Table 1 Light Accent 3" w:uiPriority="46"/>
-    <w:lsdException w:name="List Table 2 Accent 3" w:uiPriority="47"/>
-    <w:lsdException w:name="List Table 3 Accent 3" w:uiPriority="48"/>
-    <w:lsdException w:name="List Table 4 Accent 3" w:uiPriority="49"/>
-    <w:lsdException w:name="List Table 5 Dark Accent 3" w:uiPriority="50"/>
-    <w:lsdException w:name="List Table 6 Colorful Accent 3" w:uiPriority="51"/>
-    <w:lsdException w:name="List Table 7 Colorful Accent 3" w:uiPriority="52"/>
-    <w:lsdException w:name="List Table 1 Light Accent 4" w:uiPriority="46"/>
-    <w:lsdException w:name="List Table 2 Accent 4" w:uiPriority="47"/>
-    <w:lsdException w:name="List Table 3 Accent 4" w:uiPriority="48"/>
-    <w:lsdException w:name="List Table 4 Accent 4" w:uiPriority="49"/>
-    <w:lsdException w:name="List Table 5 Dark Accent 4" w:uiPriority="50"/>
-    <w:lsdException w:name="List Table 6 Colorful Accent 4" w:uiPriority="51"/>
-    <w:lsdException w:name="List Table 7 Colorful Accent 4" w:uiPriority="52"/>
-    <w:lsdException w:name="List Table 1 Light Accent 5" w:uiPriority="46"/>
-    <w:lsdException w:name="List Table 2 Accent 5" w:uiPriority="47"/>
-    <w:lsdException w:name="List Table 3 Accent 5" w:uiPriority="48"/>
-    <w:lsdException w:name="List Table 4 Accent 5" w:uiPriority="49"/>
-    <w:lsdException w:name="List Table 5 Dark Accent 5" w:uiPriority="50"/>
-    <w:lsdException w:name="List Table 6 Colorful Accent 5" w:uiPriority="51"/>
-    <w:lsdException w:name="List Table 7 Colorful Accent 5" w:uiPriority="52"/>
-    <w:lsdException w:name="List Table 1 Light Accent 6" w:uiPriority="46"/>
-    <w:lsdException w:name="List Table 2 Accent 6" w:uiPriority="47"/>
-    <w:lsdException w:name="List Table 3 Accent 6" w:uiPriority="48"/>
-    <w:lsdException w:name="List Table 4 Accent 6" w:uiPriority="49"/>
-    <w:lsdException w:name="List Table 5 Dark Accent 6" w:uiPriority="50"/>
-    <w:lsdException w:name="List Table 6 Colorful Accent 6" w:uiPriority="51"/>
-    <w:lsdException w:name="List Table 7 Colorful Accent 6" w:uiPriority="52"/>
+  <w:latentStyles w:defLockedState="0" w:defUIPriority="99" w:defSemiHidden="1" w:defUnhideWhenUsed="1" w:defQFormat="0" w:count="276">
+    <w:lsdException w:name="Normal" w:semiHidden="0" w:uiPriority="0" w:unhideWhenUsed="0" w:qFormat="1"/>
+    <w:lsdException w:name="heading 1" w:semiHidden="0" w:uiPriority="9" w:unhideWhenUsed="0" w:qFormat="1"/>
+    <w:lsdException w:name="heading 2" w:uiPriority="9" w:qFormat="1"/>
+    <w:lsdException w:name="heading 3" w:uiPriority="9" w:qFormat="1"/>
+    <w:lsdException w:name="heading 4" w:uiPriority="9" w:qFormat="1"/>
+    <w:lsdException w:name="heading 5" w:uiPriority="9" w:qFormat="1"/>
+    <w:lsdException w:name="heading 6" w:uiPriority="9" w:qFormat="1"/>
+    <w:lsdException w:name="heading 7" w:uiPriority="9" w:qFormat="1"/>
+    <w:lsdException w:name="heading 8" w:uiPriority="9" w:qFormat="1"/>
+    <w:lsdException w:name="heading 9" w:uiPriority="9" w:qFormat="1"/>
+    <w:lsdException w:name="toc 1" w:uiPriority="39" w:qFormat="1"/>
+    <w:lsdException w:name="toc 2" w:uiPriority="39" w:qFormat="1"/>
+    <w:lsdException w:name="toc 3" w:uiPriority="39" w:qFormat="1"/>
+    <w:lsdException w:name="toc 4" w:uiPriority="39"/>
+    <w:lsdException w:name="toc 5" w:uiPriority="39"/>
+    <w:lsdException w:name="toc 6" w:uiPriority="39"/>
+    <w:lsdException w:name="toc 7" w:uiPriority="39"/>
+    <w:lsdException w:name="toc 8" w:uiPriority="39"/>
+    <w:lsdException w:name="toc 9" w:uiPriority="39"/>
+    <w:lsdException w:name="caption" w:uiPriority="35" w:qFormat="1"/>
+    <w:lsdException w:name="Title" w:semiHidden="0" w:uiPriority="10" w:unhideWhenUsed="0" w:qFormat="1"/>
+    <w:lsdException w:name="Default Paragraph Font" w:uiPriority="1"/>
+    <w:lsdException w:name="Subtitle" w:semiHidden="0" w:uiPriority="11" w:unhideWhenUsed="0" w:qFormat="1"/>
+    <w:lsdException w:name="Strong" w:semiHidden="0" w:uiPriority="22" w:unhideWhenUsed="0" w:qFormat="1"/>
+    <w:lsdException w:name="Emphasis" w:semiHidden="0" w:uiPriority="20" w:unhideWhenUsed="0" w:qFormat="1"/>
+    <w:lsdException w:name="Table Grid" w:semiHidden="0" w:uiPriority="59" w:unhideWhenUsed="0"/>
+    <w:lsdException w:name="Note Level 1" w:semiHidden="0" w:unhideWhenUsed="0"/>
+    <w:lsdException w:name="Note Level 2" w:semiHidden="0" w:unhideWhenUsed="0"/>
+    <w:lsdException w:name="Note Level 3" w:semiHidden="0" w:unhideWhenUsed="0"/>
+    <w:lsdException w:name="Note Level 4" w:semiHidden="0" w:unhideWhenUsed="0"/>
+    <w:lsdException w:name="Note Level 5" w:semiHidden="0" w:unhideWhenUsed="0"/>
+    <w:lsdException w:name="Note Level 6" w:semiHidden="0" w:unhideWhenUsed="0"/>
+    <w:lsdException w:name="Note Level 7" w:semiHidden="0" w:unhideWhenUsed="0"/>
+    <w:lsdException w:name="Note Level 8" w:semiHidden="0" w:unhideWhenUsed="0"/>
+    <w:lsdException w:name="Note Level 9" w:semiHidden="0" w:unhideWhenUsed="0"/>
+    <w:lsdException w:name="Placeholder Text" w:unhideWhenUsed="0"/>
+    <w:lsdException w:name="No Spacing" w:semiHidden="0" w:uiPriority="1" w:unhideWhenUsed="0" w:qFormat="1"/>
+    <w:lsdException w:name="Light Shading" w:semiHidden="0" w:uiPriority="60" w:unhideWhenUsed="0"/>
+    <w:lsdException w:name="Light List" w:semiHidden="0" w:uiPriority="61" w:unhideWhenUsed="0"/>
+    <w:lsdException w:name="Light Grid" w:semiHidden="0" w:uiPriority="62" w:unhideWhenUsed="0"/>
+    <w:lsdException w:name="Medium Shading 1" w:semiHidden="0" w:uiPriority="63" w:unhideWhenUsed="0"/>
+    <w:lsdException w:name="Medium Shading 2" w:semiHidden="0" w:uiPriority="64" w:unhideWhenUsed="0"/>
+    <w:lsdException w:name="Medium List 1" w:semiHidden="0" w:uiPriority="65" w:unhideWhenUsed="0"/>
+    <w:lsdException w:name="Medium List 2" w:semiHidden="0" w:uiPriority="66" w:unhideWhenUsed="0"/>
+    <w:lsdException w:name="Medium Grid 1" w:semiHidden="0" w:uiPriority="67" w:unhideWhenUsed="0"/>
+    <w:lsdException w:name="Medium Grid 2" w:semiHidden="0" w:uiPriority="68" w:unhideWhenUsed="0"/>
+    <w:lsdException w:name="Medium Grid 3" w:semiHidden="0" w:uiPriority="69" w:unhideWhenUsed="0"/>
+    <w:lsdException w:name="Dark List" w:semiHidden="0" w:uiPriority="70" w:unhideWhenUsed="0"/>
+    <w:lsdException w:name="Colorful Shading" w:semiHidden="0" w:uiPriority="71" w:unhideWhenUsed="0"/>
+    <w:lsdException w:name="Colorful List" w:semiHidden="0" w:uiPriority="72" w:unhideWhenUsed="0"/>
+    <w:lsdException w:name="Colorful Grid" w:semiHidden="0" w:uiPriority="73" w:unhideWhenUsed="0"/>
+    <w:lsdException w:name="Light Shading Accent 1" w:semiHidden="0" w:uiPriority="60" w:unhideWhenUsed="0"/>
+    <w:lsdException w:name="Light List Accent 1" w:semiHidden="0" w:uiPriority="61" w:unhideWhenUsed="0"/>
+    <w:lsdException w:name="Light Grid Accent 1" w:semiHidden="0" w:uiPriority="62" w:unhideWhenUsed="0"/>
+    <w:lsdException w:name="Medium Shading 1 Accent 1" w:semiHidden="0" w:uiPriority="63" w:unhideWhenUsed="0"/>
+    <w:lsdException w:name="Medium Shading 2 Accent 1" w:semiHidden="0" w:uiPriority="64" w:unhideWhenUsed="0"/>
+    <w:lsdException w:name="Medium List 1 Accent 1" w:semiHidden="0" w:uiPriority="65" w:unhideWhenUsed="0"/>
+    <w:lsdException w:name="Revision" w:unhideWhenUsed="0"/>
+    <w:lsdException w:name="List Paragraph" w:semiHidden="0" w:uiPriority="34" w:unhideWhenUsed="0" w:qFormat="1"/>
+    <w:lsdException w:name="Quote" w:semiHidden="0" w:uiPriority="29" w:unhideWhenUsed="0" w:qFormat="1"/>
+    <w:lsdException w:name="Intense Quote" w:semiHidden="0" w:uiPriority="30" w:unhideWhenUsed="0" w:qFormat="1"/>
+    <w:lsdException w:name="Medium List 2 Accent 1" w:semiHidden="0" w:uiPriority="66" w:unhideWhenUsed="0"/>
+    <w:lsdException w:name="Medium Grid 1 Accent 1" w:semiHidden="0" w:uiPriority="67" w:unhideWhenUsed="0"/>
+    <w:lsdException w:name="Medium Grid 2 Accent 1" w:semiHidden="0" w:uiPriority="68" w:unhideWhenUsed="0"/>
+    <w:lsdException w:name="Medium Grid 3 Accent 1" w:semiHidden="0" w:uiPriority="69" w:unhideWhenUsed="0"/>
+    <w:lsdException w:name="Dark List Accent 1" w:semiHidden="0" w:uiPriority="70" w:unhideWhenUsed="0"/>
+    <w:lsdException w:name="Colorful Shading Accent 1" w:semiHidden="0" w:uiPriority="71" w:unhideWhenUsed="0"/>
+    <w:lsdException w:name="Colorful List Accent 1" w:semiHidden="0" w:uiPriority="72" w:unhideWhenUsed="0"/>
+    <w:lsdException w:name="Colorful Grid Accent 1" w:semiHidden="0" w:uiPriority="73" w:unhideWhenUsed="0"/>
+    <w:lsdException w:name="Light Shading Accent 2" w:semiHidden="0" w:uiPriority="60" w:unhideWhenUsed="0"/>
+    <w:lsdException w:name="Light List Accent 2" w:semiHidden="0" w:uiPriority="61" w:unhideWhenUsed="0"/>
+    <w:lsdException w:name="Light Grid Accent 2" w:semiHidden="0" w:uiPriority="62" w:unhideWhenUsed="0"/>
+    <w:lsdException w:name="Medium Shading 1 Accent 2" w:semiHidden="0" w:uiPriority="63" w:unhideWhenUsed="0"/>
+    <w:lsdException w:name="Medium Shading 2 Accent 2" w:semiHidden="0" w:uiPriority="64" w:unhideWhenUsed="0"/>
+    <w:lsdException w:name="Medium List 1 Accent 2" w:semiHidden="0" w:uiPriority="65" w:unhideWhenUsed="0"/>
+    <w:lsdException w:name="Medium List 2 Accent 2" w:semiHidden="0" w:uiPriority="66" w:unhideWhenUsed="0"/>
+    <w:lsdException w:name="Medium Grid 1 Accent 2" w:semiHidden="0" w:uiPriority="67" w:unhideWhenUsed="0"/>
+    <w:lsdException w:name="Medium Grid 2 Accent 2" w:semiHidden="0" w:uiPriority="68" w:unhideWhenUsed="0"/>
+    <w:lsdException w:name="Medium Grid 3 Accent 2" w:semiHidden="0" w:uiPriority="69" w:unhideWhenUsed="0"/>
+    <w:lsdException w:name="Dark List Accent 2" w:semiHidden="0" w:uiPriority="70" w:unhideWhenUsed="0"/>
+    <w:lsdException w:name="Colorful Shading Accent 2" w:semiHidden="0" w:uiPriority="71" w:unhideWhenUsed="0"/>
+    <w:lsdException w:name="Colorful List Accent 2" w:semiHidden="0" w:uiPriority="72" w:unhideWhenUsed="0"/>
+    <w:lsdException w:name="Colorful Grid Accent 2" w:semiHidden="0" w:uiPriority="73" w:unhideWhenUsed="0"/>
+    <w:lsdException w:name="Light Shading Accent 3" w:semiHidden="0" w:uiPriority="60" w:unhideWhenUsed="0"/>
+    <w:lsdException w:name="Light List Accent 3" w:semiHidden="0" w:uiPriority="61" w:unhideWhenUsed="0"/>
+    <w:lsdException w:name="Light Grid Accent 3" w:semiHidden="0" w:uiPriority="62" w:unhideWhenUsed="0"/>
+    <w:lsdException w:name="Medium Shading 1 Accent 3" w:semiHidden="0" w:uiPriority="63" w:unhideWhenUsed="0"/>
+    <w:lsdException w:name="Medium Shading 2 Accent 3" w:semiHidden="0" w:uiPriority="64" w:unhideWhenUsed="0"/>
+    <w:lsdException w:name="Medium List 1 Accent 3" w:semiHidden="0" w:uiPriority="65" w:unhideWhenUsed="0"/>
+    <w:lsdException w:name="Medium List 2 Accent 3" w:semiHidden="0" w:uiPriority="66" w:unhideWhenUsed="0"/>
+    <w:lsdException w:name="Medium Grid 1 Accent 3" w:semiHidden="0" w:uiPriority="67" w:unhideWhenUsed="0"/>
+    <w:lsdException w:name="Medium Grid 2 Accent 3" w:semiHidden="0" w:uiPriority="68" w:unhideWhenUsed="0"/>
+    <w:lsdException w:name="Medium Grid 3 Accent 3" w:semiHidden="0" w:uiPriority="69" w:unhideWhenUsed="0"/>
+    <w:lsdException w:name="Dark List Accent 3" w:semiHidden="0" w:uiPriority="70" w:unhideWhenUsed="0"/>
+    <w:lsdException w:name="Colorful Shading Accent 3" w:semiHidden="0" w:uiPriority="71" w:unhideWhenUsed="0"/>
+    <w:lsdException w:name="Colorful List Accent 3" w:semiHidden="0" w:uiPriority="72" w:unhideWhenUsed="0"/>
+    <w:lsdException w:name="Colorful Grid Accent 3" w:semiHidden="0" w:uiPriority="73" w:unhideWhenUsed="0"/>
+    <w:lsdException w:name="Light Shading Accent 4" w:semiHidden="0" w:uiPriority="60" w:unhideWhenUsed="0"/>
+    <w:lsdException w:name="Light List Accent 4" w:semiHidden="0" w:uiPriority="61" w:unhideWhenUsed="0"/>
+    <w:lsdException w:name="Light Grid Accent 4" w:semiHidden="0" w:uiPriority="62" w:unhideWhenUsed="0"/>
+    <w:lsdException w:name="Medium Shading 1 Accent 4" w:semiHidden="0" w:uiPriority="63" w:unhideWhenUsed="0"/>
+    <w:lsdException w:name="Medium Shading 2 Accent 4" w:semiHidden="0" w:uiPriority="64" w:unhideWhenUsed="0"/>
+    <w:lsdException w:name="Medium List 1 Accent 4" w:semiHidden="0" w:uiPriority="65" w:unhideWhenUsed="0"/>
+    <w:lsdException w:name="Medium List 2 Accent 4" w:semiHidden="0" w:uiPriority="66" w:unhideWhenUsed="0"/>
+    <w:lsdException w:name="Medium Grid 1 Accent 4" w:semiHidden="0" w:uiPriority="67" w:unhideWhenUsed="0"/>
+    <w:lsdException w:name="Medium Grid 2 Accent 4" w:semiHidden="0" w:uiPriority="68" w:unhideWhenUsed="0"/>
+    <w:lsdException w:name="Medium Grid 3 Accent 4" w:semiHidden="0" w:uiPriority="69" w:unhideWhenUsed="0"/>
+    <w:lsdException w:name="Dark List Accent 4" w:semiHidden="0" w:uiPriority="70" w:unhideWhenUsed="0"/>
+    <w:lsdException w:name="Colorful Shading Accent 4" w:semiHidden="0" w:uiPriority="71" w:unhideWhenUsed="0"/>
+    <w:lsdException w:name="Colorful List Accent 4" w:semiHidden="0" w:uiPriority="72" w:unhideWhenUsed="0"/>
+    <w:lsdException w:name="Colorful Grid Accent 4" w:semiHidden="0" w:uiPriority="73" w:unhideWhenUsed="0"/>
+    <w:lsdException w:name="Light Shading Accent 5" w:semiHidden="0" w:uiPriority="60" w:unhideWhenUsed="0"/>
+    <w:lsdException w:name="Light List Accent 5" w:semiHidden="0" w:uiPriority="61" w:unhideWhenUsed="0"/>
+    <w:lsdException w:name="Light Grid Accent 5" w:semiHidden="0" w:uiPriority="62" w:unhideWhenUsed="0"/>
+    <w:lsdException w:name="Medium Shading 1 Accent 5" w:semiHidden="0" w:uiPriority="63" w:unhideWhenUsed="0"/>
+    <w:lsdException w:name="Medium Shading 2 Accent 5" w:semiHidden="0" w:uiPriority="64" w:unhideWhenUsed="0"/>
+    <w:lsdException w:name="Medium List 1 Accent 5" w:semiHidden="0" w:uiPriority="65" w:unhideWhenUsed="0"/>
+    <w:lsdException w:name="Medium List 2 Accent 5" w:semiHidden="0" w:uiPriority="66" w:unhideWhenUsed="0"/>
+    <w:lsdException w:name="Medium Grid 1 Accent 5" w:semiHidden="0" w:uiPriority="67" w:unhideWhenUsed="0"/>
+    <w:lsdException w:name="Medium Grid 2 Accent 5" w:semiHidden="0" w:uiPriority="68" w:unhideWhenUsed="0"/>
+    <w:lsdException w:name="Medium Grid 3 Accent 5" w:semiHidden="0" w:uiPriority="69" w:unhideWhenUsed="0"/>
+    <w:lsdException w:name="Dark List Accent 5" w:semiHidden="0" w:uiPriority="70" w:unhideWhenUsed="0"/>
+    <w:lsdException w:name="Colorful Shading Accent 5" w:semiHidden="0" w:uiPriority="71" w:unhideWhenUsed="0"/>
+    <w:lsdException w:name="Colorful List Accent 5" w:semiHidden="0" w:uiPriority="72" w:unhideWhenUsed="0"/>
+    <w:lsdException w:name="Colorful Grid Accent 5" w:semiHidden="0" w:uiPriority="73" w:unhideWhenUsed="0"/>
+    <w:lsdException w:name="Light Shading Accent 6" w:semiHidden="0" w:uiPriority="60" w:unhideWhenUsed="0"/>
+    <w:lsdException w:name="Light List Accent 6" w:semiHidden="0" w:uiPriority="61" w:unhideWhenUsed="0"/>
+    <w:lsdException w:name="Light Grid Accent 6" w:semiHidden="0" w:uiPriority="62" w:unhideWhenUsed="0"/>
+    <w:lsdException w:name="Medium Shading 1 Accent 6" w:semiHidden="0" w:uiPriority="63" w:unhideWhenUsed="0"/>
+    <w:lsdException w:name="Medium Shading 2 Accent 6" w:semiHidden="0" w:uiPriority="64" w:unhideWhenUsed="0"/>
+    <w:lsdException w:name="Medium List 1 Accent 6" w:semiHidden="0" w:uiPriority="65" w:unhideWhenUsed="0"/>
+    <w:lsdException w:name="Medium List 2 Accent 6" w:semiHidden="0" w:uiPriority="66" w:unhideWhenUsed="0"/>
+    <w:lsdException w:name="Medium Grid 1 Accent 6" w:semiHidden="0" w:uiPriority="67" w:unhideWhenUsed="0"/>
+    <w:lsdException w:name="Medium Grid 2 Accent 6" w:semiHidden="0" w:uiPriority="68" w:unhideWhenUsed="0"/>
+    <w:lsdException w:name="Medium Grid 3 Accent 6" w:semiHidden="0" w:uiPriority="69" w:unhideWhenUsed="0"/>
+    <w:lsdException w:name="Dark List Accent 6" w:semiHidden="0" w:uiPriority="70" w:unhideWhenUsed="0"/>
+    <w:lsdException w:name="Colorful Shading Accent 6" w:semiHidden="0" w:uiPriority="71" w:unhideWhenUsed="0"/>
+    <w:lsdException w:name="Colorful List Accent 6" w:semiHidden="0" w:uiPriority="72" w:unhideWhenUsed="0"/>
+    <w:lsdException w:name="Colorful Grid Accent 6" w:semiHidden="0" w:uiPriority="73" w:unhideWhenUsed="0"/>
+    <w:lsdException w:name="Subtle Emphasis" w:semiHidden="0" w:uiPriority="19" w:unhideWhenUsed="0" w:qFormat="1"/>
+    <w:lsdException w:name="Intense Emphasis" w:semiHidden="0" w:uiPriority="21" w:unhideWhenUsed="0" w:qFormat="1"/>
+    <w:lsdException w:name="Subtle Reference" w:semiHidden="0" w:uiPriority="31" w:unhideWhenUsed="0" w:qFormat="1"/>
+    <w:lsdException w:name="Intense Reference" w:semiHidden="0" w:uiPriority="32" w:unhideWhenUsed="0" w:qFormat="1"/>
+    <w:lsdException w:name="Book Title" w:semiHidden="0" w:uiPriority="33" w:unhideWhenUsed="0" w:qFormat="1"/>
+    <w:lsdException w:name="Bibliography" w:uiPriority="37"/>
+    <w:lsdException w:name="TOC Heading" w:uiPriority="39" w:qFormat="1"/>
   </w:latentStyles>
   <w:style w:type="paragraph" w:default="1" w:styleId="a">
     <w:name w:val="Normal"/>
@@ -2587,7 +3536,7 @@
     <w:name w:val="heading 1"/>
     <w:basedOn w:val="a"/>
     <w:next w:val="a"/>
-    <w:link w:val="1Char"/>
+    <w:link w:val="10"/>
     <w:uiPriority w:val="9"/>
     <w:qFormat/>
     <w:rsid w:val="000840F0"/>
@@ -2609,7 +3558,7 @@
     <w:name w:val="heading 2"/>
     <w:basedOn w:val="a"/>
     <w:next w:val="a"/>
-    <w:link w:val="2Char"/>
+    <w:link w:val="20"/>
     <w:uiPriority w:val="9"/>
     <w:semiHidden/>
     <w:unhideWhenUsed/>
@@ -2666,8 +3615,8 @@
       <w:ind w:firstLineChars="200" w:firstLine="420"/>
     </w:pPr>
   </w:style>
-  <w:style w:type="character" w:customStyle="1" w:styleId="1Char">
-    <w:name w:val="标题 1 Char"/>
+  <w:style w:type="character" w:customStyle="1" w:styleId="10">
+    <w:name w:val="标题 1字符"/>
     <w:basedOn w:val="a0"/>
     <w:link w:val="1"/>
     <w:uiPriority w:val="9"/>
@@ -2703,7 +3652,7 @@
       <w:szCs w:val="28"/>
     </w:rPr>
   </w:style>
-  <w:style w:type="paragraph" w:styleId="20">
+  <w:style w:type="paragraph" w:styleId="21">
     <w:name w:val="toc 2"/>
     <w:basedOn w:val="a"/>
     <w:next w:val="a"/>
@@ -2721,7 +3670,7 @@
       <w:smallCaps/>
     </w:rPr>
   </w:style>
-  <w:style w:type="paragraph" w:styleId="10">
+  <w:style w:type="paragraph" w:styleId="11">
     <w:name w:val="toc 1"/>
     <w:basedOn w:val="a"/>
     <w:next w:val="a"/>
@@ -2760,7 +3709,7 @@
   <w:style w:type="paragraph" w:styleId="a4">
     <w:name w:val="Balloon Text"/>
     <w:basedOn w:val="a"/>
-    <w:link w:val="Char"/>
+    <w:link w:val="a5"/>
     <w:uiPriority w:val="99"/>
     <w:semiHidden/>
     <w:unhideWhenUsed/>
@@ -2773,8 +3722,8 @@
       <w:szCs w:val="18"/>
     </w:rPr>
   </w:style>
-  <w:style w:type="character" w:customStyle="1" w:styleId="Char">
-    <w:name w:val="批注框文本 Char"/>
+  <w:style w:type="character" w:customStyle="1" w:styleId="a5">
+    <w:name w:val="批注框文本字符"/>
     <w:basedOn w:val="a0"/>
     <w:link w:val="a4"/>
     <w:uiPriority w:val="99"/>
@@ -2786,7 +3735,7 @@
       <w:szCs w:val="18"/>
     </w:rPr>
   </w:style>
-  <w:style w:type="character" w:styleId="a5">
+  <w:style w:type="character" w:styleId="a6">
     <w:name w:val="Hyperlink"/>
     <w:basedOn w:val="a0"/>
     <w:uiPriority w:val="99"/>
@@ -2797,10 +3746,10 @@
       <w:u w:val="single"/>
     </w:rPr>
   </w:style>
-  <w:style w:type="paragraph" w:styleId="a6">
+  <w:style w:type="paragraph" w:styleId="a7">
     <w:name w:val="footer"/>
     <w:basedOn w:val="a"/>
-    <w:link w:val="Char0"/>
+    <w:link w:val="a8"/>
     <w:uiPriority w:val="99"/>
     <w:unhideWhenUsed/>
     <w:rsid w:val="00101E19"/>
@@ -2815,10 +3764,10 @@
       <w:szCs w:val="18"/>
     </w:rPr>
   </w:style>
-  <w:style w:type="character" w:customStyle="1" w:styleId="Char0">
-    <w:name w:val="页脚 Char"/>
+  <w:style w:type="character" w:customStyle="1" w:styleId="a8">
+    <w:name w:val="页脚字符"/>
     <w:basedOn w:val="a0"/>
-    <w:link w:val="a6"/>
+    <w:link w:val="a7"/>
     <w:uiPriority w:val="99"/>
     <w:rsid w:val="00101E19"/>
     <w:rPr>
@@ -2827,7 +3776,7 @@
       <w:szCs w:val="18"/>
     </w:rPr>
   </w:style>
-  <w:style w:type="character" w:styleId="a7">
+  <w:style w:type="character" w:styleId="a9">
     <w:name w:val="page number"/>
     <w:basedOn w:val="a0"/>
     <w:uiPriority w:val="99"/>
@@ -2835,8 +3784,8 @@
     <w:unhideWhenUsed/>
     <w:rsid w:val="00101E19"/>
   </w:style>
-  <w:style w:type="character" w:customStyle="1" w:styleId="2Char">
-    <w:name w:val="标题 2 Char"/>
+  <w:style w:type="character" w:customStyle="1" w:styleId="20">
+    <w:name w:val="标题 2字符"/>
     <w:basedOn w:val="a0"/>
     <w:link w:val="2"/>
     <w:uiPriority w:val="9"/>
@@ -2940,10 +3889,10 @@
       <w:rFonts w:asciiTheme="minorHAnsi" w:hAnsiTheme="minorHAnsi"/>
     </w:rPr>
   </w:style>
-  <w:style w:type="paragraph" w:styleId="a8">
+  <w:style w:type="paragraph" w:styleId="aa">
     <w:name w:val="header"/>
     <w:basedOn w:val="a"/>
-    <w:link w:val="Char1"/>
+    <w:link w:val="ab"/>
     <w:uiPriority w:val="99"/>
     <w:unhideWhenUsed/>
     <w:rsid w:val="00B33B39"/>
@@ -2962,10 +3911,10 @@
       <w:szCs w:val="18"/>
     </w:rPr>
   </w:style>
-  <w:style w:type="character" w:customStyle="1" w:styleId="Char1">
-    <w:name w:val="页眉 Char"/>
+  <w:style w:type="character" w:customStyle="1" w:styleId="ab">
+    <w:name w:val="页眉字符"/>
     <w:basedOn w:val="a0"/>
-    <w:link w:val="a8"/>
+    <w:link w:val="aa"/>
     <w:uiPriority w:val="99"/>
     <w:rsid w:val="00B33B39"/>
     <w:rPr>
@@ -2973,6 +3922,197 @@
       <w:sz w:val="18"/>
       <w:szCs w:val="18"/>
     </w:rPr>
+  </w:style>
+</w:styles>
+</file>
+
+<file path=word/stylesWithEffects.xml><?xml version="1.0" encoding="utf-8"?>
+<w:styles xmlns:wpc="http://schemas.microsoft.com/office/word/2010/wordprocessingCanvas" xmlns:mo="http://schemas.microsoft.com/office/mac/office/2008/main" xmlns:mc="http://schemas.openxmlformats.org/markup-compatibility/2006" xmlns:mv="urn:schemas-microsoft-com:mac:vml" xmlns:o="urn:schemas-microsoft-com:office:office" xmlns:r="http://schemas.openxmlformats.org/officeDocument/2006/relationships" xmlns:m="http://schemas.openxmlformats.org/officeDocument/2006/math" xmlns:v="urn:schemas-microsoft-com:vml" xmlns:wp14="http://schemas.microsoft.com/office/word/2010/wordprocessingDrawing" xmlns:wp="http://schemas.openxmlformats.org/drawingml/2006/wordprocessingDrawing" xmlns:w10="urn:schemas-microsoft-com:office:word" xmlns:w="http://schemas.openxmlformats.org/wordprocessingml/2006/main" xmlns:w14="http://schemas.microsoft.com/office/word/2010/wordml" xmlns:wpg="http://schemas.microsoft.com/office/word/2010/wordprocessingGroup" xmlns:wpi="http://schemas.microsoft.com/office/word/2010/wordprocessingInk" xmlns:wne="http://schemas.microsoft.com/office/word/2006/wordml" xmlns:wps="http://schemas.microsoft.com/office/word/2010/wordprocessingShape" mc:Ignorable="w14 wp14">
+  <w:docDefaults>
+    <w:rPrDefault>
+      <w:rPr>
+        <w:rFonts w:asciiTheme="minorHAnsi" w:eastAsiaTheme="minorEastAsia" w:hAnsiTheme="minorHAnsi" w:cstheme="minorBidi"/>
+        <w:kern w:val="2"/>
+        <w:sz w:val="24"/>
+        <w:szCs w:val="24"/>
+        <w:lang w:val="en-US" w:eastAsia="zh-CN" w:bidi="ar-SA"/>
+      </w:rPr>
+    </w:rPrDefault>
+    <w:pPrDefault/>
+  </w:docDefaults>
+  <w:latentStyles w:defLockedState="0" w:defUIPriority="99" w:defSemiHidden="1" w:defUnhideWhenUsed="1" w:defQFormat="0" w:count="276">
+    <w:lsdException w:name="Normal" w:semiHidden="0" w:uiPriority="0" w:unhideWhenUsed="0" w:qFormat="1"/>
+    <w:lsdException w:name="heading 1" w:semiHidden="0" w:uiPriority="9" w:unhideWhenUsed="0" w:qFormat="1"/>
+    <w:lsdException w:name="heading 2" w:uiPriority="9" w:qFormat="1"/>
+    <w:lsdException w:name="heading 3" w:uiPriority="9" w:qFormat="1"/>
+    <w:lsdException w:name="heading 4" w:uiPriority="9" w:qFormat="1"/>
+    <w:lsdException w:name="heading 5" w:uiPriority="9" w:qFormat="1"/>
+    <w:lsdException w:name="heading 6" w:uiPriority="9" w:qFormat="1"/>
+    <w:lsdException w:name="heading 7" w:uiPriority="9" w:qFormat="1"/>
+    <w:lsdException w:name="heading 8" w:uiPriority="9" w:qFormat="1"/>
+    <w:lsdException w:name="heading 9" w:uiPriority="9" w:qFormat="1"/>
+    <w:lsdException w:name="toc 1" w:uiPriority="39"/>
+    <w:lsdException w:name="toc 2" w:uiPriority="39"/>
+    <w:lsdException w:name="toc 3" w:uiPriority="39"/>
+    <w:lsdException w:name="toc 4" w:uiPriority="39"/>
+    <w:lsdException w:name="toc 5" w:uiPriority="39"/>
+    <w:lsdException w:name="toc 6" w:uiPriority="39"/>
+    <w:lsdException w:name="toc 7" w:uiPriority="39"/>
+    <w:lsdException w:name="toc 8" w:uiPriority="39"/>
+    <w:lsdException w:name="toc 9" w:uiPriority="39"/>
+    <w:lsdException w:name="caption" w:uiPriority="35" w:qFormat="1"/>
+    <w:lsdException w:name="Title" w:semiHidden="0" w:uiPriority="10" w:unhideWhenUsed="0" w:qFormat="1"/>
+    <w:lsdException w:name="Default Paragraph Font" w:uiPriority="1"/>
+    <w:lsdException w:name="Subtitle" w:semiHidden="0" w:uiPriority="11" w:unhideWhenUsed="0" w:qFormat="1"/>
+    <w:lsdException w:name="Strong" w:semiHidden="0" w:uiPriority="22" w:unhideWhenUsed="0" w:qFormat="1"/>
+    <w:lsdException w:name="Emphasis" w:semiHidden="0" w:uiPriority="20" w:unhideWhenUsed="0" w:qFormat="1"/>
+    <w:lsdException w:name="Table Grid" w:semiHidden="0" w:uiPriority="59" w:unhideWhenUsed="0"/>
+    <w:lsdException w:name="Placeholder Text" w:unhideWhenUsed="0"/>
+    <w:lsdException w:name="No Spacing" w:semiHidden="0" w:uiPriority="1" w:unhideWhenUsed="0" w:qFormat="1"/>
+    <w:lsdException w:name="Light Shading" w:semiHidden="0" w:uiPriority="60" w:unhideWhenUsed="0"/>
+    <w:lsdException w:name="Light List" w:semiHidden="0" w:uiPriority="61" w:unhideWhenUsed="0"/>
+    <w:lsdException w:name="Light Grid" w:semiHidden="0" w:uiPriority="62" w:unhideWhenUsed="0"/>
+    <w:lsdException w:name="Medium Shading 1" w:semiHidden="0" w:uiPriority="63" w:unhideWhenUsed="0"/>
+    <w:lsdException w:name="Medium Shading 2" w:semiHidden="0" w:uiPriority="64" w:unhideWhenUsed="0"/>
+    <w:lsdException w:name="Medium List 1" w:semiHidden="0" w:uiPriority="65" w:unhideWhenUsed="0"/>
+    <w:lsdException w:name="Medium List 2" w:semiHidden="0" w:uiPriority="66" w:unhideWhenUsed="0"/>
+    <w:lsdException w:name="Medium Grid 1" w:semiHidden="0" w:uiPriority="67" w:unhideWhenUsed="0"/>
+    <w:lsdException w:name="Medium Grid 2" w:semiHidden="0" w:uiPriority="68" w:unhideWhenUsed="0"/>
+    <w:lsdException w:name="Medium Grid 3" w:semiHidden="0" w:uiPriority="69" w:unhideWhenUsed="0"/>
+    <w:lsdException w:name="Dark List" w:semiHidden="0" w:uiPriority="70" w:unhideWhenUsed="0"/>
+    <w:lsdException w:name="Colorful Shading" w:semiHidden="0" w:uiPriority="71" w:unhideWhenUsed="0"/>
+    <w:lsdException w:name="Colorful List" w:semiHidden="0" w:uiPriority="72" w:unhideWhenUsed="0"/>
+    <w:lsdException w:name="Colorful Grid" w:semiHidden="0" w:uiPriority="73" w:unhideWhenUsed="0"/>
+    <w:lsdException w:name="Light Shading Accent 1" w:semiHidden="0" w:uiPriority="60" w:unhideWhenUsed="0"/>
+    <w:lsdException w:name="Light List Accent 1" w:semiHidden="0" w:uiPriority="61" w:unhideWhenUsed="0"/>
+    <w:lsdException w:name="Light Grid Accent 1" w:semiHidden="0" w:uiPriority="62" w:unhideWhenUsed="0"/>
+    <w:lsdException w:name="Medium Shading 1 Accent 1" w:semiHidden="0" w:uiPriority="63" w:unhideWhenUsed="0"/>
+    <w:lsdException w:name="Medium Shading 2 Accent 1" w:semiHidden="0" w:uiPriority="64" w:unhideWhenUsed="0"/>
+    <w:lsdException w:name="Medium List 1 Accent 1" w:semiHidden="0" w:uiPriority="65" w:unhideWhenUsed="0"/>
+    <w:lsdException w:name="Revision" w:unhideWhenUsed="0"/>
+    <w:lsdException w:name="List Paragraph" w:semiHidden="0" w:uiPriority="34" w:unhideWhenUsed="0" w:qFormat="1"/>
+    <w:lsdException w:name="Quote" w:semiHidden="0" w:uiPriority="29" w:unhideWhenUsed="0" w:qFormat="1"/>
+    <w:lsdException w:name="Intense Quote" w:semiHidden="0" w:uiPriority="30" w:unhideWhenUsed="0" w:qFormat="1"/>
+    <w:lsdException w:name="Medium List 2 Accent 1" w:semiHidden="0" w:uiPriority="66" w:unhideWhenUsed="0"/>
+    <w:lsdException w:name="Medium Grid 1 Accent 1" w:semiHidden="0" w:uiPriority="67" w:unhideWhenUsed="0"/>
+    <w:lsdException w:name="Medium Grid 2 Accent 1" w:semiHidden="0" w:uiPriority="68" w:unhideWhenUsed="0"/>
+    <w:lsdException w:name="Medium Grid 3 Accent 1" w:semiHidden="0" w:uiPriority="69" w:unhideWhenUsed="0"/>
+    <w:lsdException w:name="Dark List Accent 1" w:semiHidden="0" w:uiPriority="70" w:unhideWhenUsed="0"/>
+    <w:lsdException w:name="Colorful Shading Accent 1" w:semiHidden="0" w:uiPriority="71" w:unhideWhenUsed="0"/>
+    <w:lsdException w:name="Colorful List Accent 1" w:semiHidden="0" w:uiPriority="72" w:unhideWhenUsed="0"/>
+    <w:lsdException w:name="Colorful Grid Accent 1" w:semiHidden="0" w:uiPriority="73" w:unhideWhenUsed="0"/>
+    <w:lsdException w:name="Light Shading Accent 2" w:semiHidden="0" w:uiPriority="60" w:unhideWhenUsed="0"/>
+    <w:lsdException w:name="Light List Accent 2" w:semiHidden="0" w:uiPriority="61" w:unhideWhenUsed="0"/>
+    <w:lsdException w:name="Light Grid Accent 2" w:semiHidden="0" w:uiPriority="62" w:unhideWhenUsed="0"/>
+    <w:lsdException w:name="Medium Shading 1 Accent 2" w:semiHidden="0" w:uiPriority="63" w:unhideWhenUsed="0"/>
+    <w:lsdException w:name="Medium Shading 2 Accent 2" w:semiHidden="0" w:uiPriority="64" w:unhideWhenUsed="0"/>
+    <w:lsdException w:name="Medium List 1 Accent 2" w:semiHidden="0" w:uiPriority="65" w:unhideWhenUsed="0"/>
+    <w:lsdException w:name="Medium List 2 Accent 2" w:semiHidden="0" w:uiPriority="66" w:unhideWhenUsed="0"/>
+    <w:lsdException w:name="Medium Grid 1 Accent 2" w:semiHidden="0" w:uiPriority="67" w:unhideWhenUsed="0"/>
+    <w:lsdException w:name="Medium Grid 2 Accent 2" w:semiHidden="0" w:uiPriority="68" w:unhideWhenUsed="0"/>
+    <w:lsdException w:name="Medium Grid 3 Accent 2" w:semiHidden="0" w:uiPriority="69" w:unhideWhenUsed="0"/>
+    <w:lsdException w:name="Dark List Accent 2" w:semiHidden="0" w:uiPriority="70" w:unhideWhenUsed="0"/>
+    <w:lsdException w:name="Colorful Shading Accent 2" w:semiHidden="0" w:uiPriority="71" w:unhideWhenUsed="0"/>
+    <w:lsdException w:name="Colorful List Accent 2" w:semiHidden="0" w:uiPriority="72" w:unhideWhenUsed="0"/>
+    <w:lsdException w:name="Colorful Grid Accent 2" w:semiHidden="0" w:uiPriority="73" w:unhideWhenUsed="0"/>
+    <w:lsdException w:name="Light Shading Accent 3" w:semiHidden="0" w:uiPriority="60" w:unhideWhenUsed="0"/>
+    <w:lsdException w:name="Light List Accent 3" w:semiHidden="0" w:uiPriority="61" w:unhideWhenUsed="0"/>
+    <w:lsdException w:name="Light Grid Accent 3" w:semiHidden="0" w:uiPriority="62" w:unhideWhenUsed="0"/>
+    <w:lsdException w:name="Medium Shading 1 Accent 3" w:semiHidden="0" w:uiPriority="63" w:unhideWhenUsed="0"/>
+    <w:lsdException w:name="Medium Shading 2 Accent 3" w:semiHidden="0" w:uiPriority="64" w:unhideWhenUsed="0"/>
+    <w:lsdException w:name="Medium List 1 Accent 3" w:semiHidden="0" w:uiPriority="65" w:unhideWhenUsed="0"/>
+    <w:lsdException w:name="Medium List 2 Accent 3" w:semiHidden="0" w:uiPriority="66" w:unhideWhenUsed="0"/>
+    <w:lsdException w:name="Medium Grid 1 Accent 3" w:semiHidden="0" w:uiPriority="67" w:unhideWhenUsed="0"/>
+    <w:lsdException w:name="Medium Grid 2 Accent 3" w:semiHidden="0" w:uiPriority="68" w:unhideWhenUsed="0"/>
+    <w:lsdException w:name="Medium Grid 3 Accent 3" w:semiHidden="0" w:uiPriority="69" w:unhideWhenUsed="0"/>
+    <w:lsdException w:name="Dark List Accent 3" w:semiHidden="0" w:uiPriority="70" w:unhideWhenUsed="0"/>
+    <w:lsdException w:name="Colorful Shading Accent 3" w:semiHidden="0" w:uiPriority="71" w:unhideWhenUsed="0"/>
+    <w:lsdException w:name="Colorful List Accent 3" w:semiHidden="0" w:uiPriority="72" w:unhideWhenUsed="0"/>
+    <w:lsdException w:name="Colorful Grid Accent 3" w:semiHidden="0" w:uiPriority="73" w:unhideWhenUsed="0"/>
+    <w:lsdException w:name="Light Shading Accent 4" w:semiHidden="0" w:uiPriority="60" w:unhideWhenUsed="0"/>
+    <w:lsdException w:name="Light List Accent 4" w:semiHidden="0" w:uiPriority="61" w:unhideWhenUsed="0"/>
+    <w:lsdException w:name="Light Grid Accent 4" w:semiHidden="0" w:uiPriority="62" w:unhideWhenUsed="0"/>
+    <w:lsdException w:name="Medium Shading 1 Accent 4" w:semiHidden="0" w:uiPriority="63" w:unhideWhenUsed="0"/>
+    <w:lsdException w:name="Medium Shading 2 Accent 4" w:semiHidden="0" w:uiPriority="64" w:unhideWhenUsed="0"/>
+    <w:lsdException w:name="Medium List 1 Accent 4" w:semiHidden="0" w:uiPriority="65" w:unhideWhenUsed="0"/>
+    <w:lsdException w:name="Medium List 2 Accent 4" w:semiHidden="0" w:uiPriority="66" w:unhideWhenUsed="0"/>
+    <w:lsdException w:name="Medium Grid 1 Accent 4" w:semiHidden="0" w:uiPriority="67" w:unhideWhenUsed="0"/>
+    <w:lsdException w:name="Medium Grid 2 Accent 4" w:semiHidden="0" w:uiPriority="68" w:unhideWhenUsed="0"/>
+    <w:lsdException w:name="Medium Grid 3 Accent 4" w:semiHidden="0" w:uiPriority="69" w:unhideWhenUsed="0"/>
+    <w:lsdException w:name="Dark List Accent 4" w:semiHidden="0" w:uiPriority="70" w:unhideWhenUsed="0"/>
+    <w:lsdException w:name="Colorful Shading Accent 4" w:semiHidden="0" w:uiPriority="71" w:unhideWhenUsed="0"/>
+    <w:lsdException w:name="Colorful List Accent 4" w:semiHidden="0" w:uiPriority="72" w:unhideWhenUsed="0"/>
+    <w:lsdException w:name="Colorful Grid Accent 4" w:semiHidden="0" w:uiPriority="73" w:unhideWhenUsed="0"/>
+    <w:lsdException w:name="Light Shading Accent 5" w:semiHidden="0" w:uiPriority="60" w:unhideWhenUsed="0"/>
+    <w:lsdException w:name="Light List Accent 5" w:semiHidden="0" w:uiPriority="61" w:unhideWhenUsed="0"/>
+    <w:lsdException w:name="Light Grid Accent 5" w:semiHidden="0" w:uiPriority="62" w:unhideWhenUsed="0"/>
+    <w:lsdException w:name="Medium Shading 1 Accent 5" w:semiHidden="0" w:uiPriority="63" w:unhideWhenUsed="0"/>
+    <w:lsdException w:name="Medium Shading 2 Accent 5" w:semiHidden="0" w:uiPriority="64" w:unhideWhenUsed="0"/>
+    <w:lsdException w:name="Medium List 1 Accent 5" w:semiHidden="0" w:uiPriority="65" w:unhideWhenUsed="0"/>
+    <w:lsdException w:name="Medium List 2 Accent 5" w:semiHidden="0" w:uiPriority="66" w:unhideWhenUsed="0"/>
+    <w:lsdException w:name="Medium Grid 1 Accent 5" w:semiHidden="0" w:uiPriority="67" w:unhideWhenUsed="0"/>
+    <w:lsdException w:name="Medium Grid 2 Accent 5" w:semiHidden="0" w:uiPriority="68" w:unhideWhenUsed="0"/>
+    <w:lsdException w:name="Medium Grid 3 Accent 5" w:semiHidden="0" w:uiPriority="69" w:unhideWhenUsed="0"/>
+    <w:lsdException w:name="Dark List Accent 5" w:semiHidden="0" w:uiPriority="70" w:unhideWhenUsed="0"/>
+    <w:lsdException w:name="Colorful Shading Accent 5" w:semiHidden="0" w:uiPriority="71" w:unhideWhenUsed="0"/>
+    <w:lsdException w:name="Colorful List Accent 5" w:semiHidden="0" w:uiPriority="72" w:unhideWhenUsed="0"/>
+    <w:lsdException w:name="Colorful Grid Accent 5" w:semiHidden="0" w:uiPriority="73" w:unhideWhenUsed="0"/>
+    <w:lsdException w:name="Light Shading Accent 6" w:semiHidden="0" w:uiPriority="60" w:unhideWhenUsed="0"/>
+    <w:lsdException w:name="Light List Accent 6" w:semiHidden="0" w:uiPriority="61" w:unhideWhenUsed="0"/>
+    <w:lsdException w:name="Light Grid Accent 6" w:semiHidden="0" w:uiPriority="62" w:unhideWhenUsed="0"/>
+    <w:lsdException w:name="Medium Shading 1 Accent 6" w:semiHidden="0" w:uiPriority="63" w:unhideWhenUsed="0"/>
+    <w:lsdException w:name="Medium Shading 2 Accent 6" w:semiHidden="0" w:uiPriority="64" w:unhideWhenUsed="0"/>
+    <w:lsdException w:name="Medium List 1 Accent 6" w:semiHidden="0" w:uiPriority="65" w:unhideWhenUsed="0"/>
+    <w:lsdException w:name="Medium List 2 Accent 6" w:semiHidden="0" w:uiPriority="66" w:unhideWhenUsed="0"/>
+    <w:lsdException w:name="Medium Grid 1 Accent 6" w:semiHidden="0" w:uiPriority="67" w:unhideWhenUsed="0"/>
+    <w:lsdException w:name="Medium Grid 2 Accent 6" w:semiHidden="0" w:uiPriority="68" w:unhideWhenUsed="0"/>
+    <w:lsdException w:name="Medium Grid 3 Accent 6" w:semiHidden="0" w:uiPriority="69" w:unhideWhenUsed="0"/>
+    <w:lsdException w:name="Dark List Accent 6" w:semiHidden="0" w:uiPriority="70" w:unhideWhenUsed="0"/>
+    <w:lsdException w:name="Colorful Shading Accent 6" w:semiHidden="0" w:uiPriority="71" w:unhideWhenUsed="0"/>
+    <w:lsdException w:name="Colorful List Accent 6" w:semiHidden="0" w:uiPriority="72" w:unhideWhenUsed="0"/>
+    <w:lsdException w:name="Colorful Grid Accent 6" w:semiHidden="0" w:uiPriority="73" w:unhideWhenUsed="0"/>
+    <w:lsdException w:name="Subtle Emphasis" w:semiHidden="0" w:uiPriority="19" w:unhideWhenUsed="0" w:qFormat="1"/>
+    <w:lsdException w:name="Intense Emphasis" w:semiHidden="0" w:uiPriority="21" w:unhideWhenUsed="0" w:qFormat="1"/>
+    <w:lsdException w:name="Subtle Reference" w:semiHidden="0" w:uiPriority="31" w:unhideWhenUsed="0" w:qFormat="1"/>
+    <w:lsdException w:name="Intense Reference" w:semiHidden="0" w:uiPriority="32" w:unhideWhenUsed="0" w:qFormat="1"/>
+    <w:lsdException w:name="Book Title" w:semiHidden="0" w:uiPriority="33" w:unhideWhenUsed="0" w:qFormat="1"/>
+    <w:lsdException w:name="Bibliography" w:uiPriority="37"/>
+    <w:lsdException w:name="TOC Heading" w:uiPriority="39" w:qFormat="1"/>
+  </w:latentStyles>
+  <w:style w:type="paragraph" w:default="1" w:styleId="a">
+    <w:name w:val="Normal"/>
+    <w:qFormat/>
+    <w:pPr>
+      <w:widowControl w:val="0"/>
+      <w:jc w:val="both"/>
+    </w:pPr>
+  </w:style>
+  <w:style w:type="character" w:default="1" w:styleId="a0">
+    <w:name w:val="Default Paragraph Font"/>
+    <w:uiPriority w:val="1"/>
+    <w:semiHidden/>
+    <w:unhideWhenUsed/>
+  </w:style>
+  <w:style w:type="table" w:default="1" w:styleId="a1">
+    <w:name w:val="Normal Table"/>
+    <w:uiPriority w:val="99"/>
+    <w:semiHidden/>
+    <w:unhideWhenUsed/>
+    <w:tblPr>
+      <w:tblInd w:w="0" w:type="dxa"/>
+      <w:tblCellMar>
+        <w:top w:w="0" w:type="dxa"/>
+        <w:left w:w="108" w:type="dxa"/>
+        <w:bottom w:w="0" w:type="dxa"/>
+        <w:right w:w="108" w:type="dxa"/>
+      </w:tblCellMar>
+    </w:tblPr>
+  </w:style>
+  <w:style w:type="numbering" w:default="1" w:styleId="a2">
+    <w:name w:val="No List"/>
+    <w:uiPriority w:val="99"/>
+    <w:semiHidden/>
+    <w:unhideWhenUsed/>
   </w:style>
 </w:styles>
 </file>
@@ -3265,7 +4405,7 @@
 </file>
 
 <file path=customXml/itemProps1.xml><?xml version="1.0" encoding="utf-8"?>
-<ds:datastoreItem xmlns:ds="http://schemas.openxmlformats.org/officeDocument/2006/customXml" ds:itemID="{04E73C35-4CF6-4BCA-B984-BF48714B6E50}">
+<ds:datastoreItem xmlns:ds="http://schemas.openxmlformats.org/officeDocument/2006/customXml" ds:itemID="{C6720BD7-3EDC-234B-91FA-196BEA174DB0}">
   <ds:schemaRefs>
     <ds:schemaRef ds:uri="http://schemas.openxmlformats.org/officeDocument/2006/bibliography"/>
   </ds:schemaRefs>

--- a/ReadMe.docx
+++ b/ReadMe.docx
@@ -172,6 +172,10 @@
           <w:szCs w:val="20"/>
         </w:rPr>
       </w:pPr>
+      <w:bookmarkStart w:id="0" w:name="_GoBack"/>
+      <w:bookmarkEnd w:id="0"/>
+      <w:proofErr w:type="spellStart"/>
+      <w:proofErr w:type="gramStart"/>
       <w:r>
         <w:rPr>
           <w:rFonts w:ascii="Menlo Regular" w:hAnsi="Menlo Regular" w:cs="Menlo Regular"/>
@@ -179,19 +183,10 @@
           <w:sz w:val="20"/>
           <w:szCs w:val="20"/>
         </w:rPr>
-        <w:t xml:space="preserve">├── </w:t>
-      </w:r>
-      <w:proofErr w:type="spellStart"/>
-      <w:r>
-        <w:rPr>
-          <w:rFonts w:ascii="Menlo Regular" w:hAnsi="Menlo Regular" w:cs="Menlo Regular"/>
-          <w:color w:val="000000"/>
-          <w:sz w:val="20"/>
-          <w:szCs w:val="20"/>
-        </w:rPr>
-        <w:t>hadoop.core</w:t>
-      </w:r>
-      <w:proofErr w:type="spellEnd"/>
+        <w:t>src</w:t>
+      </w:r>
+      <w:proofErr w:type="spellEnd"/>
+      <w:proofErr w:type="gramEnd"/>
     </w:p>
     <w:p>
       <w:pPr>
@@ -228,8 +223,21 @@
           <w:sz w:val="20"/>
           <w:szCs w:val="20"/>
         </w:rPr>
-        <w:t>│   └── hadoop-core-1.2.1.jar</w:t>
-      </w:r>
+        <w:t xml:space="preserve">├── </w:t>
+      </w:r>
+      <w:proofErr w:type="spellStart"/>
+      <w:proofErr w:type="gramStart"/>
+      <w:r>
+        <w:rPr>
+          <w:rFonts w:ascii="Menlo Regular" w:hAnsi="Menlo Regular" w:cs="Menlo Regular"/>
+          <w:color w:val="000000"/>
+          <w:sz w:val="20"/>
+          <w:szCs w:val="20"/>
+        </w:rPr>
+        <w:t>io</w:t>
+      </w:r>
+      <w:proofErr w:type="spellEnd"/>
+      <w:proofErr w:type="gramEnd"/>
     </w:p>
     <w:p>
       <w:pPr>
@@ -266,7 +274,7 @@
           <w:sz w:val="20"/>
           <w:szCs w:val="20"/>
         </w:rPr>
-        <w:t>├── libs</w:t>
+        <w:t>│   ├── QuadTreeFileOutputFormat.java</w:t>
       </w:r>
     </w:p>
     <w:p>
@@ -304,7 +312,7 @@
           <w:sz w:val="20"/>
           <w:szCs w:val="20"/>
         </w:rPr>
-        <w:t>│   ├── commons-lang-2.4.jar</w:t>
+        <w:t>│   └── QuadTreeInputFormat.java</w:t>
       </w:r>
     </w:p>
     <w:p>
@@ -342,9 +350,9 @@
           <w:sz w:val="20"/>
           <w:szCs w:val="20"/>
         </w:rPr>
-        <w:t xml:space="preserve">│   ├── </w:t>
-      </w:r>
-      <w:proofErr w:type="gramStart"/>
+        <w:t xml:space="preserve">├── </w:t>
+      </w:r>
+      <w:proofErr w:type="spellStart"/>
       <w:r>
         <w:rPr>
           <w:rFonts w:ascii="Menlo Regular" w:hAnsi="Menlo Regular" w:cs="Menlo Regular"/>
@@ -352,18 +360,9 @@
           <w:sz w:val="20"/>
           <w:szCs w:val="20"/>
         </w:rPr>
-        <w:t>commons-logging-1.</w:t>
-      </w:r>
-      <w:proofErr w:type="gramEnd"/>
-      <w:r>
-        <w:rPr>
-          <w:rFonts w:ascii="Menlo Regular" w:hAnsi="Menlo Regular" w:cs="Menlo Regular"/>
-          <w:color w:val="000000"/>
-          <w:sz w:val="20"/>
-          <w:szCs w:val="20"/>
-        </w:rPr>
-        <w:t>1.3.jar</w:t>
-      </w:r>
+        <w:t>mapReduceTasks</w:t>
+      </w:r>
+      <w:proofErr w:type="spellEnd"/>
     </w:p>
     <w:p>
       <w:pPr>
@@ -400,7 +399,7 @@
           <w:sz w:val="20"/>
           <w:szCs w:val="20"/>
         </w:rPr>
-        <w:t>│   ├── commons-logging-adapters-1.1.3.jar</w:t>
+        <w:t>│   ├── QuadTreeIndexer.java</w:t>
       </w:r>
     </w:p>
     <w:p>
@@ -438,7 +437,7 @@
           <w:sz w:val="20"/>
           <w:szCs w:val="20"/>
         </w:rPr>
-        <w:t>│   └── commons-logging-api-1.1.3.jar</w:t>
+        <w:t>│   └── QuadTreeQuery.java</w:t>
       </w:r>
     </w:p>
     <w:p>
@@ -486,7 +485,7 @@
           <w:sz w:val="20"/>
           <w:szCs w:val="20"/>
         </w:rPr>
-        <w:t>src</w:t>
+        <w:t>quadIndex</w:t>
       </w:r>
       <w:proofErr w:type="spellEnd"/>
     </w:p>
@@ -525,21 +524,8 @@
           <w:sz w:val="20"/>
           <w:szCs w:val="20"/>
         </w:rPr>
-        <w:t xml:space="preserve">    ├── </w:t>
-      </w:r>
-      <w:proofErr w:type="spellStart"/>
-      <w:proofErr w:type="gramStart"/>
-      <w:r>
-        <w:rPr>
-          <w:rFonts w:ascii="Menlo Regular" w:hAnsi="Menlo Regular" w:cs="Menlo Regular"/>
-          <w:color w:val="000000"/>
-          <w:sz w:val="20"/>
-          <w:szCs w:val="20"/>
-        </w:rPr>
-        <w:t>io</w:t>
-      </w:r>
-      <w:proofErr w:type="spellEnd"/>
-      <w:proofErr w:type="gramEnd"/>
+        <w:t xml:space="preserve">    ├── FileLoc.java</w:t>
+      </w:r>
     </w:p>
     <w:p>
       <w:pPr>
@@ -576,7 +562,7 @@
           <w:sz w:val="20"/>
           <w:szCs w:val="20"/>
         </w:rPr>
-        <w:t xml:space="preserve">    │   ├── QuadTreeFileOutputFormat.java</w:t>
+        <w:t xml:space="preserve">    ├── InputParser.java</w:t>
       </w:r>
     </w:p>
     <w:p>
@@ -614,7 +600,7 @@
           <w:sz w:val="20"/>
           <w:szCs w:val="20"/>
         </w:rPr>
-        <w:t xml:space="preserve">    │   └── QuadTreeInputFormat.java</w:t>
+        <w:t xml:space="preserve">    ├── Point.java</w:t>
       </w:r>
     </w:p>
     <w:p>
@@ -652,19 +638,8 @@
           <w:sz w:val="20"/>
           <w:szCs w:val="20"/>
         </w:rPr>
-        <w:t xml:space="preserve">    ├── </w:t>
-      </w:r>
-      <w:proofErr w:type="spellStart"/>
-      <w:r>
-        <w:rPr>
-          <w:rFonts w:ascii="Menlo Regular" w:hAnsi="Menlo Regular" w:cs="Menlo Regular"/>
-          <w:color w:val="000000"/>
-          <w:sz w:val="20"/>
-          <w:szCs w:val="20"/>
-        </w:rPr>
-        <w:t>mapReduceTasks</w:t>
-      </w:r>
-      <w:proofErr w:type="spellEnd"/>
+        <w:t xml:space="preserve">    ├── Polygon.java</w:t>
+      </w:r>
     </w:p>
     <w:p>
       <w:pPr>
@@ -701,7 +676,7 @@
           <w:sz w:val="20"/>
           <w:szCs w:val="20"/>
         </w:rPr>
-        <w:t xml:space="preserve">    │   ├── QuadTreeIndexer.java</w:t>
+        <w:t xml:space="preserve">    ├── QuadTree.java</w:t>
       </w:r>
     </w:p>
     <w:p>
@@ -739,7 +714,7 @@
           <w:sz w:val="20"/>
           <w:szCs w:val="20"/>
         </w:rPr>
-        <w:t xml:space="preserve">    │   └── QuadTreeQuery.java</w:t>
+        <w:t xml:space="preserve">    ├── QuadTreeTest.java</w:t>
       </w:r>
     </w:p>
     <w:p>
@@ -777,19 +752,8 @@
           <w:sz w:val="20"/>
           <w:szCs w:val="20"/>
         </w:rPr>
-        <w:t xml:space="preserve">    └── </w:t>
-      </w:r>
-      <w:proofErr w:type="spellStart"/>
-      <w:r>
-        <w:rPr>
-          <w:rFonts w:ascii="Menlo Regular" w:hAnsi="Menlo Regular" w:cs="Menlo Regular"/>
-          <w:color w:val="000000"/>
-          <w:sz w:val="20"/>
-          <w:szCs w:val="20"/>
-        </w:rPr>
-        <w:t>quadIndex</w:t>
-      </w:r>
-      <w:proofErr w:type="spellEnd"/>
+        <w:t xml:space="preserve">    ├── Rectangle.java</w:t>
+      </w:r>
     </w:p>
     <w:p>
       <w:pPr>
@@ -826,273 +790,7 @@
           <w:sz w:val="20"/>
           <w:szCs w:val="20"/>
         </w:rPr>
-        <w:t xml:space="preserve">        ├── FileLoc.java</w:t>
-      </w:r>
-    </w:p>
-    <w:p>
-      <w:pPr>
-        <w:tabs>
-          <w:tab w:val="left" w:pos="560"/>
-          <w:tab w:val="left" w:pos="1120"/>
-          <w:tab w:val="left" w:pos="1680"/>
-          <w:tab w:val="left" w:pos="2240"/>
-          <w:tab w:val="left" w:pos="2800"/>
-          <w:tab w:val="left" w:pos="3360"/>
-          <w:tab w:val="left" w:pos="3920"/>
-          <w:tab w:val="left" w:pos="4480"/>
-          <w:tab w:val="left" w:pos="5040"/>
-          <w:tab w:val="left" w:pos="5600"/>
-          <w:tab w:val="left" w:pos="6160"/>
-          <w:tab w:val="left" w:pos="6720"/>
-        </w:tabs>
-        <w:autoSpaceDE w:val="0"/>
-        <w:autoSpaceDN w:val="0"/>
-        <w:snapToGrid/>
-        <w:spacing w:after="0"/>
-        <w:ind w:firstLineChars="213" w:firstLine="426"/>
-        <w:rPr>
-          <w:rFonts w:ascii="Menlo Regular" w:hAnsi="Menlo Regular" w:cs="Menlo Regular"/>
-          <w:color w:val="000000"/>
-          <w:sz w:val="20"/>
-          <w:szCs w:val="20"/>
-        </w:rPr>
-      </w:pPr>
-      <w:r>
-        <w:rPr>
-          <w:rFonts w:ascii="Menlo Regular" w:hAnsi="Menlo Regular" w:cs="Menlo Regular"/>
-          <w:color w:val="000000"/>
-          <w:sz w:val="20"/>
-          <w:szCs w:val="20"/>
-        </w:rPr>
-        <w:t xml:space="preserve">        ├── InputParser.java</w:t>
-      </w:r>
-    </w:p>
-    <w:p>
-      <w:pPr>
-        <w:tabs>
-          <w:tab w:val="left" w:pos="560"/>
-          <w:tab w:val="left" w:pos="1120"/>
-          <w:tab w:val="left" w:pos="1680"/>
-          <w:tab w:val="left" w:pos="2240"/>
-          <w:tab w:val="left" w:pos="2800"/>
-          <w:tab w:val="left" w:pos="3360"/>
-          <w:tab w:val="left" w:pos="3920"/>
-          <w:tab w:val="left" w:pos="4480"/>
-          <w:tab w:val="left" w:pos="5040"/>
-          <w:tab w:val="left" w:pos="5600"/>
-          <w:tab w:val="left" w:pos="6160"/>
-          <w:tab w:val="left" w:pos="6720"/>
-        </w:tabs>
-        <w:autoSpaceDE w:val="0"/>
-        <w:autoSpaceDN w:val="0"/>
-        <w:snapToGrid/>
-        <w:spacing w:after="0"/>
-        <w:ind w:firstLineChars="213" w:firstLine="426"/>
-        <w:rPr>
-          <w:rFonts w:ascii="Menlo Regular" w:hAnsi="Menlo Regular" w:cs="Menlo Regular"/>
-          <w:color w:val="000000"/>
-          <w:sz w:val="20"/>
-          <w:szCs w:val="20"/>
-        </w:rPr>
-      </w:pPr>
-      <w:r>
-        <w:rPr>
-          <w:rFonts w:ascii="Menlo Regular" w:hAnsi="Menlo Regular" w:cs="Menlo Regular"/>
-          <w:color w:val="000000"/>
-          <w:sz w:val="20"/>
-          <w:szCs w:val="20"/>
-        </w:rPr>
-        <w:t xml:space="preserve">        ├── Point.java</w:t>
-      </w:r>
-    </w:p>
-    <w:p>
-      <w:pPr>
-        <w:tabs>
-          <w:tab w:val="left" w:pos="560"/>
-          <w:tab w:val="left" w:pos="1120"/>
-          <w:tab w:val="left" w:pos="1680"/>
-          <w:tab w:val="left" w:pos="2240"/>
-          <w:tab w:val="left" w:pos="2800"/>
-          <w:tab w:val="left" w:pos="3360"/>
-          <w:tab w:val="left" w:pos="3920"/>
-          <w:tab w:val="left" w:pos="4480"/>
-          <w:tab w:val="left" w:pos="5040"/>
-          <w:tab w:val="left" w:pos="5600"/>
-          <w:tab w:val="left" w:pos="6160"/>
-          <w:tab w:val="left" w:pos="6720"/>
-        </w:tabs>
-        <w:autoSpaceDE w:val="0"/>
-        <w:autoSpaceDN w:val="0"/>
-        <w:snapToGrid/>
-        <w:spacing w:after="0"/>
-        <w:ind w:firstLineChars="213" w:firstLine="426"/>
-        <w:rPr>
-          <w:rFonts w:ascii="Menlo Regular" w:hAnsi="Menlo Regular" w:cs="Menlo Regular"/>
-          <w:color w:val="000000"/>
-          <w:sz w:val="20"/>
-          <w:szCs w:val="20"/>
-        </w:rPr>
-      </w:pPr>
-      <w:r>
-        <w:rPr>
-          <w:rFonts w:ascii="Menlo Regular" w:hAnsi="Menlo Regular" w:cs="Menlo Regular"/>
-          <w:color w:val="000000"/>
-          <w:sz w:val="20"/>
-          <w:szCs w:val="20"/>
-        </w:rPr>
-        <w:t xml:space="preserve">        ├── Polygon.java</w:t>
-      </w:r>
-    </w:p>
-    <w:p>
-      <w:pPr>
-        <w:tabs>
-          <w:tab w:val="left" w:pos="560"/>
-          <w:tab w:val="left" w:pos="1120"/>
-          <w:tab w:val="left" w:pos="1680"/>
-          <w:tab w:val="left" w:pos="2240"/>
-          <w:tab w:val="left" w:pos="2800"/>
-          <w:tab w:val="left" w:pos="3360"/>
-          <w:tab w:val="left" w:pos="3920"/>
-          <w:tab w:val="left" w:pos="4480"/>
-          <w:tab w:val="left" w:pos="5040"/>
-          <w:tab w:val="left" w:pos="5600"/>
-          <w:tab w:val="left" w:pos="6160"/>
-          <w:tab w:val="left" w:pos="6720"/>
-        </w:tabs>
-        <w:autoSpaceDE w:val="0"/>
-        <w:autoSpaceDN w:val="0"/>
-        <w:snapToGrid/>
-        <w:spacing w:after="0"/>
-        <w:ind w:firstLineChars="213" w:firstLine="426"/>
-        <w:rPr>
-          <w:rFonts w:ascii="Menlo Regular" w:hAnsi="Menlo Regular" w:cs="Menlo Regular"/>
-          <w:color w:val="000000"/>
-          <w:sz w:val="20"/>
-          <w:szCs w:val="20"/>
-        </w:rPr>
-      </w:pPr>
-      <w:r>
-        <w:rPr>
-          <w:rFonts w:ascii="Menlo Regular" w:hAnsi="Menlo Regular" w:cs="Menlo Regular"/>
-          <w:color w:val="000000"/>
-          <w:sz w:val="20"/>
-          <w:szCs w:val="20"/>
-        </w:rPr>
-        <w:t xml:space="preserve">        ├── QuadTree.java</w:t>
-      </w:r>
-    </w:p>
-    <w:p>
-      <w:pPr>
-        <w:tabs>
-          <w:tab w:val="left" w:pos="560"/>
-          <w:tab w:val="left" w:pos="1120"/>
-          <w:tab w:val="left" w:pos="1680"/>
-          <w:tab w:val="left" w:pos="2240"/>
-          <w:tab w:val="left" w:pos="2800"/>
-          <w:tab w:val="left" w:pos="3360"/>
-          <w:tab w:val="left" w:pos="3920"/>
-          <w:tab w:val="left" w:pos="4480"/>
-          <w:tab w:val="left" w:pos="5040"/>
-          <w:tab w:val="left" w:pos="5600"/>
-          <w:tab w:val="left" w:pos="6160"/>
-          <w:tab w:val="left" w:pos="6720"/>
-        </w:tabs>
-        <w:autoSpaceDE w:val="0"/>
-        <w:autoSpaceDN w:val="0"/>
-        <w:snapToGrid/>
-        <w:spacing w:after="0"/>
-        <w:ind w:firstLineChars="213" w:firstLine="426"/>
-        <w:rPr>
-          <w:rFonts w:ascii="Menlo Regular" w:hAnsi="Menlo Regular" w:cs="Menlo Regular"/>
-          <w:color w:val="000000"/>
-          <w:sz w:val="20"/>
-          <w:szCs w:val="20"/>
-        </w:rPr>
-      </w:pPr>
-      <w:r>
-        <w:rPr>
-          <w:rFonts w:ascii="Menlo Regular" w:hAnsi="Menlo Regular" w:cs="Menlo Regular"/>
-          <w:color w:val="000000"/>
-          <w:sz w:val="20"/>
-          <w:szCs w:val="20"/>
-        </w:rPr>
-        <w:t xml:space="preserve">        ├── QuadTreeTest.java</w:t>
-      </w:r>
-    </w:p>
-    <w:p>
-      <w:pPr>
-        <w:tabs>
-          <w:tab w:val="left" w:pos="560"/>
-          <w:tab w:val="left" w:pos="1120"/>
-          <w:tab w:val="left" w:pos="1680"/>
-          <w:tab w:val="left" w:pos="2240"/>
-          <w:tab w:val="left" w:pos="2800"/>
-          <w:tab w:val="left" w:pos="3360"/>
-          <w:tab w:val="left" w:pos="3920"/>
-          <w:tab w:val="left" w:pos="4480"/>
-          <w:tab w:val="left" w:pos="5040"/>
-          <w:tab w:val="left" w:pos="5600"/>
-          <w:tab w:val="left" w:pos="6160"/>
-          <w:tab w:val="left" w:pos="6720"/>
-        </w:tabs>
-        <w:autoSpaceDE w:val="0"/>
-        <w:autoSpaceDN w:val="0"/>
-        <w:snapToGrid/>
-        <w:spacing w:after="0"/>
-        <w:ind w:firstLineChars="213" w:firstLine="426"/>
-        <w:rPr>
-          <w:rFonts w:ascii="Menlo Regular" w:hAnsi="Menlo Regular" w:cs="Menlo Regular"/>
-          <w:color w:val="000000"/>
-          <w:sz w:val="20"/>
-          <w:szCs w:val="20"/>
-        </w:rPr>
-      </w:pPr>
-      <w:r>
-        <w:rPr>
-          <w:rFonts w:ascii="Menlo Regular" w:hAnsi="Menlo Regular" w:cs="Menlo Regular"/>
-          <w:color w:val="000000"/>
-          <w:sz w:val="20"/>
-          <w:szCs w:val="20"/>
-        </w:rPr>
-        <w:t xml:space="preserve">        ├── Rectangle.java</w:t>
-      </w:r>
-    </w:p>
-    <w:p>
-      <w:pPr>
-        <w:tabs>
-          <w:tab w:val="left" w:pos="560"/>
-          <w:tab w:val="left" w:pos="1120"/>
-          <w:tab w:val="left" w:pos="1680"/>
-          <w:tab w:val="left" w:pos="2240"/>
-          <w:tab w:val="left" w:pos="2800"/>
-          <w:tab w:val="left" w:pos="3360"/>
-          <w:tab w:val="left" w:pos="3920"/>
-          <w:tab w:val="left" w:pos="4480"/>
-          <w:tab w:val="left" w:pos="5040"/>
-          <w:tab w:val="left" w:pos="5600"/>
-          <w:tab w:val="left" w:pos="6160"/>
-          <w:tab w:val="left" w:pos="6720"/>
-        </w:tabs>
-        <w:autoSpaceDE w:val="0"/>
-        <w:autoSpaceDN w:val="0"/>
-        <w:snapToGrid/>
-        <w:spacing w:after="0"/>
-        <w:ind w:firstLineChars="213" w:firstLine="426"/>
-        <w:rPr>
-          <w:rFonts w:ascii="Menlo Regular" w:hAnsi="Menlo Regular" w:cs="Menlo Regular"/>
-          <w:color w:val="000000"/>
-          <w:sz w:val="20"/>
-          <w:szCs w:val="20"/>
-        </w:rPr>
-      </w:pPr>
-      <w:r>
-        <w:rPr>
-          <w:rFonts w:ascii="Menlo Regular" w:hAnsi="Menlo Regular" w:cs="Menlo Regular"/>
-          <w:color w:val="000000"/>
-          <w:sz w:val="20"/>
-          <w:szCs w:val="20"/>
-        </w:rPr>
-        <w:t xml:space="preserve">        └── SpatialObj.java</w:t>
+        <w:t xml:space="preserve">    └── SpatialObj.java</w:t>
       </w:r>
     </w:p>
     <w:p>
@@ -1121,7 +819,6 @@
           <w:rFonts w:asciiTheme="minorHAnsi" w:hAnsiTheme="minorHAnsi"/>
         </w:rPr>
       </w:pPr>
-      <w:bookmarkStart w:id="0" w:name="_GoBack"/>
       <w:r>
         <w:rPr>
           <w:rFonts w:asciiTheme="minorHAnsi" w:hAnsiTheme="minorHAnsi"/>
@@ -1129,7 +826,6 @@
         <w:t>Packages</w:t>
       </w:r>
     </w:p>
-    <w:bookmarkEnd w:id="0"/>
     <w:p>
       <w:pPr>
         <w:pStyle w:val="a3"/>
@@ -1497,7 +1193,6 @@
         <w:rPr>
           <w:rFonts w:asciiTheme="minorHAnsi" w:hAnsiTheme="minorHAnsi"/>
         </w:rPr>
-        <w:lastRenderedPageBreak/>
         <w:t xml:space="preserve">&gt;&gt; </w:t>
       </w:r>
       <w:proofErr w:type="spellStart"/>
@@ -1571,6 +1266,7 @@
         <w:rPr>
           <w:rFonts w:asciiTheme="minorHAnsi" w:hAnsiTheme="minorHAnsi"/>
         </w:rPr>
+        <w:lastRenderedPageBreak/>
         <w:t xml:space="preserve">The </w:t>
       </w:r>
       <w:proofErr w:type="spellStart"/>
@@ -2231,7 +1927,6 @@
         <w:rPr>
           <w:rFonts w:asciiTheme="minorHAnsi" w:hAnsiTheme="minorHAnsi"/>
         </w:rPr>
-        <w:lastRenderedPageBreak/>
         <w:t>Command</w:t>
       </w:r>
     </w:p>
@@ -2283,6 +1978,7 @@
         <w:rPr>
           <w:rFonts w:asciiTheme="minorHAnsi" w:hAnsiTheme="minorHAnsi"/>
         </w:rPr>
+        <w:lastRenderedPageBreak/>
         <w:t>Output</w:t>
       </w:r>
     </w:p>
@@ -2867,7 +2563,7 @@
         <w:rStyle w:val="a9"/>
         <w:noProof/>
       </w:rPr>
-      <w:t>1</w:t>
+      <w:t>3</w:t>
     </w:r>
     <w:r>
       <w:rPr>
@@ -4405,7 +4101,7 @@
 </file>
 
 <file path=customXml/itemProps1.xml><?xml version="1.0" encoding="utf-8"?>
-<ds:datastoreItem xmlns:ds="http://schemas.openxmlformats.org/officeDocument/2006/customXml" ds:itemID="{C6720BD7-3EDC-234B-91FA-196BEA174DB0}">
+<ds:datastoreItem xmlns:ds="http://schemas.openxmlformats.org/officeDocument/2006/customXml" ds:itemID="{3E9BB5D1-FCF4-B94F-A207-D4103AD28987}">
   <ds:schemaRefs>
     <ds:schemaRef ds:uri="http://schemas.openxmlformats.org/officeDocument/2006/bibliography"/>
   </ds:schemaRefs>
